--- a/Documentos/Manual do Usuário.docx
+++ b/Documentos/Manual do Usuário.docx
@@ -800,9 +800,9 @@
         <w:lastRenderedPageBreak/>
         <w:drawing>
           <wp:inline distT="0" distB="0" distL="0" distR="0">
-            <wp:extent cx="6572250" cy="3238500"/>
+            <wp:extent cx="6572250" cy="3248025"/>
             <wp:effectExtent l="19050" t="0" r="0" b="0"/>
-            <wp:docPr id="41" name="Imagem 13"/>
+            <wp:docPr id="9" name="Imagem 1"/>
             <wp:cNvGraphicFramePr>
               <a:graphicFrameLocks xmlns:a="http://schemas.openxmlformats.org/drawingml/2006/main" noChangeAspect="1"/>
             </wp:cNvGraphicFramePr>
@@ -810,14 +810,14 @@
               <a:graphicData uri="http://schemas.openxmlformats.org/drawingml/2006/picture">
                 <pic:pic xmlns:pic="http://schemas.openxmlformats.org/drawingml/2006/picture">
                   <pic:nvPicPr>
-                    <pic:cNvPr id="0" name="Picture 13"/>
+                    <pic:cNvPr id="0" name="Picture 1"/>
                     <pic:cNvPicPr>
                       <a:picLocks noChangeAspect="1" noChangeArrowheads="1"/>
                     </pic:cNvPicPr>
                   </pic:nvPicPr>
                   <pic:blipFill>
                     <a:blip r:embed="rId8" cstate="print"/>
-                    <a:srcRect t="7908" r="1108" b="5357"/>
+                    <a:srcRect t="7908" r="1108" b="5102"/>
                     <a:stretch>
                       <a:fillRect/>
                     </a:stretch>
@@ -825,7 +825,7 @@
                   <pic:spPr bwMode="auto">
                     <a:xfrm>
                       <a:off x="0" y="0"/>
-                      <a:ext cx="6572250" cy="3238500"/>
+                      <a:ext cx="6572250" cy="3248025"/>
                     </a:xfrm>
                     <a:prstGeom prst="rect">
                       <a:avLst/>
@@ -885,6 +885,14 @@
           <w:b/>
           <w:u w:val="single"/>
         </w:rPr>
+        <w:t xml:space="preserve"> e Funções</w:t>
+      </w:r>
+      <w:r>
+        <w:rPr>
+          <w:rFonts w:ascii="Arial" w:hAnsi="Arial" w:cs="Arial"/>
+          <w:b/>
+          <w:u w:val="single"/>
+        </w:rPr>
         <w:t>:</w:t>
       </w:r>
     </w:p>
@@ -955,6 +963,15 @@
           <w:szCs w:val="24"/>
         </w:rPr>
         <w:t>Funcionários</w:t>
+      </w:r>
+      <w:r>
+        <w:rPr>
+          <w:rFonts w:ascii="Arial" w:hAnsi="Arial" w:cs="Arial"/>
+          <w:b/>
+          <w:sz w:val="24"/>
+          <w:szCs w:val="24"/>
+        </w:rPr>
+        <w:t xml:space="preserve"> e Funções</w:t>
       </w:r>
       <w:r>
         <w:rPr>
@@ -1042,9 +1059,9 @@
         </w:rPr>
         <w:drawing>
           <wp:inline distT="0" distB="0" distL="0" distR="0">
-            <wp:extent cx="6572250" cy="3238500"/>
-            <wp:effectExtent l="19050" t="0" r="0" b="0"/>
-            <wp:docPr id="42" name="Imagem 16"/>
+            <wp:extent cx="6645910" cy="3219450"/>
+            <wp:effectExtent l="19050" t="0" r="2540" b="0"/>
+            <wp:docPr id="17" name="Imagem 4"/>
             <wp:cNvGraphicFramePr>
               <a:graphicFrameLocks xmlns:a="http://schemas.openxmlformats.org/drawingml/2006/main" noChangeAspect="1"/>
             </wp:cNvGraphicFramePr>
@@ -1052,14 +1069,14 @@
               <a:graphicData uri="http://schemas.openxmlformats.org/drawingml/2006/picture">
                 <pic:pic xmlns:pic="http://schemas.openxmlformats.org/drawingml/2006/picture">
                   <pic:nvPicPr>
-                    <pic:cNvPr id="0" name="Picture 16"/>
+                    <pic:cNvPr id="0" name="Picture 4"/>
                     <pic:cNvPicPr>
                       <a:picLocks noChangeAspect="1" noChangeArrowheads="1"/>
                     </pic:cNvPicPr>
                   </pic:nvPicPr>
                   <pic:blipFill>
                     <a:blip r:embed="rId9" cstate="print"/>
-                    <a:srcRect t="7908" r="1108" b="5357"/>
+                    <a:srcRect t="8163" b="5612"/>
                     <a:stretch>
                       <a:fillRect/>
                     </a:stretch>
@@ -1067,7 +1084,7 @@
                   <pic:spPr bwMode="auto">
                     <a:xfrm>
                       <a:off x="0" y="0"/>
-                      <a:ext cx="6572250" cy="3238500"/>
+                      <a:ext cx="6645910" cy="3219450"/>
                     </a:xfrm>
                     <a:prstGeom prst="rect">
                       <a:avLst/>
@@ -1391,7 +1408,7 @@
                     </pic:cNvPicPr>
                   </pic:nvPicPr>
                   <pic:blipFill>
-                    <a:blip r:embed="rId9" cstate="print"/>
+                    <a:blip r:embed="rId11" cstate="print"/>
                     <a:srcRect l="38124" t="63637" r="58580" b="30950"/>
                     <a:stretch>
                       <a:fillRect/>
@@ -1462,7 +1479,7 @@
                     </pic:cNvPicPr>
                   </pic:nvPicPr>
                   <pic:blipFill>
-                    <a:blip r:embed="rId9" cstate="print"/>
+                    <a:blip r:embed="rId11" cstate="print"/>
                     <a:srcRect l="38124" t="63637" r="58580" b="30950"/>
                     <a:stretch>
                       <a:fillRect/>
@@ -1523,9 +1540,9 @@
         </w:rPr>
         <w:drawing>
           <wp:inline distT="0" distB="0" distL="0" distR="0">
-            <wp:extent cx="6562725" cy="3257550"/>
+            <wp:extent cx="6562725" cy="3238500"/>
             <wp:effectExtent l="19050" t="0" r="9525" b="0"/>
-            <wp:docPr id="48" name="Imagem 22"/>
+            <wp:docPr id="18" name="Imagem 7"/>
             <wp:cNvGraphicFramePr>
               <a:graphicFrameLocks xmlns:a="http://schemas.openxmlformats.org/drawingml/2006/main" noChangeAspect="1"/>
             </wp:cNvGraphicFramePr>
@@ -1533,14 +1550,14 @@
               <a:graphicData uri="http://schemas.openxmlformats.org/drawingml/2006/picture">
                 <pic:pic xmlns:pic="http://schemas.openxmlformats.org/drawingml/2006/picture">
                   <pic:nvPicPr>
-                    <pic:cNvPr id="0" name="Picture 22"/>
+                    <pic:cNvPr id="0" name="Picture 7"/>
                     <pic:cNvPicPr>
                       <a:picLocks noChangeAspect="1" noChangeArrowheads="1"/>
                     </pic:cNvPicPr>
                   </pic:nvPicPr>
                   <pic:blipFill>
-                    <a:blip r:embed="rId11" cstate="print"/>
-                    <a:srcRect t="7653" r="1252" b="5102"/>
+                    <a:blip r:embed="rId12" cstate="print"/>
+                    <a:srcRect t="7908" r="1252" b="5357"/>
                     <a:stretch>
                       <a:fillRect/>
                     </a:stretch>
@@ -1548,7 +1565,7 @@
                   <pic:spPr bwMode="auto">
                     <a:xfrm>
                       <a:off x="0" y="0"/>
-                      <a:ext cx="6562725" cy="3257550"/>
+                      <a:ext cx="6562725" cy="3238500"/>
                     </a:xfrm>
                     <a:prstGeom prst="rect">
                       <a:avLst/>
@@ -1611,7 +1628,7 @@
                     </pic:cNvPicPr>
                   </pic:nvPicPr>
                   <pic:blipFill>
-                    <a:blip r:embed="rId12" cstate="print"/>
+                    <a:blip r:embed="rId13" cstate="print"/>
                     <a:srcRect l="17765" t="85204" r="77164" b="10459"/>
                     <a:stretch>
                       <a:fillRect/>
@@ -1694,7 +1711,7 @@
                     </pic:cNvPicPr>
                   </pic:nvPicPr>
                   <pic:blipFill>
-                    <a:blip r:embed="rId13" cstate="print"/>
+                    <a:blip r:embed="rId14" cstate="print"/>
                     <a:srcRect l="41420" t="51276" r="55284" b="43622"/>
                     <a:stretch>
                       <a:fillRect/>
@@ -1783,7 +1800,7 @@
                     </pic:cNvPicPr>
                   </pic:nvPicPr>
                   <pic:blipFill>
-                    <a:blip r:embed="rId13" cstate="print"/>
+                    <a:blip r:embed="rId14" cstate="print"/>
                     <a:srcRect l="41420" t="51276" r="55284" b="43622"/>
                     <a:stretch>
                       <a:fillRect/>
@@ -1860,9 +1877,9 @@
         </w:rPr>
         <w:drawing>
           <wp:inline distT="0" distB="0" distL="0" distR="0">
-            <wp:extent cx="6562725" cy="3238500"/>
+            <wp:extent cx="6562725" cy="3228975"/>
             <wp:effectExtent l="19050" t="0" r="9525" b="0"/>
-            <wp:docPr id="52" name="Imagem 31"/>
+            <wp:docPr id="19" name="Imagem 10"/>
             <wp:cNvGraphicFramePr>
               <a:graphicFrameLocks xmlns:a="http://schemas.openxmlformats.org/drawingml/2006/main" noChangeAspect="1"/>
             </wp:cNvGraphicFramePr>
@@ -1870,14 +1887,14 @@
               <a:graphicData uri="http://schemas.openxmlformats.org/drawingml/2006/picture">
                 <pic:pic xmlns:pic="http://schemas.openxmlformats.org/drawingml/2006/picture">
                   <pic:nvPicPr>
-                    <pic:cNvPr id="0" name="Picture 31"/>
+                    <pic:cNvPr id="0" name="Picture 10"/>
                     <pic:cNvPicPr>
                       <a:picLocks noChangeAspect="1" noChangeArrowheads="1"/>
                     </pic:cNvPicPr>
                   </pic:nvPicPr>
                   <pic:blipFill>
-                    <a:blip r:embed="rId14" cstate="print"/>
-                    <a:srcRect t="7653" r="1252" b="5612"/>
+                    <a:blip r:embed="rId15" cstate="print"/>
+                    <a:srcRect t="8163" r="1252" b="5357"/>
                     <a:stretch>
                       <a:fillRect/>
                     </a:stretch>
@@ -1885,7 +1902,7 @@
                   <pic:spPr bwMode="auto">
                     <a:xfrm>
                       <a:off x="0" y="0"/>
-                      <a:ext cx="6562725" cy="3238500"/>
+                      <a:ext cx="6562725" cy="3228975"/>
                     </a:xfrm>
                     <a:prstGeom prst="rect">
                       <a:avLst/>
@@ -1948,7 +1965,7 @@
                     </pic:cNvPicPr>
                   </pic:nvPicPr>
                   <pic:blipFill>
-                    <a:blip r:embed="rId15" cstate="print"/>
+                    <a:blip r:embed="rId16" cstate="print"/>
                     <a:srcRect l="14619" t="78571" r="79791" b="16582"/>
                     <a:stretch>
                       <a:fillRect/>
@@ -2039,7 +2056,7 @@
                     </pic:cNvPicPr>
                   </pic:nvPicPr>
                   <pic:blipFill>
-                    <a:blip r:embed="rId15" cstate="print"/>
+                    <a:blip r:embed="rId16" cstate="print"/>
                     <a:srcRect l="20065" t="78827" r="73199" b="16581"/>
                     <a:stretch>
                       <a:fillRect/>
@@ -2186,6 +2203,15 @@
       <w:r>
         <w:rPr>
           <w:rFonts w:ascii="Arial" w:hAnsi="Arial" w:cs="Arial"/>
+          <w:b/>
+          <w:sz w:val="24"/>
+          <w:szCs w:val="24"/>
+        </w:rPr>
+        <w:t>s e Funções</w:t>
+      </w:r>
+      <w:r>
+        <w:rPr>
+          <w:rFonts w:ascii="Arial" w:hAnsi="Arial" w:cs="Arial"/>
           <w:sz w:val="24"/>
           <w:szCs w:val="24"/>
         </w:rPr>
@@ -2194,7 +2220,6 @@
       <w:r>
         <w:rPr>
           <w:rFonts w:ascii="Arial" w:hAnsi="Arial" w:cs="Arial"/>
-          <w:b/>
           <w:noProof/>
           <w:sz w:val="24"/>
           <w:szCs w:val="24"/>
@@ -2202,9 +2227,9 @@
         </w:rPr>
         <w:drawing>
           <wp:inline distT="0" distB="0" distL="0" distR="0">
-            <wp:extent cx="628650" cy="419100"/>
+            <wp:extent cx="1071563" cy="238125"/>
             <wp:effectExtent l="19050" t="0" r="0" b="0"/>
-            <wp:docPr id="55" name="Imagem 40"/>
+            <wp:docPr id="20" name="Imagem 13"/>
             <wp:cNvGraphicFramePr>
               <a:graphicFrameLocks xmlns:a="http://schemas.openxmlformats.org/drawingml/2006/main" noChangeAspect="1"/>
             </wp:cNvGraphicFramePr>
@@ -2212,14 +2237,14 @@
               <a:graphicData uri="http://schemas.openxmlformats.org/drawingml/2006/picture">
                 <pic:pic xmlns:pic="http://schemas.openxmlformats.org/drawingml/2006/picture">
                   <pic:nvPicPr>
-                    <pic:cNvPr id="0" name="Picture 40"/>
+                    <pic:cNvPr id="0" name="Picture 13"/>
                     <pic:cNvPicPr>
                       <a:picLocks noChangeAspect="1" noChangeArrowheads="1"/>
                     </pic:cNvPicPr>
                   </pic:nvPicPr>
                   <pic:blipFill>
-                    <a:blip r:embed="rId16" cstate="print"/>
-                    <a:srcRect l="17772" t="34694" r="72769" b="54082"/>
+                    <a:blip r:embed="rId17" cstate="print"/>
+                    <a:srcRect l="51436" t="63690" r="36165" b="31430"/>
                     <a:stretch>
                       <a:fillRect/>
                     </a:stretch>
@@ -2227,7 +2252,7 @@
                   <pic:spPr bwMode="auto">
                     <a:xfrm>
                       <a:off x="0" y="0"/>
-                      <a:ext cx="628650" cy="419100"/>
+                      <a:ext cx="1071563" cy="238125"/>
                     </a:xfrm>
                     <a:prstGeom prst="rect">
                       <a:avLst/>
@@ -2246,23 +2271,21 @@
           </wp:inline>
         </w:drawing>
       </w:r>
-      <w:proofErr w:type="gramStart"/>
-      <w:r>
-        <w:rPr>
-          <w:rFonts w:ascii="Arial" w:hAnsi="Arial" w:cs="Arial"/>
-          <w:sz w:val="24"/>
-          <w:szCs w:val="24"/>
-        </w:rPr>
-        <w:t>(</w:t>
-      </w:r>
-      <w:proofErr w:type="gramEnd"/>
-      <w:r>
-        <w:rPr>
-          <w:rFonts w:ascii="Arial" w:hAnsi="Arial" w:cs="Arial"/>
-          <w:sz w:val="24"/>
-          <w:szCs w:val="24"/>
-        </w:rPr>
-        <w:t xml:space="preserve">“Novo Funcionário”), </w:t>
+      <w:r>
+        <w:rPr>
+          <w:rFonts w:ascii="Arial" w:hAnsi="Arial" w:cs="Arial"/>
+          <w:sz w:val="24"/>
+          <w:szCs w:val="24"/>
+        </w:rPr>
+        <w:t xml:space="preserve"> </w:t>
+      </w:r>
+      <w:r>
+        <w:rPr>
+          <w:rFonts w:ascii="Arial" w:hAnsi="Arial" w:cs="Arial"/>
+          <w:sz w:val="24"/>
+          <w:szCs w:val="24"/>
+        </w:rPr>
+        <w:t xml:space="preserve">(“Novo Funcionário”), </w:t>
       </w:r>
       <w:r>
         <w:rPr>
@@ -2353,9 +2376,9 @@
         </w:rPr>
         <w:drawing>
           <wp:inline distT="0" distB="0" distL="0" distR="0">
-            <wp:extent cx="6553200" cy="3238500"/>
+            <wp:extent cx="6553200" cy="3228975"/>
             <wp:effectExtent l="19050" t="0" r="0" b="0"/>
-            <wp:docPr id="56" name="Imagem 43"/>
+            <wp:docPr id="21" name="Imagem 16"/>
             <wp:cNvGraphicFramePr>
               <a:graphicFrameLocks xmlns:a="http://schemas.openxmlformats.org/drawingml/2006/main" noChangeAspect="1"/>
             </wp:cNvGraphicFramePr>
@@ -2363,14 +2386,14 @@
               <a:graphicData uri="http://schemas.openxmlformats.org/drawingml/2006/picture">
                 <pic:pic xmlns:pic="http://schemas.openxmlformats.org/drawingml/2006/picture">
                   <pic:nvPicPr>
-                    <pic:cNvPr id="0" name="Picture 43"/>
+                    <pic:cNvPr id="0" name="Picture 16"/>
                     <pic:cNvPicPr>
                       <a:picLocks noChangeAspect="1" noChangeArrowheads="1"/>
                     </pic:cNvPicPr>
                   </pic:nvPicPr>
                   <pic:blipFill>
-                    <a:blip r:embed="rId17" cstate="print"/>
-                    <a:srcRect t="7653" r="1395" b="5612"/>
+                    <a:blip r:embed="rId18" cstate="print"/>
+                    <a:srcRect t="8163" r="1395" b="5357"/>
                     <a:stretch>
                       <a:fillRect/>
                     </a:stretch>
@@ -2378,7 +2401,7 @@
                   <pic:spPr bwMode="auto">
                     <a:xfrm>
                       <a:off x="0" y="0"/>
-                      <a:ext cx="6553200" cy="3238500"/>
+                      <a:ext cx="6553200" cy="3228975"/>
                     </a:xfrm>
                     <a:prstGeom prst="rect">
                       <a:avLst/>
@@ -2465,7 +2488,7 @@
                     </pic:cNvPicPr>
                   </pic:nvPicPr>
                   <pic:blipFill>
-                    <a:blip r:embed="rId15" cstate="print"/>
+                    <a:blip r:embed="rId16" cstate="print"/>
                     <a:srcRect l="14619" t="78571" r="79791" b="16582"/>
                     <a:stretch>
                       <a:fillRect/>
@@ -2634,16 +2657,14 @@
       <w:r>
         <w:rPr>
           <w:rFonts w:ascii="Arial" w:hAnsi="Arial" w:cs="Arial"/>
-          <w:noProof/>
-          <w:sz w:val="24"/>
-          <w:szCs w:val="24"/>
-          <w:lang w:eastAsia="pt-BR"/>
+          <w:sz w:val="24"/>
+          <w:szCs w:val="24"/>
         </w:rPr>
         <w:drawing>
           <wp:inline distT="0" distB="0" distL="0" distR="0">
-            <wp:extent cx="581025" cy="222520"/>
-            <wp:effectExtent l="19050" t="0" r="9525" b="0"/>
-            <wp:docPr id="58" name="Imagem 37"/>
+            <wp:extent cx="613611" cy="228600"/>
+            <wp:effectExtent l="19050" t="0" r="0" b="0"/>
+            <wp:docPr id="22" name="Imagem 37"/>
             <wp:cNvGraphicFramePr>
               <a:graphicFrameLocks xmlns:a="http://schemas.openxmlformats.org/drawingml/2006/main" noChangeAspect="1"/>
             </wp:cNvGraphicFramePr>
@@ -2657,8 +2678,8 @@
                     </pic:cNvPicPr>
                   </pic:nvPicPr>
                   <pic:blipFill>
-                    <a:blip r:embed="rId15" cstate="print"/>
-                    <a:srcRect l="20065" t="78827" r="73199" b="16581"/>
+                    <a:blip r:embed="rId19" cstate="print"/>
+                    <a:srcRect l="23791" t="52380" r="71336" b="44388"/>
                     <a:stretch>
                       <a:fillRect/>
                     </a:stretch>
@@ -2666,7 +2687,7 @@
                   <pic:spPr bwMode="auto">
                     <a:xfrm>
                       <a:off x="0" y="0"/>
-                      <a:ext cx="581025" cy="222520"/>
+                      <a:ext cx="613611" cy="228600"/>
                     </a:xfrm>
                     <a:prstGeom prst="rect">
                       <a:avLst/>
@@ -2699,7 +2720,23 @@
           <w:sz w:val="24"/>
           <w:szCs w:val="24"/>
         </w:rPr>
-        <w:t>“Cancelar”</w:t>
+        <w:t>“</w:t>
+      </w:r>
+      <w:r>
+        <w:rPr>
+          <w:rFonts w:ascii="Arial" w:hAnsi="Arial" w:cs="Arial"/>
+          <w:sz w:val="24"/>
+          <w:szCs w:val="24"/>
+        </w:rPr>
+        <w:t>Voltar</w:t>
+      </w:r>
+      <w:r>
+        <w:rPr>
+          <w:rFonts w:ascii="Arial" w:hAnsi="Arial" w:cs="Arial"/>
+          <w:sz w:val="24"/>
+          <w:szCs w:val="24"/>
+        </w:rPr>
+        <w:t>”</w:t>
       </w:r>
       <w:r>
         <w:rPr>
@@ -2755,6 +2792,15 @@
       <w:r>
         <w:rPr>
           <w:rFonts w:ascii="Arial" w:hAnsi="Arial" w:cs="Arial"/>
+          <w:b/>
+          <w:sz w:val="24"/>
+          <w:szCs w:val="24"/>
+        </w:rPr>
+        <w:t xml:space="preserve"> e Funções</w:t>
+      </w:r>
+      <w:r>
+        <w:rPr>
+          <w:rFonts w:ascii="Arial" w:hAnsi="Arial" w:cs="Arial"/>
           <w:sz w:val="24"/>
           <w:szCs w:val="24"/>
         </w:rPr>
@@ -2806,6 +2852,15 @@
           <w:szCs w:val="24"/>
         </w:rPr>
         <w:t xml:space="preserve"> Funcionário</w:t>
+      </w:r>
+      <w:r>
+        <w:rPr>
+          <w:rFonts w:ascii="Arial" w:hAnsi="Arial" w:cs="Arial"/>
+          <w:b/>
+          <w:sz w:val="24"/>
+          <w:szCs w:val="24"/>
+        </w:rPr>
+        <w:t>s e Funções</w:t>
       </w:r>
       <w:r>
         <w:rPr>
@@ -2825,9 +2880,9 @@
         </w:rPr>
         <w:drawing>
           <wp:inline distT="0" distB="0" distL="0" distR="0">
-            <wp:extent cx="823317" cy="523875"/>
-            <wp:effectExtent l="19050" t="0" r="0" b="0"/>
-            <wp:docPr id="63" name="Imagem 46"/>
+            <wp:extent cx="870620" cy="219075"/>
+            <wp:effectExtent l="19050" t="0" r="5680" b="0"/>
+            <wp:docPr id="24" name="Imagem 19"/>
             <wp:cNvGraphicFramePr>
               <a:graphicFrameLocks xmlns:a="http://schemas.openxmlformats.org/drawingml/2006/main" noChangeAspect="1"/>
             </wp:cNvGraphicFramePr>
@@ -2835,14 +2890,14 @@
               <a:graphicData uri="http://schemas.openxmlformats.org/drawingml/2006/picture">
                 <pic:pic xmlns:pic="http://schemas.openxmlformats.org/drawingml/2006/picture">
                   <pic:nvPicPr>
-                    <pic:cNvPr id="0" name="Picture 46"/>
+                    <pic:cNvPr id="0" name="Picture 19"/>
                     <pic:cNvPicPr>
                       <a:picLocks noChangeAspect="1" noChangeArrowheads="1"/>
                     </pic:cNvPicPr>
                   </pic:nvPicPr>
                   <pic:blipFill>
-                    <a:blip r:embed="rId18" cstate="print"/>
-                    <a:srcRect l="27745" t="35156" r="63057" b="54427"/>
+                    <a:blip r:embed="rId20" cstate="print"/>
+                    <a:srcRect l="7451" t="57143" r="82299" b="38265"/>
                     <a:stretch>
                       <a:fillRect/>
                     </a:stretch>
@@ -2850,7 +2905,7 @@
                   <pic:spPr bwMode="auto">
                     <a:xfrm>
                       <a:off x="0" y="0"/>
-                      <a:ext cx="823317" cy="523875"/>
+                      <a:ext cx="870620" cy="219075"/>
                     </a:xfrm>
                     <a:prstGeom prst="rect">
                       <a:avLst/>
@@ -2910,9 +2965,9 @@
         <w:lastRenderedPageBreak/>
         <w:drawing>
           <wp:inline distT="0" distB="0" distL="0" distR="0">
-            <wp:extent cx="6645910" cy="3228975"/>
+            <wp:extent cx="6645910" cy="3238500"/>
             <wp:effectExtent l="19050" t="0" r="2540" b="0"/>
-            <wp:docPr id="65" name="Imagem 49"/>
+            <wp:docPr id="25" name="Imagem 22"/>
             <wp:cNvGraphicFramePr>
               <a:graphicFrameLocks xmlns:a="http://schemas.openxmlformats.org/drawingml/2006/main" noChangeAspect="1"/>
             </wp:cNvGraphicFramePr>
@@ -2920,14 +2975,14 @@
               <a:graphicData uri="http://schemas.openxmlformats.org/drawingml/2006/picture">
                 <pic:pic xmlns:pic="http://schemas.openxmlformats.org/drawingml/2006/picture">
                   <pic:nvPicPr>
-                    <pic:cNvPr id="0" name="Picture 49"/>
+                    <pic:cNvPr id="0" name="Picture 22"/>
                     <pic:cNvPicPr>
                       <a:picLocks noChangeAspect="1" noChangeArrowheads="1"/>
                     </pic:cNvPicPr>
                   </pic:nvPicPr>
                   <pic:blipFill>
-                    <a:blip r:embed="rId19" cstate="print"/>
-                    <a:srcRect t="7908" b="5612"/>
+                    <a:blip r:embed="rId21" cstate="print"/>
+                    <a:srcRect t="8163" b="5102"/>
                     <a:stretch>
                       <a:fillRect/>
                     </a:stretch>
@@ -2935,7 +2990,7 @@
                   <pic:spPr bwMode="auto">
                     <a:xfrm>
                       <a:off x="0" y="0"/>
-                      <a:ext cx="6645910" cy="3228975"/>
+                      <a:ext cx="6645910" cy="3238500"/>
                     </a:xfrm>
                     <a:prstGeom prst="rect">
                       <a:avLst/>
@@ -2998,7 +3053,7 @@
                     </pic:cNvPicPr>
                   </pic:nvPicPr>
                   <pic:blipFill>
-                    <a:blip r:embed="rId15" cstate="print"/>
+                    <a:blip r:embed="rId16" cstate="print"/>
                     <a:srcRect l="14619" t="78571" r="79791" b="16582"/>
                     <a:stretch>
                       <a:fillRect/>
@@ -3062,9 +3117,9 @@
         </w:rPr>
         <w:drawing>
           <wp:inline distT="0" distB="0" distL="0" distR="0">
-            <wp:extent cx="581025" cy="222520"/>
-            <wp:effectExtent l="19050" t="0" r="9525" b="0"/>
-            <wp:docPr id="62" name="Imagem 37"/>
+            <wp:extent cx="613611" cy="228600"/>
+            <wp:effectExtent l="19050" t="0" r="0" b="0"/>
+            <wp:docPr id="26" name="Imagem 37"/>
             <wp:cNvGraphicFramePr>
               <a:graphicFrameLocks xmlns:a="http://schemas.openxmlformats.org/drawingml/2006/main" noChangeAspect="1"/>
             </wp:cNvGraphicFramePr>
@@ -3078,8 +3133,8 @@
                     </pic:cNvPicPr>
                   </pic:nvPicPr>
                   <pic:blipFill>
-                    <a:blip r:embed="rId15" cstate="print"/>
-                    <a:srcRect l="20065" t="78827" r="73199" b="16581"/>
+                    <a:blip r:embed="rId19" cstate="print"/>
+                    <a:srcRect l="23791" t="52380" r="71336" b="44388"/>
                     <a:stretch>
                       <a:fillRect/>
                     </a:stretch>
@@ -3087,7 +3142,7 @@
                   <pic:spPr bwMode="auto">
                     <a:xfrm>
                       <a:off x="0" y="0"/>
-                      <a:ext cx="581025" cy="222520"/>
+                      <a:ext cx="613611" cy="228600"/>
                     </a:xfrm>
                     <a:prstGeom prst="rect">
                       <a:avLst/>
@@ -3112,7 +3167,23 @@
           <w:sz w:val="24"/>
           <w:szCs w:val="24"/>
         </w:rPr>
-        <w:t xml:space="preserve"> (“Cancelar”</w:t>
+        <w:t xml:space="preserve"> (“</w:t>
+      </w:r>
+      <w:r>
+        <w:rPr>
+          <w:rFonts w:ascii="Arial" w:hAnsi="Arial" w:cs="Arial"/>
+          <w:sz w:val="24"/>
+          <w:szCs w:val="24"/>
+        </w:rPr>
+        <w:t>Voltar</w:t>
+      </w:r>
+      <w:r>
+        <w:rPr>
+          <w:rFonts w:ascii="Arial" w:hAnsi="Arial" w:cs="Arial"/>
+          <w:sz w:val="24"/>
+          <w:szCs w:val="24"/>
+        </w:rPr>
+        <w:t>”</w:t>
       </w:r>
       <w:r>
         <w:rPr>
@@ -3143,6 +3214,15 @@
       <w:r>
         <w:rPr>
           <w:rFonts w:ascii="Arial" w:hAnsi="Arial" w:cs="Arial"/>
+          <w:b/>
+          <w:sz w:val="24"/>
+          <w:szCs w:val="24"/>
+        </w:rPr>
+        <w:t xml:space="preserve"> e Funções</w:t>
+      </w:r>
+      <w:r>
+        <w:rPr>
+          <w:rFonts w:ascii="Arial" w:hAnsi="Arial" w:cs="Arial"/>
           <w:sz w:val="24"/>
           <w:szCs w:val="24"/>
         </w:rPr>
@@ -3200,6 +3280,16 @@
           <w:szCs w:val="24"/>
           <w:u w:val="single"/>
         </w:rPr>
+        <w:t xml:space="preserve"> e Notas</w:t>
+      </w:r>
+      <w:r>
+        <w:rPr>
+          <w:rFonts w:ascii="Arial" w:hAnsi="Arial" w:cs="Arial"/>
+          <w:b/>
+          <w:sz w:val="24"/>
+          <w:szCs w:val="24"/>
+          <w:u w:val="single"/>
+        </w:rPr>
         <w:t>:</w:t>
       </w:r>
     </w:p>
@@ -3208,6 +3298,7 @@
         <w:jc w:val="both"/>
         <w:rPr>
           <w:rFonts w:ascii="Arial" w:hAnsi="Arial" w:cs="Arial"/>
+          <w:b/>
           <w:sz w:val="24"/>
           <w:szCs w:val="24"/>
         </w:rPr>
@@ -3234,6 +3325,14 @@
           <w:sz w:val="24"/>
           <w:szCs w:val="24"/>
         </w:rPr>
+        <w:t xml:space="preserve"> ou uma nota</w:t>
+      </w:r>
+      <w:r>
+        <w:rPr>
+          <w:rFonts w:ascii="Arial" w:hAnsi="Arial" w:cs="Arial"/>
+          <w:sz w:val="24"/>
+          <w:szCs w:val="24"/>
+        </w:rPr>
         <w:t xml:space="preserve">, ou editar informações de um </w:t>
       </w:r>
       <w:r>
@@ -3277,6 +3376,15 @@
           <w:sz w:val="24"/>
           <w:szCs w:val="24"/>
         </w:rPr>
+        <w:t xml:space="preserve"> e Notas</w:t>
+      </w:r>
+      <w:r>
+        <w:rPr>
+          <w:rFonts w:ascii="Arial" w:hAnsi="Arial" w:cs="Arial"/>
+          <w:b/>
+          <w:sz w:val="24"/>
+          <w:szCs w:val="24"/>
+        </w:rPr>
         <w:t xml:space="preserve"> </w:t>
       </w:r>
       <w:r>
@@ -3339,6 +3447,15 @@
           <w:szCs w:val="24"/>
         </w:rPr>
         <w:t>Alunos</w:t>
+      </w:r>
+      <w:r>
+        <w:rPr>
+          <w:rFonts w:ascii="Arial" w:hAnsi="Arial" w:cs="Arial"/>
+          <w:b/>
+          <w:sz w:val="24"/>
+          <w:szCs w:val="24"/>
+        </w:rPr>
+        <w:t xml:space="preserve"> e Notas</w:t>
       </w:r>
       <w:r>
         <w:rPr>
@@ -3363,9 +3480,9 @@
         </w:rPr>
         <w:drawing>
           <wp:inline distT="0" distB="0" distL="0" distR="0">
-            <wp:extent cx="6553200" cy="3219450"/>
-            <wp:effectExtent l="19050" t="0" r="0" b="0"/>
-            <wp:docPr id="66" name="Imagem 52"/>
+            <wp:extent cx="6645910" cy="3238500"/>
+            <wp:effectExtent l="19050" t="0" r="2540" b="0"/>
+            <wp:docPr id="27" name="Imagem 25"/>
             <wp:cNvGraphicFramePr>
               <a:graphicFrameLocks xmlns:a="http://schemas.openxmlformats.org/drawingml/2006/main" noChangeAspect="1"/>
             </wp:cNvGraphicFramePr>
@@ -3373,14 +3490,14 @@
               <a:graphicData uri="http://schemas.openxmlformats.org/drawingml/2006/picture">
                 <pic:pic xmlns:pic="http://schemas.openxmlformats.org/drawingml/2006/picture">
                   <pic:nvPicPr>
-                    <pic:cNvPr id="0" name="Picture 52"/>
+                    <pic:cNvPr id="0" name="Picture 25"/>
                     <pic:cNvPicPr>
                       <a:picLocks noChangeAspect="1" noChangeArrowheads="1"/>
                     </pic:cNvPicPr>
                   </pic:nvPicPr>
                   <pic:blipFill>
-                    <a:blip r:embed="rId20" cstate="print"/>
-                    <a:srcRect t="7908" r="1395" b="5867"/>
+                    <a:blip r:embed="rId22" cstate="print"/>
+                    <a:srcRect t="7908" b="5357"/>
                     <a:stretch>
                       <a:fillRect/>
                     </a:stretch>
@@ -3388,7 +3505,7 @@
                   <pic:spPr bwMode="auto">
                     <a:xfrm>
                       <a:off x="0" y="0"/>
-                      <a:ext cx="6553200" cy="3219450"/>
+                      <a:ext cx="6645910" cy="3238500"/>
                     </a:xfrm>
                     <a:prstGeom prst="rect">
                       <a:avLst/>
@@ -3649,7 +3766,7 @@
                     </pic:cNvPicPr>
                   </pic:nvPicPr>
                   <pic:blipFill>
-                    <a:blip r:embed="rId9" cstate="print"/>
+                    <a:blip r:embed="rId11" cstate="print"/>
                     <a:srcRect l="38124" t="63637" r="58580" b="30950"/>
                     <a:stretch>
                       <a:fillRect/>
@@ -3736,7 +3853,7 @@
                     </pic:cNvPicPr>
                   </pic:nvPicPr>
                   <pic:blipFill>
-                    <a:blip r:embed="rId9" cstate="print"/>
+                    <a:blip r:embed="rId11" cstate="print"/>
                     <a:srcRect l="38124" t="63637" r="58580" b="30950"/>
                     <a:stretch>
                       <a:fillRect/>
@@ -3802,9 +3919,9 @@
         </w:rPr>
         <w:drawing>
           <wp:inline distT="0" distB="0" distL="0" distR="0">
-            <wp:extent cx="6572250" cy="3228975"/>
+            <wp:extent cx="6572250" cy="3257550"/>
             <wp:effectExtent l="19050" t="0" r="0" b="0"/>
-            <wp:docPr id="5" name="Imagem 1"/>
+            <wp:docPr id="28" name="Imagem 28"/>
             <wp:cNvGraphicFramePr>
               <a:graphicFrameLocks xmlns:a="http://schemas.openxmlformats.org/drawingml/2006/main" noChangeAspect="1"/>
             </wp:cNvGraphicFramePr>
@@ -3812,14 +3929,14 @@
               <a:graphicData uri="http://schemas.openxmlformats.org/drawingml/2006/picture">
                 <pic:pic xmlns:pic="http://schemas.openxmlformats.org/drawingml/2006/picture">
                   <pic:nvPicPr>
-                    <pic:cNvPr id="0" name="Picture 1"/>
+                    <pic:cNvPr id="0" name="Picture 28"/>
                     <pic:cNvPicPr>
                       <a:picLocks noChangeAspect="1" noChangeArrowheads="1"/>
                     </pic:cNvPicPr>
                   </pic:nvPicPr>
                   <pic:blipFill>
-                    <a:blip r:embed="rId21" cstate="print"/>
-                    <a:srcRect t="7653" r="1108" b="5867"/>
+                    <a:blip r:embed="rId23" cstate="print"/>
+                    <a:srcRect t="7653" r="1108" b="5102"/>
                     <a:stretch>
                       <a:fillRect/>
                     </a:stretch>
@@ -3827,7 +3944,7 @@
                   <pic:spPr bwMode="auto">
                     <a:xfrm>
                       <a:off x="0" y="0"/>
-                      <a:ext cx="6572250" cy="3228975"/>
+                      <a:ext cx="6572250" cy="3257550"/>
                     </a:xfrm>
                     <a:prstGeom prst="rect">
                       <a:avLst/>
@@ -3890,7 +4007,7 @@
                     </pic:cNvPicPr>
                   </pic:nvPicPr>
                   <pic:blipFill>
-                    <a:blip r:embed="rId12" cstate="print"/>
+                    <a:blip r:embed="rId13" cstate="print"/>
                     <a:srcRect l="17765" t="85204" r="77164" b="10459"/>
                     <a:stretch>
                       <a:fillRect/>
@@ -3973,7 +4090,7 @@
                     </pic:cNvPicPr>
                   </pic:nvPicPr>
                   <pic:blipFill>
-                    <a:blip r:embed="rId13" cstate="print"/>
+                    <a:blip r:embed="rId14" cstate="print"/>
                     <a:srcRect l="41420" t="51276" r="55284" b="43622"/>
                     <a:stretch>
                       <a:fillRect/>
@@ -4078,7 +4195,7 @@
                     </pic:cNvPicPr>
                   </pic:nvPicPr>
                   <pic:blipFill>
-                    <a:blip r:embed="rId13" cstate="print"/>
+                    <a:blip r:embed="rId14" cstate="print"/>
                     <a:srcRect l="41420" t="51276" r="55284" b="43622"/>
                     <a:stretch>
                       <a:fillRect/>
@@ -4162,7 +4279,7 @@
           <wp:inline distT="0" distB="0" distL="0" distR="0">
             <wp:extent cx="6572250" cy="3248025"/>
             <wp:effectExtent l="19050" t="0" r="0" b="0"/>
-            <wp:docPr id="11" name="Imagem 4"/>
+            <wp:docPr id="31" name="Imagem 31"/>
             <wp:cNvGraphicFramePr>
               <a:graphicFrameLocks xmlns:a="http://schemas.openxmlformats.org/drawingml/2006/main" noChangeAspect="1"/>
             </wp:cNvGraphicFramePr>
@@ -4170,13 +4287,13 @@
               <a:graphicData uri="http://schemas.openxmlformats.org/drawingml/2006/picture">
                 <pic:pic xmlns:pic="http://schemas.openxmlformats.org/drawingml/2006/picture">
                   <pic:nvPicPr>
-                    <pic:cNvPr id="0" name="Picture 4"/>
+                    <pic:cNvPr id="0" name="Picture 31"/>
                     <pic:cNvPicPr>
                       <a:picLocks noChangeAspect="1" noChangeArrowheads="1"/>
                     </pic:cNvPicPr>
                   </pic:nvPicPr>
                   <pic:blipFill>
-                    <a:blip r:embed="rId22" cstate="print"/>
+                    <a:blip r:embed="rId24" cstate="print"/>
                     <a:srcRect t="7398" r="1108" b="5612"/>
                     <a:stretch>
                       <a:fillRect/>
@@ -4217,9 +4334,11 @@
       <w:r>
         <w:rPr>
           <w:rFonts w:ascii="Arial" w:hAnsi="Arial" w:cs="Arial"/>
+          <w:noProof/>
           <w:sz w:val="24"/>
           <w:szCs w:val="24"/>
           <w:u w:val="single"/>
+          <w:lang w:eastAsia="pt-BR"/>
         </w:rPr>
         <w:lastRenderedPageBreak/>
         <w:drawing>
@@ -4240,7 +4359,7 @@
                     </pic:cNvPicPr>
                   </pic:nvPicPr>
                   <pic:blipFill>
-                    <a:blip r:embed="rId22" cstate="print"/>
+                    <a:blip r:embed="rId25" cstate="print"/>
                     <a:srcRect l="77394" t="47704" r="8847" b="48214"/>
                     <a:stretch>
                       <a:fillRect/>
@@ -4331,7 +4450,7 @@
                     </pic:cNvPicPr>
                   </pic:nvPicPr>
                   <pic:blipFill>
-                    <a:blip r:embed="rId23" cstate="print"/>
+                    <a:blip r:embed="rId26" cstate="print"/>
                     <a:srcRect l="10892" t="46684" r="44248" b="45153"/>
                     <a:stretch>
                       <a:fillRect/>
@@ -4412,8 +4531,10 @@
         <w:rPr>
           <w:rFonts w:ascii="Arial" w:hAnsi="Arial" w:cs="Arial"/>
           <w:b/>
-          <w:sz w:val="24"/>
-          <w:szCs w:val="24"/>
+          <w:noProof/>
+          <w:sz w:val="24"/>
+          <w:szCs w:val="24"/>
+          <w:lang w:eastAsia="pt-BR"/>
         </w:rPr>
         <w:drawing>
           <wp:inline distT="0" distB="0" distL="0" distR="0">
@@ -4433,7 +4554,7 @@
                     </pic:cNvPicPr>
                   </pic:nvPicPr>
                   <pic:blipFill>
-                    <a:blip r:embed="rId22" cstate="print"/>
+                    <a:blip r:embed="rId25" cstate="print"/>
                     <a:srcRect l="8313" t="67347" r="9851" b="22194"/>
                     <a:stretch>
                       <a:fillRect/>
@@ -4531,7 +4652,7 @@
                     </pic:cNvPicPr>
                   </pic:nvPicPr>
                   <pic:blipFill>
-                    <a:blip r:embed="rId15" cstate="print"/>
+                    <a:blip r:embed="rId16" cstate="print"/>
                     <a:srcRect l="14619" t="78571" r="79791" b="16582"/>
                     <a:stretch>
                       <a:fillRect/>
@@ -4651,9 +4772,9 @@
         </w:rPr>
         <w:drawing>
           <wp:inline distT="0" distB="0" distL="0" distR="0">
-            <wp:extent cx="581025" cy="222520"/>
-            <wp:effectExtent l="19050" t="0" r="9525" b="0"/>
-            <wp:docPr id="16" name="Imagem 37"/>
+            <wp:extent cx="613611" cy="228600"/>
+            <wp:effectExtent l="19050" t="0" r="0" b="0"/>
+            <wp:docPr id="29" name="Imagem 37"/>
             <wp:cNvGraphicFramePr>
               <a:graphicFrameLocks xmlns:a="http://schemas.openxmlformats.org/drawingml/2006/main" noChangeAspect="1"/>
             </wp:cNvGraphicFramePr>
@@ -4667,8 +4788,8 @@
                     </pic:cNvPicPr>
                   </pic:nvPicPr>
                   <pic:blipFill>
-                    <a:blip r:embed="rId15" cstate="print"/>
-                    <a:srcRect l="20065" t="78827" r="73199" b="16581"/>
+                    <a:blip r:embed="rId19" cstate="print"/>
+                    <a:srcRect l="23791" t="52380" r="71336" b="44388"/>
                     <a:stretch>
                       <a:fillRect/>
                     </a:stretch>
@@ -4676,7 +4797,7 @@
                   <pic:spPr bwMode="auto">
                     <a:xfrm>
                       <a:off x="0" y="0"/>
-                      <a:ext cx="581025" cy="222520"/>
+                      <a:ext cx="613611" cy="228600"/>
                     </a:xfrm>
                     <a:prstGeom prst="rect">
                       <a:avLst/>
@@ -4701,7 +4822,23 @@
           <w:sz w:val="24"/>
           <w:szCs w:val="24"/>
         </w:rPr>
-        <w:t xml:space="preserve"> (“Cancelar”</w:t>
+        <w:t xml:space="preserve"> (“</w:t>
+      </w:r>
+      <w:r>
+        <w:rPr>
+          <w:rFonts w:ascii="Arial" w:hAnsi="Arial" w:cs="Arial"/>
+          <w:sz w:val="24"/>
+          <w:szCs w:val="24"/>
+        </w:rPr>
+        <w:t>Voltar</w:t>
+      </w:r>
+      <w:r>
+        <w:rPr>
+          <w:rFonts w:ascii="Arial" w:hAnsi="Arial" w:cs="Arial"/>
+          <w:sz w:val="24"/>
+          <w:szCs w:val="24"/>
+        </w:rPr>
+        <w:t>”</w:t>
       </w:r>
       <w:r>
         <w:rPr>
@@ -4732,6 +4869,15 @@
       <w:r>
         <w:rPr>
           <w:rFonts w:ascii="Arial" w:hAnsi="Arial" w:cs="Arial"/>
+          <w:b/>
+          <w:sz w:val="24"/>
+          <w:szCs w:val="24"/>
+        </w:rPr>
+        <w:t xml:space="preserve"> e Notas</w:t>
+      </w:r>
+      <w:r>
+        <w:rPr>
+          <w:rFonts w:ascii="Arial" w:hAnsi="Arial" w:cs="Arial"/>
           <w:sz w:val="24"/>
           <w:szCs w:val="24"/>
         </w:rPr>
@@ -4796,6 +4942,15 @@
       <w:r>
         <w:rPr>
           <w:rFonts w:ascii="Arial" w:hAnsi="Arial" w:cs="Arial"/>
+          <w:b/>
+          <w:sz w:val="24"/>
+          <w:szCs w:val="24"/>
+        </w:rPr>
+        <w:t xml:space="preserve"> e Notas</w:t>
+      </w:r>
+      <w:r>
+        <w:rPr>
+          <w:rFonts w:ascii="Arial" w:hAnsi="Arial" w:cs="Arial"/>
           <w:sz w:val="24"/>
           <w:szCs w:val="24"/>
         </w:rPr>
@@ -4804,8 +4959,10 @@
       <w:r>
         <w:rPr>
           <w:rFonts w:ascii="Arial" w:hAnsi="Arial" w:cs="Arial"/>
-          <w:sz w:val="24"/>
-          <w:szCs w:val="24"/>
+          <w:noProof/>
+          <w:sz w:val="24"/>
+          <w:szCs w:val="24"/>
+          <w:lang w:eastAsia="pt-BR"/>
         </w:rPr>
         <w:drawing>
           <wp:inline distT="0" distB="0" distL="0" distR="0">
@@ -4825,7 +4982,7 @@
                     </pic:cNvPicPr>
                   </pic:nvPicPr>
                   <pic:blipFill>
-                    <a:blip r:embed="rId24" cstate="print"/>
+                    <a:blip r:embed="rId27" cstate="print"/>
                     <a:srcRect l="7310" t="56888" r="82801" b="38010"/>
                     <a:stretch>
                       <a:fillRect/>
@@ -4931,9 +5088,9 @@
         </w:rPr>
         <w:drawing>
           <wp:inline distT="0" distB="0" distL="0" distR="0">
-            <wp:extent cx="6543675" cy="3257550"/>
-            <wp:effectExtent l="19050" t="0" r="9525" b="0"/>
-            <wp:docPr id="23" name="Imagem 13"/>
+            <wp:extent cx="6572250" cy="3257550"/>
+            <wp:effectExtent l="19050" t="0" r="0" b="0"/>
+            <wp:docPr id="34" name="Imagem 34"/>
             <wp:cNvGraphicFramePr>
               <a:graphicFrameLocks xmlns:a="http://schemas.openxmlformats.org/drawingml/2006/main" noChangeAspect="1"/>
             </wp:cNvGraphicFramePr>
@@ -4941,14 +5098,14 @@
               <a:graphicData uri="http://schemas.openxmlformats.org/drawingml/2006/picture">
                 <pic:pic xmlns:pic="http://schemas.openxmlformats.org/drawingml/2006/picture">
                   <pic:nvPicPr>
-                    <pic:cNvPr id="0" name="Picture 13"/>
+                    <pic:cNvPr id="0" name="Picture 34"/>
                     <pic:cNvPicPr>
                       <a:picLocks noChangeAspect="1" noChangeArrowheads="1"/>
                     </pic:cNvPicPr>
                   </pic:nvPicPr>
                   <pic:blipFill>
-                    <a:blip r:embed="rId25" cstate="print"/>
-                    <a:srcRect t="7653" r="1538" b="5102"/>
+                    <a:blip r:embed="rId28" cstate="print"/>
+                    <a:srcRect t="7653" r="1108" b="5102"/>
                     <a:stretch>
                       <a:fillRect/>
                     </a:stretch>
@@ -4956,7 +5113,7 @@
                   <pic:spPr bwMode="auto">
                     <a:xfrm>
                       <a:off x="0" y="0"/>
-                      <a:ext cx="6543675" cy="3257550"/>
+                      <a:ext cx="6572250" cy="3257550"/>
                     </a:xfrm>
                     <a:prstGeom prst="rect">
                       <a:avLst/>
@@ -5019,7 +5176,7 @@
                     </pic:cNvPicPr>
                   </pic:nvPicPr>
                   <pic:blipFill>
-                    <a:blip r:embed="rId15" cstate="print"/>
+                    <a:blip r:embed="rId16" cstate="print"/>
                     <a:srcRect l="14619" t="78571" r="79791" b="16582"/>
                     <a:stretch>
                       <a:fillRect/>
@@ -5097,7 +5254,23 @@
           <w:sz w:val="24"/>
           <w:szCs w:val="24"/>
         </w:rPr>
-        <w:t xml:space="preserve">Se o usuário desejar cancelar o cadastro do novo funcionário ele deverá clicar no botão </w:t>
+        <w:t xml:space="preserve">Se o usuário desejar cancelar o cadastro do novo </w:t>
+      </w:r>
+      <w:r>
+        <w:rPr>
+          <w:rFonts w:ascii="Arial" w:hAnsi="Arial" w:cs="Arial"/>
+          <w:sz w:val="24"/>
+          <w:szCs w:val="24"/>
+        </w:rPr>
+        <w:t xml:space="preserve">aluno </w:t>
+      </w:r>
+      <w:r>
+        <w:rPr>
+          <w:rFonts w:ascii="Arial" w:hAnsi="Arial" w:cs="Arial"/>
+          <w:sz w:val="24"/>
+          <w:szCs w:val="24"/>
+        </w:rPr>
+        <w:t xml:space="preserve">ele deverá clicar no botão </w:t>
       </w:r>
       <w:r>
         <w:rPr>
@@ -5109,9 +5282,9 @@
         </w:rPr>
         <w:drawing>
           <wp:inline distT="0" distB="0" distL="0" distR="0">
-            <wp:extent cx="581025" cy="222520"/>
-            <wp:effectExtent l="19050" t="0" r="9525" b="0"/>
-            <wp:docPr id="64" name="Imagem 37"/>
+            <wp:extent cx="613611" cy="228600"/>
+            <wp:effectExtent l="19050" t="0" r="0" b="0"/>
+            <wp:docPr id="32" name="Imagem 37"/>
             <wp:cNvGraphicFramePr>
               <a:graphicFrameLocks xmlns:a="http://schemas.openxmlformats.org/drawingml/2006/main" noChangeAspect="1"/>
             </wp:cNvGraphicFramePr>
@@ -5125,8 +5298,8 @@
                     </pic:cNvPicPr>
                   </pic:nvPicPr>
                   <pic:blipFill>
-                    <a:blip r:embed="rId15" cstate="print"/>
-                    <a:srcRect l="20065" t="78827" r="73199" b="16581"/>
+                    <a:blip r:embed="rId19" cstate="print"/>
+                    <a:srcRect l="23791" t="52380" r="71336" b="44388"/>
                     <a:stretch>
                       <a:fillRect/>
                     </a:stretch>
@@ -5134,7 +5307,7 @@
                   <pic:spPr bwMode="auto">
                     <a:xfrm>
                       <a:off x="0" y="0"/>
-                      <a:ext cx="581025" cy="222520"/>
+                      <a:ext cx="613611" cy="228600"/>
                     </a:xfrm>
                     <a:prstGeom prst="rect">
                       <a:avLst/>
@@ -5159,7 +5332,23 @@
           <w:sz w:val="24"/>
           <w:szCs w:val="24"/>
         </w:rPr>
-        <w:t xml:space="preserve"> (“Cancelar”</w:t>
+        <w:t xml:space="preserve"> (“</w:t>
+      </w:r>
+      <w:r>
+        <w:rPr>
+          <w:rFonts w:ascii="Arial" w:hAnsi="Arial" w:cs="Arial"/>
+          <w:sz w:val="24"/>
+          <w:szCs w:val="24"/>
+        </w:rPr>
+        <w:t>Voltar</w:t>
+      </w:r>
+      <w:r>
+        <w:rPr>
+          <w:rFonts w:ascii="Arial" w:hAnsi="Arial" w:cs="Arial"/>
+          <w:sz w:val="24"/>
+          <w:szCs w:val="24"/>
+        </w:rPr>
+        <w:t>”</w:t>
       </w:r>
       <w:r>
         <w:rPr>
@@ -5185,7 +5374,25 @@
           <w:sz w:val="24"/>
           <w:szCs w:val="24"/>
         </w:rPr>
-        <w:t>Alunos.</w:t>
+        <w:t>Alunos</w:t>
+      </w:r>
+      <w:r>
+        <w:rPr>
+          <w:rFonts w:ascii="Arial" w:hAnsi="Arial" w:cs="Arial"/>
+          <w:b/>
+          <w:sz w:val="24"/>
+          <w:szCs w:val="24"/>
+        </w:rPr>
+        <w:t xml:space="preserve"> e Notas</w:t>
+      </w:r>
+      <w:r>
+        <w:rPr>
+          <w:rFonts w:ascii="Arial" w:hAnsi="Arial" w:cs="Arial"/>
+          <w:b/>
+          <w:sz w:val="24"/>
+          <w:szCs w:val="24"/>
+        </w:rPr>
+        <w:t>.</w:t>
       </w:r>
     </w:p>
     <w:p>
@@ -5196,28 +5403,52 @@
           <w:b/>
           <w:sz w:val="24"/>
           <w:szCs w:val="24"/>
-          <w:u w:val="single"/>
-        </w:rPr>
-      </w:pPr>
-      <w:proofErr w:type="gramStart"/>
-      <w:r>
-        <w:rPr>
-          <w:rFonts w:ascii="Arial" w:hAnsi="Arial" w:cs="Arial"/>
-          <w:b/>
-          <w:sz w:val="24"/>
-          <w:szCs w:val="24"/>
-          <w:u w:val="single"/>
-        </w:rPr>
-        <w:t>Menu</w:t>
-      </w:r>
-      <w:proofErr w:type="gramEnd"/>
-      <w:r>
-        <w:rPr>
-          <w:rFonts w:ascii="Arial" w:hAnsi="Arial" w:cs="Arial"/>
-          <w:b/>
-          <w:sz w:val="24"/>
-          <w:szCs w:val="24"/>
-          <w:u w:val="single"/>
+        </w:rPr>
+      </w:pPr>
+    </w:p>
+    <w:p>
+      <w:pPr>
+        <w:jc w:val="both"/>
+        <w:rPr>
+          <w:rFonts w:ascii="Arial" w:hAnsi="Arial" w:cs="Arial"/>
+          <w:b/>
+          <w:sz w:val="24"/>
+          <w:szCs w:val="24"/>
+        </w:rPr>
+      </w:pPr>
+      <w:r>
+        <w:rPr>
+          <w:rFonts w:ascii="Arial" w:hAnsi="Arial" w:cs="Arial"/>
+          <w:b/>
+          <w:sz w:val="24"/>
+          <w:szCs w:val="24"/>
+        </w:rPr>
+        <w:t>- Notas:</w:t>
+      </w:r>
+    </w:p>
+    <w:p>
+      <w:pPr>
+        <w:jc w:val="both"/>
+        <w:rPr>
+          <w:rFonts w:ascii="Arial" w:hAnsi="Arial" w:cs="Arial"/>
+          <w:sz w:val="24"/>
+          <w:szCs w:val="24"/>
+        </w:rPr>
+      </w:pPr>
+      <w:r>
+        <w:rPr>
+          <w:rFonts w:ascii="Arial" w:hAnsi="Arial" w:cs="Arial"/>
+          <w:sz w:val="24"/>
+          <w:szCs w:val="24"/>
+        </w:rPr>
+        <w:t>Na página de acesso</w:t>
+      </w:r>
+      <w:r>
+        <w:rPr>
+          <w:rFonts w:ascii="Arial" w:hAnsi="Arial" w:cs="Arial"/>
+          <w:b/>
+          <w:sz w:val="24"/>
+          <w:szCs w:val="24"/>
         </w:rPr>
         <w:t xml:space="preserve"> </w:t>
       </w:r>
@@ -5227,175 +5458,17 @@
           <w:b/>
           <w:sz w:val="24"/>
           <w:szCs w:val="24"/>
-          <w:u w:val="single"/>
-        </w:rPr>
-        <w:t>Administrativo</w:t>
-      </w:r>
-      <w:r>
-        <w:rPr>
-          <w:rFonts w:ascii="Arial" w:hAnsi="Arial" w:cs="Arial"/>
-          <w:b/>
-          <w:sz w:val="24"/>
-          <w:szCs w:val="24"/>
-          <w:u w:val="single"/>
-        </w:rPr>
-        <w:t>:</w:t>
-      </w:r>
-    </w:p>
-    <w:p>
-      <w:pPr>
-        <w:jc w:val="both"/>
-        <w:rPr>
-          <w:rFonts w:ascii="Arial" w:hAnsi="Arial" w:cs="Arial"/>
-          <w:sz w:val="24"/>
-          <w:szCs w:val="24"/>
-        </w:rPr>
-      </w:pPr>
-      <w:r>
-        <w:rPr>
-          <w:rFonts w:ascii="Arial" w:hAnsi="Arial" w:cs="Arial"/>
-          <w:sz w:val="24"/>
-          <w:szCs w:val="24"/>
-        </w:rPr>
-        <w:t>Para realizar o cadastro de um</w:t>
-      </w:r>
-      <w:r>
-        <w:rPr>
-          <w:rFonts w:ascii="Arial" w:hAnsi="Arial" w:cs="Arial"/>
-          <w:sz w:val="24"/>
-          <w:szCs w:val="24"/>
-        </w:rPr>
-        <w:t>a turma ou disciplina</w:t>
-      </w:r>
-      <w:r>
-        <w:rPr>
-          <w:rFonts w:ascii="Arial" w:hAnsi="Arial" w:cs="Arial"/>
-          <w:sz w:val="24"/>
-          <w:szCs w:val="24"/>
-        </w:rPr>
-        <w:t xml:space="preserve">, ou editar informações de </w:t>
-      </w:r>
-      <w:r>
-        <w:rPr>
-          <w:rFonts w:ascii="Arial" w:hAnsi="Arial" w:cs="Arial"/>
-          <w:sz w:val="24"/>
-          <w:szCs w:val="24"/>
-        </w:rPr>
-        <w:t>turmas ou disciplinas</w:t>
-      </w:r>
-      <w:r>
-        <w:rPr>
-          <w:rFonts w:ascii="Arial" w:hAnsi="Arial" w:cs="Arial"/>
-          <w:sz w:val="24"/>
-          <w:szCs w:val="24"/>
-        </w:rPr>
-        <w:t xml:space="preserve"> já cadastrad</w:t>
-      </w:r>
-      <w:r>
-        <w:rPr>
-          <w:rFonts w:ascii="Arial" w:hAnsi="Arial" w:cs="Arial"/>
-          <w:sz w:val="24"/>
-          <w:szCs w:val="24"/>
-        </w:rPr>
-        <w:t>as</w:t>
-      </w:r>
-      <w:r>
-        <w:rPr>
-          <w:rFonts w:ascii="Arial" w:hAnsi="Arial" w:cs="Arial"/>
-          <w:sz w:val="24"/>
-          <w:szCs w:val="24"/>
-        </w:rPr>
-        <w:t>, o usuário deverá clicar na opção</w:t>
-      </w:r>
-      <w:r>
-        <w:rPr>
-          <w:rFonts w:ascii="Arial" w:hAnsi="Arial" w:cs="Arial"/>
-          <w:b/>
-          <w:sz w:val="24"/>
-          <w:szCs w:val="24"/>
-        </w:rPr>
-        <w:t xml:space="preserve"> </w:t>
-      </w:r>
-      <w:r>
-        <w:rPr>
-          <w:rFonts w:ascii="Arial" w:hAnsi="Arial" w:cs="Arial"/>
-          <w:b/>
-          <w:sz w:val="24"/>
-          <w:szCs w:val="24"/>
-        </w:rPr>
-        <w:t>Administrativo</w:t>
-      </w:r>
-      <w:r>
-        <w:rPr>
-          <w:rFonts w:ascii="Arial" w:hAnsi="Arial" w:cs="Arial"/>
-          <w:b/>
-          <w:sz w:val="24"/>
-          <w:szCs w:val="24"/>
-        </w:rPr>
-        <w:t xml:space="preserve"> </w:t>
-      </w:r>
-      <w:r>
-        <w:rPr>
-          <w:rFonts w:ascii="Arial" w:hAnsi="Arial" w:cs="Arial"/>
-          <w:sz w:val="24"/>
-          <w:szCs w:val="24"/>
-        </w:rPr>
-        <w:t xml:space="preserve">no </w:t>
-      </w:r>
-      <w:proofErr w:type="gramStart"/>
-      <w:r>
-        <w:rPr>
-          <w:rFonts w:ascii="Arial" w:hAnsi="Arial" w:cs="Arial"/>
-          <w:sz w:val="24"/>
-          <w:szCs w:val="24"/>
-        </w:rPr>
-        <w:t>menu</w:t>
-      </w:r>
-      <w:proofErr w:type="gramEnd"/>
-      <w:r>
-        <w:rPr>
-          <w:rFonts w:ascii="Arial" w:hAnsi="Arial" w:cs="Arial"/>
-          <w:b/>
-          <w:sz w:val="24"/>
-          <w:szCs w:val="24"/>
-        </w:rPr>
-        <w:t xml:space="preserve">, </w:t>
-      </w:r>
-      <w:r>
-        <w:rPr>
-          <w:rFonts w:ascii="Arial" w:hAnsi="Arial" w:cs="Arial"/>
-          <w:sz w:val="24"/>
-          <w:szCs w:val="24"/>
-        </w:rPr>
-        <w:t xml:space="preserve">o sistema irá apresentar a página </w:t>
-      </w:r>
-      <w:r>
-        <w:rPr>
-          <w:rFonts w:ascii="Arial" w:hAnsi="Arial" w:cs="Arial"/>
-          <w:b/>
-          <w:sz w:val="24"/>
-          <w:szCs w:val="24"/>
-        </w:rPr>
-        <w:t>Administrativo</w:t>
-      </w:r>
-      <w:r>
-        <w:rPr>
-          <w:rFonts w:ascii="Arial" w:hAnsi="Arial" w:cs="Arial"/>
-          <w:sz w:val="24"/>
-          <w:szCs w:val="24"/>
-        </w:rPr>
-        <w:t>.</w:t>
-      </w:r>
-    </w:p>
-    <w:p>
-      <w:pPr>
-        <w:jc w:val="both"/>
-        <w:rPr>
-          <w:rFonts w:ascii="Arial" w:hAnsi="Arial" w:cs="Arial"/>
-          <w:sz w:val="24"/>
-          <w:szCs w:val="24"/>
-        </w:rPr>
-      </w:pPr>
+        </w:rPr>
+        <w:t>Alunos e Notas</w:t>
+      </w:r>
+      <w:r>
+        <w:rPr>
+          <w:rFonts w:ascii="Arial" w:hAnsi="Arial" w:cs="Arial"/>
+          <w:sz w:val="24"/>
+          <w:szCs w:val="24"/>
+        </w:rPr>
+        <w:t xml:space="preserve">, o usuário deverá clicar no botão </w:t>
+      </w:r>
       <w:r>
         <w:rPr>
           <w:rFonts w:ascii="Arial" w:hAnsi="Arial" w:cs="Arial"/>
@@ -5406,9 +5479,9 @@
         </w:rPr>
         <w:drawing>
           <wp:inline distT="0" distB="0" distL="0" distR="0">
-            <wp:extent cx="6645910" cy="3248025"/>
-            <wp:effectExtent l="19050" t="0" r="2540" b="0"/>
-            <wp:docPr id="67" name="Imagem 16"/>
+            <wp:extent cx="675217" cy="276225"/>
+            <wp:effectExtent l="19050" t="0" r="0" b="0"/>
+            <wp:docPr id="37" name="Imagem 37"/>
             <wp:cNvGraphicFramePr>
               <a:graphicFrameLocks xmlns:a="http://schemas.openxmlformats.org/drawingml/2006/main" noChangeAspect="1"/>
             </wp:cNvGraphicFramePr>
@@ -5416,14 +5489,894 @@
               <a:graphicData uri="http://schemas.openxmlformats.org/drawingml/2006/picture">
                 <pic:pic xmlns:pic="http://schemas.openxmlformats.org/drawingml/2006/picture">
                   <pic:nvPicPr>
-                    <pic:cNvPr id="0" name="Picture 16"/>
+                    <pic:cNvPr id="0" name="Picture 37"/>
                     <pic:cNvPicPr>
                       <a:picLocks noChangeAspect="1" noChangeArrowheads="1"/>
                     </pic:cNvPicPr>
                   </pic:nvPicPr>
                   <pic:blipFill>
-                    <a:blip r:embed="rId26" cstate="print"/>
-                    <a:srcRect t="7908" b="5102"/>
+                    <a:blip r:embed="rId29" cstate="print"/>
+                    <a:srcRect l="85850" t="38010" r="7844" b="57398"/>
+                    <a:stretch>
+                      <a:fillRect/>
+                    </a:stretch>
+                  </pic:blipFill>
+                  <pic:spPr bwMode="auto">
+                    <a:xfrm>
+                      <a:off x="0" y="0"/>
+                      <a:ext cx="675217" cy="276225"/>
+                    </a:xfrm>
+                    <a:prstGeom prst="rect">
+                      <a:avLst/>
+                    </a:prstGeom>
+                    <a:noFill/>
+                    <a:ln w="9525">
+                      <a:noFill/>
+                      <a:miter lim="800000"/>
+                      <a:headEnd/>
+                      <a:tailEnd/>
+                    </a:ln>
+                  </pic:spPr>
+                </pic:pic>
+              </a:graphicData>
+            </a:graphic>
+          </wp:inline>
+        </w:drawing>
+      </w:r>
+      <w:r>
+        <w:rPr>
+          <w:rFonts w:ascii="Arial" w:hAnsi="Arial" w:cs="Arial"/>
+          <w:sz w:val="24"/>
+          <w:szCs w:val="24"/>
+        </w:rPr>
+        <w:t xml:space="preserve"> </w:t>
+      </w:r>
+      <w:r>
+        <w:rPr>
+          <w:rFonts w:ascii="Arial" w:hAnsi="Arial" w:cs="Arial"/>
+          <w:sz w:val="24"/>
+          <w:szCs w:val="24"/>
+        </w:rPr>
+        <w:t>(“</w:t>
+      </w:r>
+      <w:r>
+        <w:rPr>
+          <w:rFonts w:ascii="Arial" w:hAnsi="Arial" w:cs="Arial"/>
+          <w:sz w:val="24"/>
+          <w:szCs w:val="24"/>
+        </w:rPr>
+        <w:t>Notas</w:t>
+      </w:r>
+      <w:r>
+        <w:rPr>
+          <w:rFonts w:ascii="Arial" w:hAnsi="Arial" w:cs="Arial"/>
+          <w:sz w:val="24"/>
+          <w:szCs w:val="24"/>
+        </w:rPr>
+        <w:t>”)</w:t>
+      </w:r>
+      <w:r>
+        <w:rPr>
+          <w:rFonts w:ascii="Arial" w:hAnsi="Arial" w:cs="Arial"/>
+          <w:sz w:val="24"/>
+          <w:szCs w:val="24"/>
+        </w:rPr>
+        <w:t xml:space="preserve"> ao lado do aluno o qual deseja atribuir a nota</w:t>
+      </w:r>
+      <w:r>
+        <w:rPr>
+          <w:rFonts w:ascii="Arial" w:hAnsi="Arial" w:cs="Arial"/>
+          <w:sz w:val="24"/>
+          <w:szCs w:val="24"/>
+        </w:rPr>
+        <w:t xml:space="preserve">, o sistema apresentará a tela de </w:t>
+      </w:r>
+      <w:r>
+        <w:rPr>
+          <w:rFonts w:ascii="Arial" w:hAnsi="Arial" w:cs="Arial"/>
+          <w:b/>
+          <w:sz w:val="24"/>
+          <w:szCs w:val="24"/>
+        </w:rPr>
+        <w:t xml:space="preserve">Cadastro de </w:t>
+      </w:r>
+      <w:r>
+        <w:rPr>
+          <w:rFonts w:ascii="Arial" w:hAnsi="Arial" w:cs="Arial"/>
+          <w:b/>
+          <w:sz w:val="24"/>
+          <w:szCs w:val="24"/>
+        </w:rPr>
+        <w:t>Nota</w:t>
+      </w:r>
+      <w:r>
+        <w:rPr>
+          <w:rFonts w:ascii="Arial" w:hAnsi="Arial" w:cs="Arial"/>
+          <w:sz w:val="24"/>
+          <w:szCs w:val="24"/>
+        </w:rPr>
+        <w:t>, onde o usuário deverá preencher os campos com as informações requeridas.</w:t>
+      </w:r>
+    </w:p>
+    <w:p>
+      <w:pPr>
+        <w:jc w:val="both"/>
+        <w:rPr>
+          <w:rFonts w:ascii="Arial" w:hAnsi="Arial" w:cs="Arial"/>
+          <w:sz w:val="24"/>
+          <w:szCs w:val="24"/>
+        </w:rPr>
+      </w:pPr>
+      <w:r>
+        <w:rPr>
+          <w:rFonts w:ascii="Arial" w:hAnsi="Arial" w:cs="Arial"/>
+          <w:noProof/>
+          <w:sz w:val="24"/>
+          <w:szCs w:val="24"/>
+          <w:lang w:eastAsia="pt-BR"/>
+        </w:rPr>
+        <w:drawing>
+          <wp:inline distT="0" distB="0" distL="0" distR="0">
+            <wp:extent cx="6562725" cy="3238500"/>
+            <wp:effectExtent l="19050" t="0" r="9525" b="0"/>
+            <wp:docPr id="40" name="Imagem 40"/>
+            <wp:cNvGraphicFramePr>
+              <a:graphicFrameLocks xmlns:a="http://schemas.openxmlformats.org/drawingml/2006/main" noChangeAspect="1"/>
+            </wp:cNvGraphicFramePr>
+            <a:graphic xmlns:a="http://schemas.openxmlformats.org/drawingml/2006/main">
+              <a:graphicData uri="http://schemas.openxmlformats.org/drawingml/2006/picture">
+                <pic:pic xmlns:pic="http://schemas.openxmlformats.org/drawingml/2006/picture">
+                  <pic:nvPicPr>
+                    <pic:cNvPr id="0" name="Picture 40"/>
+                    <pic:cNvPicPr>
+                      <a:picLocks noChangeAspect="1" noChangeArrowheads="1"/>
+                    </pic:cNvPicPr>
+                  </pic:nvPicPr>
+                  <pic:blipFill>
+                    <a:blip r:embed="rId30" cstate="print"/>
+                    <a:srcRect t="7908" r="1252" b="5357"/>
+                    <a:stretch>
+                      <a:fillRect/>
+                    </a:stretch>
+                  </pic:blipFill>
+                  <pic:spPr bwMode="auto">
+                    <a:xfrm>
+                      <a:off x="0" y="0"/>
+                      <a:ext cx="6562725" cy="3238500"/>
+                    </a:xfrm>
+                    <a:prstGeom prst="rect">
+                      <a:avLst/>
+                    </a:prstGeom>
+                    <a:noFill/>
+                    <a:ln w="9525">
+                      <a:noFill/>
+                      <a:miter lim="800000"/>
+                      <a:headEnd/>
+                      <a:tailEnd/>
+                    </a:ln>
+                  </pic:spPr>
+                </pic:pic>
+              </a:graphicData>
+            </a:graphic>
+          </wp:inline>
+        </w:drawing>
+      </w:r>
+    </w:p>
+    <w:p>
+      <w:pPr>
+        <w:jc w:val="both"/>
+        <w:rPr>
+          <w:rFonts w:ascii="Arial" w:hAnsi="Arial" w:cs="Arial"/>
+          <w:sz w:val="24"/>
+          <w:szCs w:val="24"/>
+        </w:rPr>
+      </w:pPr>
+      <w:r>
+        <w:rPr>
+          <w:rFonts w:ascii="Arial" w:hAnsi="Arial" w:cs="Arial"/>
+          <w:sz w:val="24"/>
+          <w:szCs w:val="24"/>
+        </w:rPr>
+        <w:t xml:space="preserve">Após o preenchimento das informações requeridas, o usuário deverá clicar no botão </w:t>
+      </w:r>
+      <w:r>
+        <w:rPr>
+          <w:rFonts w:ascii="Arial" w:hAnsi="Arial" w:cs="Arial"/>
+          <w:noProof/>
+          <w:sz w:val="24"/>
+          <w:szCs w:val="24"/>
+          <w:lang w:eastAsia="pt-BR"/>
+        </w:rPr>
+        <w:drawing>
+          <wp:inline distT="0" distB="0" distL="0" distR="0">
+            <wp:extent cx="466725" cy="227379"/>
+            <wp:effectExtent l="19050" t="0" r="9525" b="0"/>
+            <wp:docPr id="35" name="Imagem 34"/>
+            <wp:cNvGraphicFramePr>
+              <a:graphicFrameLocks xmlns:a="http://schemas.openxmlformats.org/drawingml/2006/main" noChangeAspect="1"/>
+            </wp:cNvGraphicFramePr>
+            <a:graphic xmlns:a="http://schemas.openxmlformats.org/drawingml/2006/main">
+              <a:graphicData uri="http://schemas.openxmlformats.org/drawingml/2006/picture">
+                <pic:pic xmlns:pic="http://schemas.openxmlformats.org/drawingml/2006/picture">
+                  <pic:nvPicPr>
+                    <pic:cNvPr id="0" name="Picture 34"/>
+                    <pic:cNvPicPr>
+                      <a:picLocks noChangeAspect="1" noChangeArrowheads="1"/>
+                    </pic:cNvPicPr>
+                  </pic:nvPicPr>
+                  <pic:blipFill>
+                    <a:blip r:embed="rId16" cstate="print"/>
+                    <a:srcRect l="14619" t="78571" r="79791" b="16582"/>
+                    <a:stretch>
+                      <a:fillRect/>
+                    </a:stretch>
+                  </pic:blipFill>
+                  <pic:spPr bwMode="auto">
+                    <a:xfrm>
+                      <a:off x="0" y="0"/>
+                      <a:ext cx="466725" cy="227379"/>
+                    </a:xfrm>
+                    <a:prstGeom prst="rect">
+                      <a:avLst/>
+                    </a:prstGeom>
+                    <a:noFill/>
+                    <a:ln w="9525">
+                      <a:noFill/>
+                      <a:miter lim="800000"/>
+                      <a:headEnd/>
+                      <a:tailEnd/>
+                    </a:ln>
+                  </pic:spPr>
+                </pic:pic>
+              </a:graphicData>
+            </a:graphic>
+          </wp:inline>
+        </w:drawing>
+      </w:r>
+      <w:r>
+        <w:rPr>
+          <w:rFonts w:ascii="Arial" w:hAnsi="Arial" w:cs="Arial"/>
+          <w:sz w:val="24"/>
+          <w:szCs w:val="24"/>
+        </w:rPr>
+        <w:t xml:space="preserve"> (“Salvar”), o sistema irá salvar o cadastro, mostrar uma mensagem informando que o </w:t>
+      </w:r>
+      <w:r>
+        <w:rPr>
+          <w:rFonts w:ascii="Arial" w:hAnsi="Arial" w:cs="Arial"/>
+          <w:sz w:val="24"/>
+          <w:szCs w:val="24"/>
+        </w:rPr>
+        <w:t>aluno</w:t>
+      </w:r>
+      <w:r>
+        <w:rPr>
+          <w:rFonts w:ascii="Arial" w:hAnsi="Arial" w:cs="Arial"/>
+          <w:sz w:val="24"/>
+          <w:szCs w:val="24"/>
+        </w:rPr>
+        <w:t xml:space="preserve"> foi salvo com sucesso e os campos serão limpos, podendo cadastrar mais funcionários sucessivamente.</w:t>
+      </w:r>
+    </w:p>
+    <w:p>
+      <w:pPr>
+        <w:jc w:val="both"/>
+        <w:rPr>
+          <w:rFonts w:ascii="Arial" w:hAnsi="Arial" w:cs="Arial"/>
+          <w:b/>
+          <w:sz w:val="24"/>
+          <w:szCs w:val="24"/>
+        </w:rPr>
+      </w:pPr>
+      <w:r>
+        <w:rPr>
+          <w:rFonts w:ascii="Arial" w:hAnsi="Arial" w:cs="Arial"/>
+          <w:sz w:val="24"/>
+          <w:szCs w:val="24"/>
+        </w:rPr>
+        <w:t xml:space="preserve">Se o usuário desejar cancelar o cadastro do novo </w:t>
+      </w:r>
+      <w:r>
+        <w:rPr>
+          <w:rFonts w:ascii="Arial" w:hAnsi="Arial" w:cs="Arial"/>
+          <w:sz w:val="24"/>
+          <w:szCs w:val="24"/>
+        </w:rPr>
+        <w:t xml:space="preserve">aluno </w:t>
+      </w:r>
+      <w:r>
+        <w:rPr>
+          <w:rFonts w:ascii="Arial" w:hAnsi="Arial" w:cs="Arial"/>
+          <w:sz w:val="24"/>
+          <w:szCs w:val="24"/>
+        </w:rPr>
+        <w:t xml:space="preserve">ele deverá clicar no botão </w:t>
+      </w:r>
+      <w:r>
+        <w:rPr>
+          <w:rFonts w:ascii="Arial" w:hAnsi="Arial" w:cs="Arial"/>
+          <w:noProof/>
+          <w:sz w:val="24"/>
+          <w:szCs w:val="24"/>
+          <w:lang w:eastAsia="pt-BR"/>
+        </w:rPr>
+        <w:drawing>
+          <wp:inline distT="0" distB="0" distL="0" distR="0">
+            <wp:extent cx="613611" cy="228600"/>
+            <wp:effectExtent l="19050" t="0" r="0" b="0"/>
+            <wp:docPr id="36" name="Imagem 37"/>
+            <wp:cNvGraphicFramePr>
+              <a:graphicFrameLocks xmlns:a="http://schemas.openxmlformats.org/drawingml/2006/main" noChangeAspect="1"/>
+            </wp:cNvGraphicFramePr>
+            <a:graphic xmlns:a="http://schemas.openxmlformats.org/drawingml/2006/main">
+              <a:graphicData uri="http://schemas.openxmlformats.org/drawingml/2006/picture">
+                <pic:pic xmlns:pic="http://schemas.openxmlformats.org/drawingml/2006/picture">
+                  <pic:nvPicPr>
+                    <pic:cNvPr id="0" name="Picture 37"/>
+                    <pic:cNvPicPr>
+                      <a:picLocks noChangeAspect="1" noChangeArrowheads="1"/>
+                    </pic:cNvPicPr>
+                  </pic:nvPicPr>
+                  <pic:blipFill>
+                    <a:blip r:embed="rId19" cstate="print"/>
+                    <a:srcRect l="23791" t="52380" r="71336" b="44388"/>
+                    <a:stretch>
+                      <a:fillRect/>
+                    </a:stretch>
+                  </pic:blipFill>
+                  <pic:spPr bwMode="auto">
+                    <a:xfrm>
+                      <a:off x="0" y="0"/>
+                      <a:ext cx="613611" cy="228600"/>
+                    </a:xfrm>
+                    <a:prstGeom prst="rect">
+                      <a:avLst/>
+                    </a:prstGeom>
+                    <a:noFill/>
+                    <a:ln w="9525">
+                      <a:noFill/>
+                      <a:miter lim="800000"/>
+                      <a:headEnd/>
+                      <a:tailEnd/>
+                    </a:ln>
+                  </pic:spPr>
+                </pic:pic>
+              </a:graphicData>
+            </a:graphic>
+          </wp:inline>
+        </w:drawing>
+      </w:r>
+      <w:r>
+        <w:rPr>
+          <w:rFonts w:ascii="Arial" w:hAnsi="Arial" w:cs="Arial"/>
+          <w:sz w:val="24"/>
+          <w:szCs w:val="24"/>
+        </w:rPr>
+        <w:t xml:space="preserve"> (“</w:t>
+      </w:r>
+      <w:r>
+        <w:rPr>
+          <w:rFonts w:ascii="Arial" w:hAnsi="Arial" w:cs="Arial"/>
+          <w:sz w:val="24"/>
+          <w:szCs w:val="24"/>
+        </w:rPr>
+        <w:t>Voltar</w:t>
+      </w:r>
+      <w:r>
+        <w:rPr>
+          <w:rFonts w:ascii="Arial" w:hAnsi="Arial" w:cs="Arial"/>
+          <w:sz w:val="24"/>
+          <w:szCs w:val="24"/>
+        </w:rPr>
+        <w:t>”</w:t>
+      </w:r>
+      <w:r>
+        <w:rPr>
+          <w:rFonts w:ascii="Arial" w:hAnsi="Arial" w:cs="Arial"/>
+          <w:b/>
+          <w:sz w:val="24"/>
+          <w:szCs w:val="24"/>
+        </w:rPr>
+        <w:t xml:space="preserve">), </w:t>
+      </w:r>
+      <w:r>
+        <w:rPr>
+          <w:rFonts w:ascii="Arial" w:hAnsi="Arial" w:cs="Arial"/>
+          <w:sz w:val="24"/>
+          <w:szCs w:val="24"/>
+        </w:rPr>
+        <w:t xml:space="preserve">e será direcionado para a tela de </w:t>
+      </w:r>
+      <w:r>
+        <w:rPr>
+          <w:rFonts w:ascii="Arial" w:hAnsi="Arial" w:cs="Arial"/>
+          <w:b/>
+          <w:sz w:val="24"/>
+          <w:szCs w:val="24"/>
+        </w:rPr>
+        <w:t>Alunos e Notas.</w:t>
+      </w:r>
+    </w:p>
+    <w:p>
+      <w:pPr>
+        <w:jc w:val="both"/>
+        <w:rPr>
+          <w:rFonts w:ascii="Arial" w:hAnsi="Arial" w:cs="Arial"/>
+          <w:b/>
+          <w:sz w:val="24"/>
+          <w:szCs w:val="24"/>
+        </w:rPr>
+      </w:pPr>
+      <w:r>
+        <w:rPr>
+          <w:rFonts w:ascii="Arial" w:hAnsi="Arial" w:cs="Arial"/>
+          <w:b/>
+          <w:sz w:val="24"/>
+          <w:szCs w:val="24"/>
+        </w:rPr>
+        <w:t xml:space="preserve">- </w:t>
+      </w:r>
+      <w:proofErr w:type="gramStart"/>
+      <w:r>
+        <w:rPr>
+          <w:rFonts w:ascii="Arial" w:hAnsi="Arial" w:cs="Arial"/>
+          <w:b/>
+          <w:sz w:val="24"/>
+          <w:szCs w:val="24"/>
+        </w:rPr>
+        <w:t>Deletar</w:t>
+      </w:r>
+      <w:proofErr w:type="gramEnd"/>
+      <w:r>
+        <w:rPr>
+          <w:rFonts w:ascii="Arial" w:hAnsi="Arial" w:cs="Arial"/>
+          <w:b/>
+          <w:sz w:val="24"/>
+          <w:szCs w:val="24"/>
+        </w:rPr>
+        <w:t xml:space="preserve"> uma nota:</w:t>
+      </w:r>
+    </w:p>
+    <w:p>
+      <w:pPr>
+        <w:jc w:val="both"/>
+        <w:rPr>
+          <w:rFonts w:ascii="Arial" w:hAnsi="Arial" w:cs="Arial"/>
+          <w:sz w:val="24"/>
+          <w:szCs w:val="24"/>
+        </w:rPr>
+      </w:pPr>
+      <w:r>
+        <w:rPr>
+          <w:rFonts w:ascii="Arial" w:hAnsi="Arial" w:cs="Arial"/>
+          <w:sz w:val="24"/>
+          <w:szCs w:val="24"/>
+        </w:rPr>
+        <w:t xml:space="preserve">Para </w:t>
+      </w:r>
+      <w:proofErr w:type="gramStart"/>
+      <w:r>
+        <w:rPr>
+          <w:rFonts w:ascii="Arial" w:hAnsi="Arial" w:cs="Arial"/>
+          <w:sz w:val="24"/>
+          <w:szCs w:val="24"/>
+        </w:rPr>
+        <w:t>deletar</w:t>
+      </w:r>
+      <w:proofErr w:type="gramEnd"/>
+      <w:r>
+        <w:rPr>
+          <w:rFonts w:ascii="Arial" w:hAnsi="Arial" w:cs="Arial"/>
+          <w:sz w:val="24"/>
+          <w:szCs w:val="24"/>
+        </w:rPr>
+        <w:t xml:space="preserve"> uma nota cadastrada, </w:t>
+      </w:r>
+      <w:r>
+        <w:rPr>
+          <w:rFonts w:ascii="Arial" w:hAnsi="Arial" w:cs="Arial"/>
+          <w:sz w:val="24"/>
+          <w:szCs w:val="24"/>
+        </w:rPr>
+        <w:t xml:space="preserve">após entrar na tela de </w:t>
+      </w:r>
+      <w:r>
+        <w:rPr>
+          <w:rFonts w:ascii="Arial" w:hAnsi="Arial" w:cs="Arial"/>
+          <w:b/>
+          <w:sz w:val="24"/>
+          <w:szCs w:val="24"/>
+        </w:rPr>
+        <w:t>Cadastro de Nota</w:t>
+      </w:r>
+      <w:r>
+        <w:rPr>
+          <w:rFonts w:ascii="Arial" w:hAnsi="Arial" w:cs="Arial"/>
+          <w:sz w:val="24"/>
+          <w:szCs w:val="24"/>
+        </w:rPr>
+        <w:t xml:space="preserve"> o usuário deverá clicar no botão </w:t>
+      </w:r>
+      <w:r>
+        <w:rPr>
+          <w:rFonts w:ascii="Arial" w:hAnsi="Arial" w:cs="Arial"/>
+          <w:sz w:val="24"/>
+          <w:szCs w:val="24"/>
+        </w:rPr>
+        <w:drawing>
+          <wp:inline distT="0" distB="0" distL="0" distR="0">
+            <wp:extent cx="280924" cy="200025"/>
+            <wp:effectExtent l="19050" t="0" r="4826" b="0"/>
+            <wp:docPr id="39" name="Imagem 43"/>
+            <wp:cNvGraphicFramePr>
+              <a:graphicFrameLocks xmlns:a="http://schemas.openxmlformats.org/drawingml/2006/main" noChangeAspect="1"/>
+            </wp:cNvGraphicFramePr>
+            <a:graphic xmlns:a="http://schemas.openxmlformats.org/drawingml/2006/main">
+              <a:graphicData uri="http://schemas.openxmlformats.org/drawingml/2006/picture">
+                <pic:pic xmlns:pic="http://schemas.openxmlformats.org/drawingml/2006/picture">
+                  <pic:nvPicPr>
+                    <pic:cNvPr id="0" name="Picture 43"/>
+                    <pic:cNvPicPr>
+                      <a:picLocks noChangeAspect="1" noChangeArrowheads="1"/>
+                    </pic:cNvPicPr>
+                  </pic:nvPicPr>
+                  <pic:blipFill>
+                    <a:blip r:embed="rId31" cstate="print"/>
+                    <a:srcRect l="80390" t="71064" r="16961" b="25578"/>
+                    <a:stretch>
+                      <a:fillRect/>
+                    </a:stretch>
+                  </pic:blipFill>
+                  <pic:spPr bwMode="auto">
+                    <a:xfrm>
+                      <a:off x="0" y="0"/>
+                      <a:ext cx="280924" cy="200025"/>
+                    </a:xfrm>
+                    <a:prstGeom prst="rect">
+                      <a:avLst/>
+                    </a:prstGeom>
+                    <a:noFill/>
+                    <a:ln w="9525">
+                      <a:noFill/>
+                      <a:miter lim="800000"/>
+                      <a:headEnd/>
+                      <a:tailEnd/>
+                    </a:ln>
+                  </pic:spPr>
+                </pic:pic>
+              </a:graphicData>
+            </a:graphic>
+          </wp:inline>
+        </w:drawing>
+      </w:r>
+      <w:r>
+        <w:rPr>
+          <w:rFonts w:ascii="Arial" w:hAnsi="Arial" w:cs="Arial"/>
+          <w:sz w:val="24"/>
+          <w:szCs w:val="24"/>
+        </w:rPr>
+        <w:t xml:space="preserve"> </w:t>
+      </w:r>
+      <w:r>
+        <w:rPr>
+          <w:rFonts w:ascii="Arial" w:hAnsi="Arial" w:cs="Arial"/>
+          <w:sz w:val="24"/>
+          <w:szCs w:val="24"/>
+        </w:rPr>
+        <w:t>(“Deletar”) ao lado da nota que deseja deletar.</w:t>
+      </w:r>
+    </w:p>
+    <w:p>
+      <w:pPr>
+        <w:jc w:val="both"/>
+        <w:rPr>
+          <w:rFonts w:ascii="Arial" w:hAnsi="Arial" w:cs="Arial"/>
+          <w:sz w:val="24"/>
+          <w:szCs w:val="24"/>
+        </w:rPr>
+      </w:pPr>
+      <w:r>
+        <w:rPr>
+          <w:rFonts w:ascii="Arial" w:hAnsi="Arial" w:cs="Arial"/>
+          <w:noProof/>
+          <w:sz w:val="24"/>
+          <w:szCs w:val="24"/>
+          <w:lang w:eastAsia="pt-BR"/>
+        </w:rPr>
+        <w:drawing>
+          <wp:inline distT="0" distB="0" distL="0" distR="0">
+            <wp:extent cx="6208528" cy="466725"/>
+            <wp:effectExtent l="19050" t="0" r="1772" b="0"/>
+            <wp:docPr id="38" name="Imagem 43"/>
+            <wp:cNvGraphicFramePr>
+              <a:graphicFrameLocks xmlns:a="http://schemas.openxmlformats.org/drawingml/2006/main" noChangeAspect="1"/>
+            </wp:cNvGraphicFramePr>
+            <a:graphic xmlns:a="http://schemas.openxmlformats.org/drawingml/2006/main">
+              <a:graphicData uri="http://schemas.openxmlformats.org/drawingml/2006/picture">
+                <pic:pic xmlns:pic="http://schemas.openxmlformats.org/drawingml/2006/picture">
+                  <pic:nvPicPr>
+                    <pic:cNvPr id="0" name="Picture 43"/>
+                    <pic:cNvPicPr>
+                      <a:picLocks noChangeAspect="1" noChangeArrowheads="1"/>
+                    </pic:cNvPicPr>
+                  </pic:nvPicPr>
+                  <pic:blipFill>
+                    <a:blip r:embed="rId31" cstate="print"/>
+                    <a:srcRect l="8456" t="64796" r="9564" b="24235"/>
+                    <a:stretch>
+                      <a:fillRect/>
+                    </a:stretch>
+                  </pic:blipFill>
+                  <pic:spPr bwMode="auto">
+                    <a:xfrm>
+                      <a:off x="0" y="0"/>
+                      <a:ext cx="6208528" cy="466725"/>
+                    </a:xfrm>
+                    <a:prstGeom prst="rect">
+                      <a:avLst/>
+                    </a:prstGeom>
+                    <a:noFill/>
+                    <a:ln w="9525">
+                      <a:noFill/>
+                      <a:miter lim="800000"/>
+                      <a:headEnd/>
+                      <a:tailEnd/>
+                    </a:ln>
+                  </pic:spPr>
+                </pic:pic>
+              </a:graphicData>
+            </a:graphic>
+          </wp:inline>
+        </w:drawing>
+      </w:r>
+    </w:p>
+    <w:p>
+      <w:pPr>
+        <w:jc w:val="both"/>
+        <w:rPr>
+          <w:rFonts w:ascii="Arial" w:hAnsi="Arial" w:cs="Arial"/>
+          <w:sz w:val="24"/>
+          <w:szCs w:val="24"/>
+        </w:rPr>
+      </w:pPr>
+    </w:p>
+    <w:p>
+      <w:pPr>
+        <w:jc w:val="both"/>
+        <w:rPr>
+          <w:rFonts w:ascii="Arial" w:hAnsi="Arial" w:cs="Arial"/>
+          <w:b/>
+          <w:sz w:val="24"/>
+          <w:szCs w:val="24"/>
+          <w:u w:val="single"/>
+        </w:rPr>
+      </w:pPr>
+      <w:proofErr w:type="gramStart"/>
+      <w:r>
+        <w:rPr>
+          <w:rFonts w:ascii="Arial" w:hAnsi="Arial" w:cs="Arial"/>
+          <w:b/>
+          <w:sz w:val="24"/>
+          <w:szCs w:val="24"/>
+          <w:u w:val="single"/>
+        </w:rPr>
+        <w:lastRenderedPageBreak/>
+        <w:t>Menu</w:t>
+      </w:r>
+      <w:proofErr w:type="gramEnd"/>
+      <w:r>
+        <w:rPr>
+          <w:rFonts w:ascii="Arial" w:hAnsi="Arial" w:cs="Arial"/>
+          <w:b/>
+          <w:sz w:val="24"/>
+          <w:szCs w:val="24"/>
+          <w:u w:val="single"/>
+        </w:rPr>
+        <w:t xml:space="preserve"> </w:t>
+      </w:r>
+      <w:r>
+        <w:rPr>
+          <w:rFonts w:ascii="Arial" w:hAnsi="Arial" w:cs="Arial"/>
+          <w:b/>
+          <w:sz w:val="24"/>
+          <w:szCs w:val="24"/>
+          <w:u w:val="single"/>
+        </w:rPr>
+        <w:t>Administrativo</w:t>
+      </w:r>
+      <w:r>
+        <w:rPr>
+          <w:rFonts w:ascii="Arial" w:hAnsi="Arial" w:cs="Arial"/>
+          <w:b/>
+          <w:sz w:val="24"/>
+          <w:szCs w:val="24"/>
+          <w:u w:val="single"/>
+        </w:rPr>
+        <w:t>:</w:t>
+      </w:r>
+    </w:p>
+    <w:p>
+      <w:pPr>
+        <w:jc w:val="both"/>
+        <w:rPr>
+          <w:rFonts w:ascii="Arial" w:hAnsi="Arial" w:cs="Arial"/>
+          <w:sz w:val="24"/>
+          <w:szCs w:val="24"/>
+        </w:rPr>
+      </w:pPr>
+      <w:r>
+        <w:rPr>
+          <w:rFonts w:ascii="Arial" w:hAnsi="Arial" w:cs="Arial"/>
+          <w:sz w:val="24"/>
+          <w:szCs w:val="24"/>
+        </w:rPr>
+        <w:t>Para realizar o cadastro de um</w:t>
+      </w:r>
+      <w:r>
+        <w:rPr>
+          <w:rFonts w:ascii="Arial" w:hAnsi="Arial" w:cs="Arial"/>
+          <w:sz w:val="24"/>
+          <w:szCs w:val="24"/>
+        </w:rPr>
+        <w:t>a turma ou disciplina</w:t>
+      </w:r>
+      <w:r>
+        <w:rPr>
+          <w:rFonts w:ascii="Arial" w:hAnsi="Arial" w:cs="Arial"/>
+          <w:sz w:val="24"/>
+          <w:szCs w:val="24"/>
+        </w:rPr>
+        <w:t xml:space="preserve">, ou editar informações de </w:t>
+      </w:r>
+      <w:r>
+        <w:rPr>
+          <w:rFonts w:ascii="Arial" w:hAnsi="Arial" w:cs="Arial"/>
+          <w:sz w:val="24"/>
+          <w:szCs w:val="24"/>
+        </w:rPr>
+        <w:t>turmas ou disciplinas</w:t>
+      </w:r>
+      <w:r>
+        <w:rPr>
+          <w:rFonts w:ascii="Arial" w:hAnsi="Arial" w:cs="Arial"/>
+          <w:sz w:val="24"/>
+          <w:szCs w:val="24"/>
+        </w:rPr>
+        <w:t xml:space="preserve"> já cadastrad</w:t>
+      </w:r>
+      <w:r>
+        <w:rPr>
+          <w:rFonts w:ascii="Arial" w:hAnsi="Arial" w:cs="Arial"/>
+          <w:sz w:val="24"/>
+          <w:szCs w:val="24"/>
+        </w:rPr>
+        <w:t>as</w:t>
+      </w:r>
+      <w:r>
+        <w:rPr>
+          <w:rFonts w:ascii="Arial" w:hAnsi="Arial" w:cs="Arial"/>
+          <w:sz w:val="24"/>
+          <w:szCs w:val="24"/>
+        </w:rPr>
+        <w:t>, o usuário deverá clicar na opção</w:t>
+      </w:r>
+      <w:r>
+        <w:rPr>
+          <w:rFonts w:ascii="Arial" w:hAnsi="Arial" w:cs="Arial"/>
+          <w:b/>
+          <w:sz w:val="24"/>
+          <w:szCs w:val="24"/>
+        </w:rPr>
+        <w:t xml:space="preserve"> </w:t>
+      </w:r>
+      <w:r>
+        <w:rPr>
+          <w:rFonts w:ascii="Arial" w:hAnsi="Arial" w:cs="Arial"/>
+          <w:b/>
+          <w:sz w:val="24"/>
+          <w:szCs w:val="24"/>
+        </w:rPr>
+        <w:t>Administrativo</w:t>
+      </w:r>
+      <w:r>
+        <w:rPr>
+          <w:rFonts w:ascii="Arial" w:hAnsi="Arial" w:cs="Arial"/>
+          <w:b/>
+          <w:sz w:val="24"/>
+          <w:szCs w:val="24"/>
+        </w:rPr>
+        <w:t xml:space="preserve"> </w:t>
+      </w:r>
+      <w:r>
+        <w:rPr>
+          <w:rFonts w:ascii="Arial" w:hAnsi="Arial" w:cs="Arial"/>
+          <w:sz w:val="24"/>
+          <w:szCs w:val="24"/>
+        </w:rPr>
+        <w:t xml:space="preserve">no </w:t>
+      </w:r>
+      <w:proofErr w:type="gramStart"/>
+      <w:r>
+        <w:rPr>
+          <w:rFonts w:ascii="Arial" w:hAnsi="Arial" w:cs="Arial"/>
+          <w:sz w:val="24"/>
+          <w:szCs w:val="24"/>
+        </w:rPr>
+        <w:t>menu</w:t>
+      </w:r>
+      <w:proofErr w:type="gramEnd"/>
+      <w:r>
+        <w:rPr>
+          <w:rFonts w:ascii="Arial" w:hAnsi="Arial" w:cs="Arial"/>
+          <w:b/>
+          <w:sz w:val="24"/>
+          <w:szCs w:val="24"/>
+        </w:rPr>
+        <w:t xml:space="preserve">, </w:t>
+      </w:r>
+      <w:r>
+        <w:rPr>
+          <w:rFonts w:ascii="Arial" w:hAnsi="Arial" w:cs="Arial"/>
+          <w:sz w:val="24"/>
+          <w:szCs w:val="24"/>
+        </w:rPr>
+        <w:t xml:space="preserve">o sistema irá apresentar a página </w:t>
+      </w:r>
+      <w:r>
+        <w:rPr>
+          <w:rFonts w:ascii="Arial" w:hAnsi="Arial" w:cs="Arial"/>
+          <w:b/>
+          <w:sz w:val="24"/>
+          <w:szCs w:val="24"/>
+        </w:rPr>
+        <w:t>Administrativo</w:t>
+      </w:r>
+      <w:r>
+        <w:rPr>
+          <w:rFonts w:ascii="Arial" w:hAnsi="Arial" w:cs="Arial"/>
+          <w:sz w:val="24"/>
+          <w:szCs w:val="24"/>
+        </w:rPr>
+        <w:t>.</w:t>
+      </w:r>
+    </w:p>
+    <w:p>
+      <w:pPr>
+        <w:jc w:val="both"/>
+        <w:rPr>
+          <w:rFonts w:ascii="Arial" w:hAnsi="Arial" w:cs="Arial"/>
+          <w:sz w:val="24"/>
+          <w:szCs w:val="24"/>
+        </w:rPr>
+      </w:pPr>
+      <w:r>
+        <w:rPr>
+          <w:rFonts w:ascii="Arial" w:hAnsi="Arial" w:cs="Arial"/>
+          <w:noProof/>
+          <w:sz w:val="24"/>
+          <w:szCs w:val="24"/>
+          <w:lang w:eastAsia="pt-BR"/>
+        </w:rPr>
+        <w:drawing>
+          <wp:inline distT="0" distB="0" distL="0" distR="0">
+            <wp:extent cx="6645910" cy="3248025"/>
+            <wp:effectExtent l="19050" t="0" r="2540" b="0"/>
+            <wp:docPr id="45" name="Imagem 46"/>
+            <wp:cNvGraphicFramePr>
+              <a:graphicFrameLocks xmlns:a="http://schemas.openxmlformats.org/drawingml/2006/main" noChangeAspect="1"/>
+            </wp:cNvGraphicFramePr>
+            <a:graphic xmlns:a="http://schemas.openxmlformats.org/drawingml/2006/main">
+              <a:graphicData uri="http://schemas.openxmlformats.org/drawingml/2006/picture">
+                <pic:pic xmlns:pic="http://schemas.openxmlformats.org/drawingml/2006/picture">
+                  <pic:nvPicPr>
+                    <pic:cNvPr id="0" name="Picture 46"/>
+                    <pic:cNvPicPr>
+                      <a:picLocks noChangeAspect="1" noChangeArrowheads="1"/>
+                    </pic:cNvPicPr>
+                  </pic:nvPicPr>
+                  <pic:blipFill>
+                    <a:blip r:embed="rId32" cstate="print"/>
+                    <a:srcRect t="7653" b="5357"/>
                     <a:stretch>
                       <a:fillRect/>
                     </a:stretch>
@@ -5733,7 +6686,7 @@
                     </pic:cNvPicPr>
                   </pic:nvPicPr>
                   <pic:blipFill>
-                    <a:blip r:embed="rId9" cstate="print"/>
+                    <a:blip r:embed="rId11" cstate="print"/>
                     <a:srcRect l="38124" t="63637" r="58580" b="30950"/>
                     <a:stretch>
                       <a:fillRect/>
@@ -5852,7 +6805,7 @@
                     </pic:cNvPicPr>
                   </pic:nvPicPr>
                   <pic:blipFill>
-                    <a:blip r:embed="rId9" cstate="print"/>
+                    <a:blip r:embed="rId11" cstate="print"/>
                     <a:srcRect l="38124" t="63637" r="58580" b="30950"/>
                     <a:stretch>
                       <a:fillRect/>
@@ -5943,7 +6896,7 @@
                     </pic:cNvPicPr>
                   </pic:nvPicPr>
                   <pic:blipFill>
-                    <a:blip r:embed="rId13" cstate="print"/>
+                    <a:blip r:embed="rId14" cstate="print"/>
                     <a:srcRect l="41420" t="51276" r="55284" b="43622"/>
                     <a:stretch>
                       <a:fillRect/>
@@ -6080,7 +7033,7 @@
                     </pic:cNvPicPr>
                   </pic:nvPicPr>
                   <pic:blipFill>
-                    <a:blip r:embed="rId13" cstate="print"/>
+                    <a:blip r:embed="rId14" cstate="print"/>
                     <a:srcRect l="41420" t="51276" r="55284" b="43622"/>
                     <a:stretch>
                       <a:fillRect/>
@@ -6190,7 +7143,6 @@
           <w:sz w:val="24"/>
           <w:szCs w:val="24"/>
         </w:rPr>
-        <w:lastRenderedPageBreak/>
         <w:t>- Cadastro Nova Turma:</w:t>
       </w:r>
     </w:p>
@@ -6263,7 +7215,7 @@
                     </pic:cNvPicPr>
                   </pic:nvPicPr>
                   <pic:blipFill>
-                    <a:blip r:embed="rId27" cstate="print"/>
+                    <a:blip r:embed="rId33" cstate="print"/>
                     <a:srcRect l="7453" t="56888" r="82658" b="37500"/>
                     <a:stretch>
                       <a:fillRect/>
@@ -6375,11 +7327,12 @@
           <w:szCs w:val="24"/>
           <w:lang w:eastAsia="pt-BR"/>
         </w:rPr>
+        <w:lastRenderedPageBreak/>
         <w:drawing>
           <wp:inline distT="0" distB="0" distL="0" distR="0">
-            <wp:extent cx="6645910" cy="3257550"/>
+            <wp:extent cx="6645910" cy="3248025"/>
             <wp:effectExtent l="19050" t="0" r="2540" b="0"/>
-            <wp:docPr id="76" name="Imagem 22"/>
+            <wp:docPr id="74" name="Imagem 49"/>
             <wp:cNvGraphicFramePr>
               <a:graphicFrameLocks xmlns:a="http://schemas.openxmlformats.org/drawingml/2006/main" noChangeAspect="1"/>
             </wp:cNvGraphicFramePr>
@@ -6387,14 +7340,14 @@
               <a:graphicData uri="http://schemas.openxmlformats.org/drawingml/2006/picture">
                 <pic:pic xmlns:pic="http://schemas.openxmlformats.org/drawingml/2006/picture">
                   <pic:nvPicPr>
-                    <pic:cNvPr id="0" name="Picture 22"/>
+                    <pic:cNvPr id="0" name="Picture 49"/>
                     <pic:cNvPicPr>
                       <a:picLocks noChangeAspect="1" noChangeArrowheads="1"/>
                     </pic:cNvPicPr>
                   </pic:nvPicPr>
                   <pic:blipFill>
-                    <a:blip r:embed="rId28" cstate="print"/>
-                    <a:srcRect t="7653" b="5102"/>
+                    <a:blip r:embed="rId34" cstate="print"/>
+                    <a:srcRect t="7653" b="5357"/>
                     <a:stretch>
                       <a:fillRect/>
                     </a:stretch>
@@ -6402,7 +7355,7 @@
                   <pic:spPr bwMode="auto">
                     <a:xfrm>
                       <a:off x="0" y="0"/>
-                      <a:ext cx="6645910" cy="3257550"/>
+                      <a:ext cx="6645910" cy="3248025"/>
                     </a:xfrm>
                     <a:prstGeom prst="rect">
                       <a:avLst/>
@@ -6465,7 +7418,7 @@
                     </pic:cNvPicPr>
                   </pic:nvPicPr>
                   <pic:blipFill>
-                    <a:blip r:embed="rId15" cstate="print"/>
+                    <a:blip r:embed="rId16" cstate="print"/>
                     <a:srcRect l="14619" t="78571" r="79791" b="16582"/>
                     <a:stretch>
                       <a:fillRect/>
@@ -6578,7 +7531,7 @@
                     </pic:cNvPicPr>
                   </pic:nvPicPr>
                   <pic:blipFill>
-                    <a:blip r:embed="rId15" cstate="print"/>
+                    <a:blip r:embed="rId16" cstate="print"/>
                     <a:srcRect l="20065" t="78827" r="73199" b="16581"/>
                     <a:stretch>
                       <a:fillRect/>
@@ -6739,7 +7692,7 @@
                     </pic:cNvPicPr>
                   </pic:nvPicPr>
                   <pic:blipFill>
-                    <a:blip r:embed="rId29" cstate="print"/>
+                    <a:blip r:embed="rId35" cstate="print"/>
                     <a:srcRect l="51452" t="64031" r="36939" b="31377"/>
                     <a:stretch>
                       <a:fillRect/>
@@ -6853,12 +7806,11 @@
           <w:szCs w:val="24"/>
           <w:lang w:eastAsia="pt-BR"/>
         </w:rPr>
-        <w:lastRenderedPageBreak/>
         <w:drawing>
           <wp:inline distT="0" distB="0" distL="0" distR="0">
-            <wp:extent cx="6645910" cy="3238500"/>
+            <wp:extent cx="6645910" cy="3219450"/>
             <wp:effectExtent l="19050" t="0" r="2540" b="0"/>
-            <wp:docPr id="81" name="Imagem 28"/>
+            <wp:docPr id="79" name="Imagem 52"/>
             <wp:cNvGraphicFramePr>
               <a:graphicFrameLocks xmlns:a="http://schemas.openxmlformats.org/drawingml/2006/main" noChangeAspect="1"/>
             </wp:cNvGraphicFramePr>
@@ -6866,14 +7818,14 @@
               <a:graphicData uri="http://schemas.openxmlformats.org/drawingml/2006/picture">
                 <pic:pic xmlns:pic="http://schemas.openxmlformats.org/drawingml/2006/picture">
                   <pic:nvPicPr>
-                    <pic:cNvPr id="0" name="Picture 28"/>
+                    <pic:cNvPr id="0" name="Picture 52"/>
                     <pic:cNvPicPr>
                       <a:picLocks noChangeAspect="1" noChangeArrowheads="1"/>
                     </pic:cNvPicPr>
                   </pic:nvPicPr>
                   <pic:blipFill>
-                    <a:blip r:embed="rId30" cstate="print"/>
-                    <a:srcRect t="7398" b="5867"/>
+                    <a:blip r:embed="rId36" cstate="print"/>
+                    <a:srcRect t="8163" b="5612"/>
                     <a:stretch>
                       <a:fillRect/>
                     </a:stretch>
@@ -6881,7 +7833,7 @@
                   <pic:spPr bwMode="auto">
                     <a:xfrm>
                       <a:off x="0" y="0"/>
-                      <a:ext cx="6645910" cy="3238500"/>
+                      <a:ext cx="6645910" cy="3219450"/>
                     </a:xfrm>
                     <a:prstGeom prst="rect">
                       <a:avLst/>
@@ -6916,6 +7868,7 @@
           <w:sz w:val="24"/>
           <w:szCs w:val="24"/>
         </w:rPr>
+        <w:lastRenderedPageBreak/>
         <w:t xml:space="preserve">Após o preenchimento das informações requeridas, o usuário deverá clicar no botão </w:t>
       </w:r>
       <w:r>
@@ -6944,7 +7897,7 @@
                     </pic:cNvPicPr>
                   </pic:nvPicPr>
                   <pic:blipFill>
-                    <a:blip r:embed="rId15" cstate="print"/>
+                    <a:blip r:embed="rId16" cstate="print"/>
                     <a:srcRect l="14619" t="78571" r="79791" b="16582"/>
                     <a:stretch>
                       <a:fillRect/>
@@ -7041,9 +7994,9 @@
         </w:rPr>
         <w:drawing>
           <wp:inline distT="0" distB="0" distL="0" distR="0">
-            <wp:extent cx="581025" cy="222520"/>
-            <wp:effectExtent l="19050" t="0" r="9525" b="0"/>
-            <wp:docPr id="83" name="Imagem 37"/>
+            <wp:extent cx="613611" cy="228600"/>
+            <wp:effectExtent l="19050" t="0" r="0" b="0"/>
+            <wp:docPr id="89" name="Imagem 37"/>
             <wp:cNvGraphicFramePr>
               <a:graphicFrameLocks xmlns:a="http://schemas.openxmlformats.org/drawingml/2006/main" noChangeAspect="1"/>
             </wp:cNvGraphicFramePr>
@@ -7057,8 +8010,8 @@
                     </pic:cNvPicPr>
                   </pic:nvPicPr>
                   <pic:blipFill>
-                    <a:blip r:embed="rId15" cstate="print"/>
-                    <a:srcRect l="20065" t="78827" r="73199" b="16581"/>
+                    <a:blip r:embed="rId19" cstate="print"/>
+                    <a:srcRect l="23791" t="52380" r="71336" b="44388"/>
                     <a:stretch>
                       <a:fillRect/>
                     </a:stretch>
@@ -7066,7 +8019,7 @@
                   <pic:spPr bwMode="auto">
                     <a:xfrm>
                       <a:off x="0" y="0"/>
-                      <a:ext cx="581025" cy="222520"/>
+                      <a:ext cx="613611" cy="228600"/>
                     </a:xfrm>
                     <a:prstGeom prst="rect">
                       <a:avLst/>
@@ -7091,7 +8044,23 @@
           <w:sz w:val="24"/>
           <w:szCs w:val="24"/>
         </w:rPr>
-        <w:t xml:space="preserve"> (“Cancelar”</w:t>
+        <w:t xml:space="preserve"> (“</w:t>
+      </w:r>
+      <w:r>
+        <w:rPr>
+          <w:rFonts w:ascii="Arial" w:hAnsi="Arial" w:cs="Arial"/>
+          <w:sz w:val="24"/>
+          <w:szCs w:val="24"/>
+        </w:rPr>
+        <w:t>Voltar</w:t>
+      </w:r>
+      <w:r>
+        <w:rPr>
+          <w:rFonts w:ascii="Arial" w:hAnsi="Arial" w:cs="Arial"/>
+          <w:sz w:val="24"/>
+          <w:szCs w:val="24"/>
+        </w:rPr>
+        <w:t>”</w:t>
       </w:r>
       <w:r>
         <w:rPr>
@@ -7299,9 +8268,9 @@
         </w:rPr>
         <w:drawing>
           <wp:inline distT="0" distB="0" distL="0" distR="0">
-            <wp:extent cx="6562725" cy="3248025"/>
-            <wp:effectExtent l="19050" t="0" r="9525" b="0"/>
-            <wp:docPr id="84" name="Imagem 31"/>
+            <wp:extent cx="6572250" cy="3248025"/>
+            <wp:effectExtent l="19050" t="0" r="0" b="0"/>
+            <wp:docPr id="92" name="Imagem 55"/>
             <wp:cNvGraphicFramePr>
               <a:graphicFrameLocks xmlns:a="http://schemas.openxmlformats.org/drawingml/2006/main" noChangeAspect="1"/>
             </wp:cNvGraphicFramePr>
@@ -7309,14 +8278,14 @@
               <a:graphicData uri="http://schemas.openxmlformats.org/drawingml/2006/picture">
                 <pic:pic xmlns:pic="http://schemas.openxmlformats.org/drawingml/2006/picture">
                   <pic:nvPicPr>
-                    <pic:cNvPr id="0" name="Picture 31"/>
+                    <pic:cNvPr id="0" name="Picture 55"/>
                     <pic:cNvPicPr>
                       <a:picLocks noChangeAspect="1" noChangeArrowheads="1"/>
                     </pic:cNvPicPr>
                   </pic:nvPicPr>
                   <pic:blipFill>
-                    <a:blip r:embed="rId31" cstate="print"/>
-                    <a:srcRect t="7653" r="1252" b="5357"/>
+                    <a:blip r:embed="rId37" cstate="print"/>
+                    <a:srcRect t="7653" r="1108" b="5357"/>
                     <a:stretch>
                       <a:fillRect/>
                     </a:stretch>
@@ -7324,7 +8293,7 @@
                   <pic:spPr bwMode="auto">
                     <a:xfrm>
                       <a:off x="0" y="0"/>
-                      <a:ext cx="6562725" cy="3248025"/>
+                      <a:ext cx="6572250" cy="3248025"/>
                     </a:xfrm>
                     <a:prstGeom prst="rect">
                       <a:avLst/>
@@ -7363,7 +8332,6 @@
           <w:u w:val="single"/>
           <w:lang w:eastAsia="pt-BR"/>
         </w:rPr>
-        <w:lastRenderedPageBreak/>
         <w:drawing>
           <wp:inline distT="0" distB="0" distL="0" distR="0">
             <wp:extent cx="219075" cy="247650"/>
@@ -7585,7 +8553,7 @@
                     </pic:cNvPicPr>
                   </pic:nvPicPr>
                   <pic:blipFill>
-                    <a:blip r:embed="rId9" cstate="print"/>
+                    <a:blip r:embed="rId11" cstate="print"/>
                     <a:srcRect l="38124" t="63637" r="58580" b="30950"/>
                     <a:stretch>
                       <a:fillRect/>
@@ -7672,7 +8640,7 @@
                     </pic:cNvPicPr>
                   </pic:nvPicPr>
                   <pic:blipFill>
-                    <a:blip r:embed="rId9" cstate="print"/>
+                    <a:blip r:embed="rId11" cstate="print"/>
                     <a:srcRect l="38124" t="63637" r="58580" b="30950"/>
                     <a:stretch>
                       <a:fillRect/>
@@ -7780,6 +8748,7 @@
           <w:sz w:val="24"/>
           <w:szCs w:val="24"/>
         </w:rPr>
+        <w:lastRenderedPageBreak/>
         <w:t>Na página de acesso</w:t>
       </w:r>
       <w:r>
@@ -7834,7 +8803,7 @@
                     </pic:cNvPicPr>
                   </pic:nvPicPr>
                   <pic:blipFill>
-                    <a:blip r:embed="rId32" cstate="print"/>
+                    <a:blip r:embed="rId38" cstate="print"/>
                     <a:srcRect l="61771" t="34694" r="29209" b="48724"/>
                     <a:stretch>
                       <a:fillRect/>
@@ -7947,9 +8916,9 @@
         </w:rPr>
         <w:drawing>
           <wp:inline distT="0" distB="0" distL="0" distR="0">
-            <wp:extent cx="6645910" cy="3219450"/>
+            <wp:extent cx="6645910" cy="3228975"/>
             <wp:effectExtent l="19050" t="0" r="2540" b="0"/>
-            <wp:docPr id="91" name="Imagem 37"/>
+            <wp:docPr id="93" name="Imagem 58"/>
             <wp:cNvGraphicFramePr>
               <a:graphicFrameLocks xmlns:a="http://schemas.openxmlformats.org/drawingml/2006/main" noChangeAspect="1"/>
             </wp:cNvGraphicFramePr>
@@ -7957,14 +8926,14 @@
               <a:graphicData uri="http://schemas.openxmlformats.org/drawingml/2006/picture">
                 <pic:pic xmlns:pic="http://schemas.openxmlformats.org/drawingml/2006/picture">
                   <pic:nvPicPr>
-                    <pic:cNvPr id="0" name="Picture 37"/>
+                    <pic:cNvPr id="0" name="Picture 58"/>
                     <pic:cNvPicPr>
                       <a:picLocks noChangeAspect="1" noChangeArrowheads="1"/>
                     </pic:cNvPicPr>
                   </pic:nvPicPr>
                   <pic:blipFill>
-                    <a:blip r:embed="rId33" cstate="print"/>
-                    <a:srcRect t="8418" b="5357"/>
+                    <a:blip r:embed="rId39" cstate="print"/>
+                    <a:srcRect t="8163" b="5357"/>
                     <a:stretch>
                       <a:fillRect/>
                     </a:stretch>
@@ -7972,7 +8941,7 @@
                   <pic:spPr bwMode="auto">
                     <a:xfrm>
                       <a:off x="0" y="0"/>
-                      <a:ext cx="6645910" cy="3219450"/>
+                      <a:ext cx="6645910" cy="3228975"/>
                     </a:xfrm>
                     <a:prstGeom prst="rect">
                       <a:avLst/>
@@ -8020,8 +8989,10 @@
       <w:r>
         <w:rPr>
           <w:rFonts w:ascii="Arial" w:hAnsi="Arial" w:cs="Arial"/>
-          <w:sz w:val="24"/>
-          <w:szCs w:val="24"/>
+          <w:noProof/>
+          <w:sz w:val="24"/>
+          <w:szCs w:val="24"/>
+          <w:lang w:eastAsia="pt-BR"/>
         </w:rPr>
         <w:drawing>
           <wp:inline distT="0" distB="0" distL="0" distR="0">
@@ -8041,7 +9012,7 @@
                     </pic:cNvPicPr>
                   </pic:nvPicPr>
                   <pic:blipFill>
-                    <a:blip r:embed="rId33" cstate="print"/>
+                    <a:blip r:embed="rId19" cstate="print"/>
                     <a:srcRect l="18488" t="51530" r="76209" b="44133"/>
                     <a:stretch>
                       <a:fillRect/>
@@ -8163,8 +9134,10 @@
       <w:r>
         <w:rPr>
           <w:rFonts w:ascii="Arial" w:hAnsi="Arial" w:cs="Arial"/>
-          <w:sz w:val="24"/>
-          <w:szCs w:val="24"/>
+          <w:noProof/>
+          <w:sz w:val="24"/>
+          <w:szCs w:val="24"/>
+          <w:lang w:eastAsia="pt-BR"/>
         </w:rPr>
         <w:drawing>
           <wp:inline distT="0" distB="0" distL="0" distR="0">
@@ -8184,7 +9157,7 @@
                     </pic:cNvPicPr>
                   </pic:nvPicPr>
                   <pic:blipFill>
-                    <a:blip r:embed="rId33" cstate="print"/>
+                    <a:blip r:embed="rId19" cstate="print"/>
                     <a:srcRect l="23791" t="51530" r="71336" b="44388"/>
                     <a:stretch>
                       <a:fillRect/>
@@ -8284,47 +9257,13 @@
           <w:szCs w:val="24"/>
         </w:rPr>
       </w:pPr>
-    </w:p>
-    <w:p>
-      <w:pPr>
-        <w:jc w:val="both"/>
-        <w:rPr>
-          <w:rFonts w:ascii="Arial" w:hAnsi="Arial" w:cs="Arial"/>
-          <w:b/>
-          <w:sz w:val="24"/>
-          <w:szCs w:val="24"/>
-        </w:rPr>
-      </w:pPr>
-    </w:p>
-    <w:p>
-      <w:pPr>
-        <w:jc w:val="both"/>
-        <w:rPr>
-          <w:rFonts w:ascii="Arial" w:hAnsi="Arial" w:cs="Arial"/>
-          <w:b/>
-          <w:sz w:val="24"/>
-          <w:szCs w:val="24"/>
-        </w:rPr>
-      </w:pPr>
-    </w:p>
-    <w:p>
-      <w:pPr>
-        <w:jc w:val="both"/>
-        <w:rPr>
-          <w:rFonts w:ascii="Arial" w:hAnsi="Arial" w:cs="Arial"/>
-          <w:b/>
-          <w:sz w:val="24"/>
-          <w:szCs w:val="24"/>
-        </w:rPr>
-      </w:pPr>
-      <w:r>
-        <w:rPr>
-          <w:rFonts w:ascii="Arial" w:hAnsi="Arial" w:cs="Arial"/>
-          <w:b/>
-          <w:sz w:val="24"/>
-          <w:szCs w:val="24"/>
-        </w:rPr>
-        <w:lastRenderedPageBreak/>
+      <w:r>
+        <w:rPr>
+          <w:rFonts w:ascii="Arial" w:hAnsi="Arial" w:cs="Arial"/>
+          <w:b/>
+          <w:sz w:val="24"/>
+          <w:szCs w:val="24"/>
+        </w:rPr>
         <w:t>- Registrar Pagamento de Mensalidade:</w:t>
       </w:r>
     </w:p>
@@ -8397,7 +9336,7 @@
                     </pic:cNvPicPr>
                   </pic:nvPicPr>
                   <pic:blipFill>
-                    <a:blip r:embed="rId34" cstate="print"/>
+                    <a:blip r:embed="rId40" cstate="print"/>
                     <a:srcRect l="71657" t="34439" r="19238" b="48979"/>
                     <a:stretch>
                       <a:fillRect/>
@@ -8508,11 +9447,12 @@
           <w:szCs w:val="24"/>
           <w:lang w:eastAsia="pt-BR"/>
         </w:rPr>
+        <w:lastRenderedPageBreak/>
         <w:drawing>
           <wp:inline distT="0" distB="0" distL="0" distR="0">
-            <wp:extent cx="6645910" cy="3248025"/>
-            <wp:effectExtent l="19050" t="0" r="2540" b="0"/>
-            <wp:docPr id="102" name="Imagem 43"/>
+            <wp:extent cx="6652094" cy="3252083"/>
+            <wp:effectExtent l="19050" t="0" r="0" b="0"/>
+            <wp:docPr id="95" name="Imagem 61"/>
             <wp:cNvGraphicFramePr>
               <a:graphicFrameLocks xmlns:a="http://schemas.openxmlformats.org/drawingml/2006/main" noChangeAspect="1"/>
             </wp:cNvGraphicFramePr>
@@ -8520,14 +9460,14 @@
               <a:graphicData uri="http://schemas.openxmlformats.org/drawingml/2006/picture">
                 <pic:pic xmlns:pic="http://schemas.openxmlformats.org/drawingml/2006/picture">
                   <pic:nvPicPr>
-                    <pic:cNvPr id="0" name="Picture 43"/>
+                    <pic:cNvPr id="0" name="Picture 61"/>
                     <pic:cNvPicPr>
                       <a:picLocks noChangeAspect="1" noChangeArrowheads="1"/>
                     </pic:cNvPicPr>
                   </pic:nvPicPr>
                   <pic:blipFill>
-                    <a:blip r:embed="rId35" cstate="print"/>
-                    <a:srcRect t="7908" b="5102"/>
+                    <a:blip r:embed="rId41" cstate="print"/>
+                    <a:srcRect t="7872" b="5106"/>
                     <a:stretch>
                       <a:fillRect/>
                     </a:stretch>
@@ -8535,7 +9475,7 @@
                   <pic:spPr bwMode="auto">
                     <a:xfrm>
                       <a:off x="0" y="0"/>
-                      <a:ext cx="6645910" cy="3248025"/>
+                      <a:ext cx="6652094" cy="3252083"/>
                     </a:xfrm>
                     <a:prstGeom prst="rect">
                       <a:avLst/>
@@ -8591,8 +9531,10 @@
       <w:r>
         <w:rPr>
           <w:rFonts w:ascii="Arial" w:hAnsi="Arial" w:cs="Arial"/>
-          <w:sz w:val="24"/>
-          <w:szCs w:val="24"/>
+          <w:noProof/>
+          <w:sz w:val="24"/>
+          <w:szCs w:val="24"/>
+          <w:lang w:eastAsia="pt-BR"/>
         </w:rPr>
         <w:drawing>
           <wp:inline distT="0" distB="0" distL="0" distR="0">
@@ -8612,7 +9554,7 @@
                     </pic:cNvPicPr>
                   </pic:nvPicPr>
                   <pic:blipFill>
-                    <a:blip r:embed="rId33" cstate="print"/>
+                    <a:blip r:embed="rId19" cstate="print"/>
                     <a:srcRect l="18488" t="51530" r="76209" b="44133"/>
                     <a:stretch>
                       <a:fillRect/>
@@ -8774,8 +9716,10 @@
       <w:r>
         <w:rPr>
           <w:rFonts w:ascii="Arial" w:hAnsi="Arial" w:cs="Arial"/>
-          <w:sz w:val="24"/>
-          <w:szCs w:val="24"/>
+          <w:noProof/>
+          <w:sz w:val="24"/>
+          <w:szCs w:val="24"/>
+          <w:lang w:eastAsia="pt-BR"/>
         </w:rPr>
         <w:drawing>
           <wp:inline distT="0" distB="0" distL="0" distR="0">
@@ -8795,7 +9739,7 @@
                     </pic:cNvPicPr>
                   </pic:nvPicPr>
                   <pic:blipFill>
-                    <a:blip r:embed="rId33" cstate="print"/>
+                    <a:blip r:embed="rId19" cstate="print"/>
                     <a:srcRect l="23791" t="51530" r="71336" b="44388"/>
                     <a:stretch>
                       <a:fillRect/>
@@ -8890,23 +9834,2901 @@
         <w:jc w:val="both"/>
         <w:rPr>
           <w:rFonts w:ascii="Arial" w:hAnsi="Arial" w:cs="Arial"/>
-          <w:sz w:val="24"/>
-          <w:szCs w:val="24"/>
-        </w:rPr>
-      </w:pPr>
+          <w:b/>
+          <w:sz w:val="24"/>
+          <w:szCs w:val="24"/>
+          <w:u w:val="single"/>
+        </w:rPr>
+      </w:pPr>
+      <w:proofErr w:type="gramStart"/>
+      <w:r>
+        <w:rPr>
+          <w:rFonts w:ascii="Arial" w:hAnsi="Arial" w:cs="Arial"/>
+          <w:b/>
+          <w:sz w:val="24"/>
+          <w:szCs w:val="24"/>
+          <w:u w:val="single"/>
+        </w:rPr>
+        <w:t>Menu</w:t>
+      </w:r>
+      <w:proofErr w:type="gramEnd"/>
+      <w:r>
+        <w:rPr>
+          <w:rFonts w:ascii="Arial" w:hAnsi="Arial" w:cs="Arial"/>
+          <w:b/>
+          <w:sz w:val="24"/>
+          <w:szCs w:val="24"/>
+          <w:u w:val="single"/>
+        </w:rPr>
+        <w:t xml:space="preserve"> Usuários e Categorias:</w:t>
+      </w:r>
     </w:p>
     <w:p>
       <w:pPr>
         <w:jc w:val="both"/>
         <w:rPr>
           <w:rFonts w:ascii="Arial" w:hAnsi="Arial" w:cs="Arial"/>
+          <w:b/>
+          <w:sz w:val="24"/>
+          <w:szCs w:val="24"/>
+        </w:rPr>
+      </w:pPr>
+      <w:r>
+        <w:rPr>
+          <w:rFonts w:ascii="Arial" w:hAnsi="Arial" w:cs="Arial"/>
+          <w:sz w:val="24"/>
+          <w:szCs w:val="24"/>
+        </w:rPr>
+        <w:t xml:space="preserve">Para realizar o </w:t>
+      </w:r>
+      <w:r>
+        <w:rPr>
+          <w:rFonts w:ascii="Arial" w:hAnsi="Arial" w:cs="Arial"/>
+          <w:sz w:val="24"/>
+          <w:szCs w:val="24"/>
+        </w:rPr>
+        <w:t xml:space="preserve">cadastro de um usuário ou categoria, editar ou </w:t>
+      </w:r>
+      <w:proofErr w:type="gramStart"/>
+      <w:r>
+        <w:rPr>
+          <w:rFonts w:ascii="Arial" w:hAnsi="Arial" w:cs="Arial"/>
+          <w:sz w:val="24"/>
+          <w:szCs w:val="24"/>
+        </w:rPr>
+        <w:t>deletar</w:t>
+      </w:r>
+      <w:proofErr w:type="gramEnd"/>
+      <w:r>
+        <w:rPr>
+          <w:rFonts w:ascii="Arial" w:hAnsi="Arial" w:cs="Arial"/>
+          <w:sz w:val="24"/>
+          <w:szCs w:val="24"/>
+        </w:rPr>
+        <w:t xml:space="preserve"> um usuário ou categoria já cadastrado</w:t>
+      </w:r>
+      <w:r>
+        <w:rPr>
+          <w:rFonts w:ascii="Arial" w:hAnsi="Arial" w:cs="Arial"/>
+          <w:sz w:val="24"/>
+          <w:szCs w:val="24"/>
+        </w:rPr>
+        <w:t>, o usuário deverá clicar na opção</w:t>
+      </w:r>
+      <w:r>
+        <w:rPr>
+          <w:rFonts w:ascii="Arial" w:hAnsi="Arial" w:cs="Arial"/>
+          <w:b/>
+          <w:sz w:val="24"/>
+          <w:szCs w:val="24"/>
+        </w:rPr>
+        <w:t xml:space="preserve"> </w:t>
+      </w:r>
+      <w:r>
+        <w:rPr>
+          <w:rFonts w:ascii="Arial" w:hAnsi="Arial" w:cs="Arial"/>
+          <w:b/>
+          <w:sz w:val="24"/>
+          <w:szCs w:val="24"/>
+        </w:rPr>
+        <w:t>Usuários e Categorias</w:t>
+      </w:r>
+      <w:r>
+        <w:rPr>
+          <w:rFonts w:ascii="Arial" w:hAnsi="Arial" w:cs="Arial"/>
+          <w:b/>
+          <w:sz w:val="24"/>
+          <w:szCs w:val="24"/>
+        </w:rPr>
+        <w:t xml:space="preserve"> </w:t>
+      </w:r>
+      <w:r>
+        <w:rPr>
+          <w:rFonts w:ascii="Arial" w:hAnsi="Arial" w:cs="Arial"/>
+          <w:sz w:val="24"/>
+          <w:szCs w:val="24"/>
+        </w:rPr>
+        <w:t>no menu</w:t>
+      </w:r>
+      <w:r>
+        <w:rPr>
+          <w:rFonts w:ascii="Arial" w:hAnsi="Arial" w:cs="Arial"/>
+          <w:b/>
+          <w:sz w:val="24"/>
+          <w:szCs w:val="24"/>
+        </w:rPr>
+        <w:t xml:space="preserve">, </w:t>
+      </w:r>
+      <w:r>
+        <w:rPr>
+          <w:rFonts w:ascii="Arial" w:hAnsi="Arial" w:cs="Arial"/>
+          <w:sz w:val="24"/>
+          <w:szCs w:val="24"/>
+        </w:rPr>
+        <w:t xml:space="preserve">o sistema apresentará a página de </w:t>
+      </w:r>
+      <w:r>
+        <w:rPr>
+          <w:rFonts w:ascii="Arial" w:hAnsi="Arial" w:cs="Arial"/>
+          <w:b/>
+          <w:sz w:val="24"/>
+          <w:szCs w:val="24"/>
+        </w:rPr>
+        <w:t>Usuários e Categorias.</w:t>
+      </w:r>
+    </w:p>
+    <w:p>
+      <w:pPr>
+        <w:jc w:val="both"/>
+        <w:rPr>
+          <w:rFonts w:ascii="Arial" w:hAnsi="Arial" w:cs="Arial"/>
+          <w:sz w:val="24"/>
+          <w:szCs w:val="24"/>
+        </w:rPr>
+      </w:pPr>
+      <w:r>
+        <w:rPr>
+          <w:rFonts w:ascii="Arial" w:hAnsi="Arial" w:cs="Arial"/>
+          <w:noProof/>
+          <w:sz w:val="24"/>
+          <w:szCs w:val="24"/>
+          <w:lang w:eastAsia="pt-BR"/>
+        </w:rPr>
+        <w:drawing>
+          <wp:inline distT="0" distB="0" distL="0" distR="0">
+            <wp:extent cx="6635387" cy="3244599"/>
+            <wp:effectExtent l="19050" t="0" r="0" b="0"/>
+            <wp:docPr id="97" name="Imagem 64"/>
+            <wp:cNvGraphicFramePr>
+              <a:graphicFrameLocks xmlns:a="http://schemas.openxmlformats.org/drawingml/2006/main" noChangeAspect="1"/>
+            </wp:cNvGraphicFramePr>
+            <a:graphic xmlns:a="http://schemas.openxmlformats.org/drawingml/2006/main">
+              <a:graphicData uri="http://schemas.openxmlformats.org/drawingml/2006/picture">
+                <pic:pic xmlns:pic="http://schemas.openxmlformats.org/drawingml/2006/picture">
+                  <pic:nvPicPr>
+                    <pic:cNvPr id="0" name="Picture 64"/>
+                    <pic:cNvPicPr>
+                      <a:picLocks noChangeAspect="1" noChangeArrowheads="1"/>
+                    </pic:cNvPicPr>
+                  </pic:nvPicPr>
+                  <pic:blipFill>
+                    <a:blip r:embed="rId42" cstate="print"/>
+                    <a:srcRect t="7937" b="5326"/>
+                    <a:stretch>
+                      <a:fillRect/>
+                    </a:stretch>
+                  </pic:blipFill>
+                  <pic:spPr bwMode="auto">
+                    <a:xfrm>
+                      <a:off x="0" y="0"/>
+                      <a:ext cx="6635387" cy="3244599"/>
+                    </a:xfrm>
+                    <a:prstGeom prst="rect">
+                      <a:avLst/>
+                    </a:prstGeom>
+                    <a:noFill/>
+                    <a:ln w="9525">
+                      <a:noFill/>
+                      <a:miter lim="800000"/>
+                      <a:headEnd/>
+                      <a:tailEnd/>
+                    </a:ln>
+                  </pic:spPr>
+                </pic:pic>
+              </a:graphicData>
+            </a:graphic>
+          </wp:inline>
+        </w:drawing>
+      </w:r>
+    </w:p>
+    <w:p>
+      <w:pPr>
+        <w:jc w:val="both"/>
+        <w:rPr>
+          <w:rFonts w:ascii="Arial" w:hAnsi="Arial" w:cs="Arial"/>
+          <w:sz w:val="24"/>
+          <w:szCs w:val="24"/>
+        </w:rPr>
+      </w:pPr>
+    </w:p>
+    <w:p>
+      <w:pPr>
+        <w:jc w:val="both"/>
+        <w:rPr>
+          <w:rFonts w:ascii="Arial" w:hAnsi="Arial" w:cs="Arial"/>
+          <w:sz w:val="24"/>
+          <w:szCs w:val="24"/>
+        </w:rPr>
+      </w:pPr>
+      <w:r>
+        <w:rPr>
+          <w:rFonts w:ascii="Arial" w:hAnsi="Arial" w:cs="Arial"/>
+          <w:noProof/>
+          <w:sz w:val="24"/>
+          <w:szCs w:val="24"/>
+          <w:u w:val="single"/>
+          <w:lang w:eastAsia="pt-BR"/>
+        </w:rPr>
+        <w:lastRenderedPageBreak/>
+        <w:drawing>
+          <wp:inline distT="0" distB="0" distL="0" distR="0">
+            <wp:extent cx="219075" cy="247650"/>
+            <wp:effectExtent l="19050" t="0" r="9525" b="0"/>
+            <wp:docPr id="98" name="Imagem 19"/>
+            <wp:cNvGraphicFramePr>
+              <a:graphicFrameLocks xmlns:a="http://schemas.openxmlformats.org/drawingml/2006/main" noChangeAspect="1"/>
+            </wp:cNvGraphicFramePr>
+            <a:graphic xmlns:a="http://schemas.openxmlformats.org/drawingml/2006/main">
+              <a:graphicData uri="http://schemas.openxmlformats.org/drawingml/2006/picture">
+                <pic:pic xmlns:pic="http://schemas.openxmlformats.org/drawingml/2006/picture">
+                  <pic:nvPicPr>
+                    <pic:cNvPr id="0" name="Picture 19"/>
+                    <pic:cNvPicPr>
+                      <a:picLocks noChangeAspect="1" noChangeArrowheads="1"/>
+                    </pic:cNvPicPr>
+                  </pic:nvPicPr>
+                  <pic:blipFill>
+                    <a:blip r:embed="rId10" cstate="print"/>
+                    <a:srcRect l="44573" t="51899" r="52131" b="41816"/>
+                    <a:stretch>
+                      <a:fillRect/>
+                    </a:stretch>
+                  </pic:blipFill>
+                  <pic:spPr bwMode="auto">
+                    <a:xfrm>
+                      <a:off x="0" y="0"/>
+                      <a:ext cx="219075" cy="247650"/>
+                    </a:xfrm>
+                    <a:prstGeom prst="rect">
+                      <a:avLst/>
+                    </a:prstGeom>
+                    <a:noFill/>
+                    <a:ln w="9525">
+                      <a:noFill/>
+                      <a:miter lim="800000"/>
+                      <a:headEnd/>
+                      <a:tailEnd/>
+                    </a:ln>
+                  </pic:spPr>
+                </pic:pic>
+              </a:graphicData>
+            </a:graphic>
+          </wp:inline>
+        </w:drawing>
+      </w:r>
+      <w:r>
+        <w:rPr>
+          <w:rFonts w:ascii="Arial" w:hAnsi="Arial" w:cs="Arial"/>
+          <w:sz w:val="24"/>
+          <w:szCs w:val="24"/>
+          <w:u w:val="single"/>
+        </w:rPr>
+        <w:t xml:space="preserve"> - Excluir:</w:t>
+      </w:r>
+      <w:r>
+        <w:rPr>
+          <w:rFonts w:ascii="Arial" w:hAnsi="Arial" w:cs="Arial"/>
+          <w:sz w:val="24"/>
+          <w:szCs w:val="24"/>
+        </w:rPr>
+        <w:t xml:space="preserve"> Para excluir </w:t>
+      </w:r>
+      <w:r>
+        <w:rPr>
+          <w:rFonts w:ascii="Arial" w:hAnsi="Arial" w:cs="Arial"/>
+          <w:sz w:val="24"/>
+          <w:szCs w:val="24"/>
+        </w:rPr>
+        <w:t>um usuário ou categoria</w:t>
+      </w:r>
+      <w:r>
+        <w:rPr>
+          <w:rFonts w:ascii="Arial" w:hAnsi="Arial" w:cs="Arial"/>
+          <w:sz w:val="24"/>
+          <w:szCs w:val="24"/>
+        </w:rPr>
+        <w:t xml:space="preserve">, o usuário deverá clicar no botão </w:t>
+      </w:r>
+      <w:r>
+        <w:rPr>
+          <w:rFonts w:ascii="Arial" w:hAnsi="Arial" w:cs="Arial"/>
+          <w:noProof/>
+          <w:sz w:val="24"/>
+          <w:szCs w:val="24"/>
+          <w:lang w:eastAsia="pt-BR"/>
+        </w:rPr>
+        <w:drawing>
+          <wp:inline distT="0" distB="0" distL="0" distR="0">
+            <wp:extent cx="219075" cy="247650"/>
+            <wp:effectExtent l="19050" t="0" r="9525" b="0"/>
+            <wp:docPr id="103" name="Imagem 19"/>
+            <wp:cNvGraphicFramePr>
+              <a:graphicFrameLocks xmlns:a="http://schemas.openxmlformats.org/drawingml/2006/main" noChangeAspect="1"/>
+            </wp:cNvGraphicFramePr>
+            <a:graphic xmlns:a="http://schemas.openxmlformats.org/drawingml/2006/main">
+              <a:graphicData uri="http://schemas.openxmlformats.org/drawingml/2006/picture">
+                <pic:pic xmlns:pic="http://schemas.openxmlformats.org/drawingml/2006/picture">
+                  <pic:nvPicPr>
+                    <pic:cNvPr id="0" name="Picture 19"/>
+                    <pic:cNvPicPr>
+                      <a:picLocks noChangeAspect="1" noChangeArrowheads="1"/>
+                    </pic:cNvPicPr>
+                  </pic:nvPicPr>
+                  <pic:blipFill>
+                    <a:blip r:embed="rId10" cstate="print"/>
+                    <a:srcRect l="44573" t="51899" r="52131" b="41816"/>
+                    <a:stretch>
+                      <a:fillRect/>
+                    </a:stretch>
+                  </pic:blipFill>
+                  <pic:spPr bwMode="auto">
+                    <a:xfrm>
+                      <a:off x="0" y="0"/>
+                      <a:ext cx="219075" cy="247650"/>
+                    </a:xfrm>
+                    <a:prstGeom prst="rect">
+                      <a:avLst/>
+                    </a:prstGeom>
+                    <a:noFill/>
+                    <a:ln w="9525">
+                      <a:noFill/>
+                      <a:miter lim="800000"/>
+                      <a:headEnd/>
+                      <a:tailEnd/>
+                    </a:ln>
+                  </pic:spPr>
+                </pic:pic>
+              </a:graphicData>
+            </a:graphic>
+          </wp:inline>
+        </w:drawing>
+      </w:r>
+      <w:proofErr w:type="gramStart"/>
+      <w:r>
+        <w:rPr>
+          <w:rFonts w:ascii="Arial" w:hAnsi="Arial" w:cs="Arial"/>
+          <w:sz w:val="24"/>
+          <w:szCs w:val="24"/>
+        </w:rPr>
+        <w:t>(</w:t>
+      </w:r>
+      <w:proofErr w:type="gramEnd"/>
+      <w:r>
+        <w:rPr>
+          <w:rFonts w:ascii="Arial" w:hAnsi="Arial" w:cs="Arial"/>
+          <w:sz w:val="24"/>
+          <w:szCs w:val="24"/>
+        </w:rPr>
+        <w:t>“Excluir”), ao lado do item que deseja excluir, o sistema apresentará uma mensagem</w:t>
+      </w:r>
+      <w:r>
+        <w:rPr>
+          <w:rFonts w:ascii="Arial" w:hAnsi="Arial" w:cs="Arial"/>
+          <w:sz w:val="24"/>
+          <w:szCs w:val="24"/>
+        </w:rPr>
+        <w:t xml:space="preserve"> perguntando se o usuário deseja realmente excluir o item, se o usuário clicar em </w:t>
+      </w:r>
+      <w:r>
+        <w:rPr>
+          <w:rFonts w:ascii="Arial" w:hAnsi="Arial" w:cs="Arial"/>
+          <w:b/>
+          <w:sz w:val="24"/>
+          <w:szCs w:val="24"/>
+        </w:rPr>
+        <w:t>Ok</w:t>
+      </w:r>
+      <w:r>
+        <w:rPr>
+          <w:rFonts w:ascii="Arial" w:hAnsi="Arial" w:cs="Arial"/>
+          <w:sz w:val="24"/>
+          <w:szCs w:val="24"/>
+        </w:rPr>
+        <w:t>, o sistema exibe uma mensagem informando que o usuário ou a categoria</w:t>
+      </w:r>
+      <w:r>
+        <w:rPr>
+          <w:rFonts w:ascii="Arial" w:hAnsi="Arial" w:cs="Arial"/>
+          <w:sz w:val="24"/>
+          <w:szCs w:val="24"/>
+        </w:rPr>
+        <w:t xml:space="preserve"> foi deletado com sucesso</w:t>
+      </w:r>
+      <w:r>
+        <w:rPr>
+          <w:rFonts w:ascii="Arial" w:hAnsi="Arial" w:cs="Arial"/>
+          <w:b/>
+          <w:sz w:val="24"/>
+          <w:szCs w:val="24"/>
+        </w:rPr>
+        <w:t>.</w:t>
+      </w:r>
+      <w:r>
+        <w:rPr>
+          <w:rFonts w:ascii="Arial" w:hAnsi="Arial" w:cs="Arial"/>
+          <w:b/>
+          <w:sz w:val="24"/>
+          <w:szCs w:val="24"/>
+        </w:rPr>
+        <w:t xml:space="preserve"> </w:t>
+      </w:r>
+      <w:r>
+        <w:rPr>
+          <w:rFonts w:ascii="Arial" w:hAnsi="Arial" w:cs="Arial"/>
+          <w:sz w:val="24"/>
+          <w:szCs w:val="24"/>
+        </w:rPr>
+        <w:t xml:space="preserve">Se </w:t>
+      </w:r>
+      <w:r>
+        <w:rPr>
+          <w:rFonts w:ascii="Arial" w:hAnsi="Arial" w:cs="Arial"/>
+          <w:sz w:val="24"/>
+          <w:szCs w:val="24"/>
+        </w:rPr>
+        <w:t xml:space="preserve">clicar em </w:t>
+      </w:r>
+      <w:r>
+        <w:rPr>
+          <w:rFonts w:ascii="Arial" w:hAnsi="Arial" w:cs="Arial"/>
+          <w:b/>
+          <w:sz w:val="24"/>
+          <w:szCs w:val="24"/>
+        </w:rPr>
+        <w:t>Cancelar</w:t>
+      </w:r>
+      <w:r>
+        <w:rPr>
+          <w:rFonts w:ascii="Arial" w:hAnsi="Arial" w:cs="Arial"/>
+          <w:sz w:val="24"/>
+          <w:szCs w:val="24"/>
+        </w:rPr>
+        <w:t>, o sistema não exclui o dado.</w:t>
+      </w:r>
+    </w:p>
+    <w:p>
+      <w:pPr>
+        <w:jc w:val="both"/>
+        <w:rPr>
+          <w:rFonts w:ascii="Arial" w:hAnsi="Arial" w:cs="Arial"/>
+          <w:sz w:val="24"/>
+          <w:szCs w:val="24"/>
+        </w:rPr>
+      </w:pPr>
+      <w:r>
+        <w:rPr>
+          <w:rFonts w:ascii="Arial" w:hAnsi="Arial" w:cs="Arial"/>
+          <w:noProof/>
+          <w:sz w:val="24"/>
+          <w:szCs w:val="24"/>
+          <w:u w:val="single"/>
+          <w:lang w:eastAsia="pt-BR"/>
+        </w:rPr>
+        <w:drawing>
+          <wp:inline distT="0" distB="0" distL="0" distR="0">
+            <wp:extent cx="285750" cy="248478"/>
+            <wp:effectExtent l="19050" t="0" r="0" b="0"/>
+            <wp:docPr id="104" name="Imagem 28"/>
+            <wp:cNvGraphicFramePr>
+              <a:graphicFrameLocks xmlns:a="http://schemas.openxmlformats.org/drawingml/2006/main" noChangeAspect="1"/>
+            </wp:cNvGraphicFramePr>
+            <a:graphic xmlns:a="http://schemas.openxmlformats.org/drawingml/2006/main">
+              <a:graphicData uri="http://schemas.openxmlformats.org/drawingml/2006/picture">
+                <pic:pic xmlns:pic="http://schemas.openxmlformats.org/drawingml/2006/picture">
+                  <pic:nvPicPr>
+                    <pic:cNvPr id="0" name="Picture 28"/>
+                    <pic:cNvPicPr>
+                      <a:picLocks noChangeAspect="1" noChangeArrowheads="1"/>
+                    </pic:cNvPicPr>
+                  </pic:nvPicPr>
+                  <pic:blipFill>
+                    <a:blip r:embed="rId14" cstate="print"/>
+                    <a:srcRect l="41420" t="51276" r="55284" b="43622"/>
+                    <a:stretch>
+                      <a:fillRect/>
+                    </a:stretch>
+                  </pic:blipFill>
+                  <pic:spPr bwMode="auto">
+                    <a:xfrm>
+                      <a:off x="0" y="0"/>
+                      <a:ext cx="285750" cy="248478"/>
+                    </a:xfrm>
+                    <a:prstGeom prst="rect">
+                      <a:avLst/>
+                    </a:prstGeom>
+                    <a:noFill/>
+                    <a:ln w="9525">
+                      <a:noFill/>
+                      <a:miter lim="800000"/>
+                      <a:headEnd/>
+                      <a:tailEnd/>
+                    </a:ln>
+                  </pic:spPr>
+                </pic:pic>
+              </a:graphicData>
+            </a:graphic>
+          </wp:inline>
+        </w:drawing>
+      </w:r>
+      <w:r>
+        <w:rPr>
+          <w:rFonts w:ascii="Arial" w:hAnsi="Arial" w:cs="Arial"/>
+          <w:sz w:val="24"/>
+          <w:szCs w:val="24"/>
+          <w:u w:val="single"/>
+        </w:rPr>
+        <w:t xml:space="preserve"> - </w:t>
+      </w:r>
+      <w:r>
+        <w:rPr>
+          <w:rFonts w:ascii="Arial" w:hAnsi="Arial" w:cs="Arial"/>
+          <w:sz w:val="24"/>
+          <w:szCs w:val="24"/>
+          <w:u w:val="single"/>
+        </w:rPr>
+        <w:t>Alterar</w:t>
+      </w:r>
+      <w:r>
+        <w:rPr>
+          <w:rFonts w:ascii="Arial" w:hAnsi="Arial" w:cs="Arial"/>
+          <w:sz w:val="24"/>
+          <w:szCs w:val="24"/>
+          <w:u w:val="single"/>
+        </w:rPr>
+        <w:t>:</w:t>
+      </w:r>
+      <w:r>
+        <w:rPr>
+          <w:rFonts w:ascii="Arial" w:hAnsi="Arial" w:cs="Arial"/>
+          <w:sz w:val="24"/>
+          <w:szCs w:val="24"/>
+        </w:rPr>
+        <w:t xml:space="preserve"> Para editar </w:t>
+      </w:r>
+      <w:r>
+        <w:rPr>
+          <w:rFonts w:ascii="Arial" w:hAnsi="Arial" w:cs="Arial"/>
+          <w:sz w:val="24"/>
+          <w:szCs w:val="24"/>
+        </w:rPr>
+        <w:t xml:space="preserve">um usuário </w:t>
+      </w:r>
+      <w:r>
+        <w:rPr>
+          <w:rFonts w:ascii="Arial" w:hAnsi="Arial" w:cs="Arial"/>
+          <w:sz w:val="24"/>
+          <w:szCs w:val="24"/>
+        </w:rPr>
+        <w:t xml:space="preserve">ou </w:t>
+      </w:r>
+      <w:r>
+        <w:rPr>
+          <w:rFonts w:ascii="Arial" w:hAnsi="Arial" w:cs="Arial"/>
+          <w:sz w:val="24"/>
+          <w:szCs w:val="24"/>
+        </w:rPr>
+        <w:t>um</w:t>
+      </w:r>
+      <w:r>
+        <w:rPr>
+          <w:rFonts w:ascii="Arial" w:hAnsi="Arial" w:cs="Arial"/>
+          <w:sz w:val="24"/>
+          <w:szCs w:val="24"/>
+        </w:rPr>
+        <w:t xml:space="preserve">a </w:t>
+      </w:r>
+      <w:r>
+        <w:rPr>
+          <w:rFonts w:ascii="Arial" w:hAnsi="Arial" w:cs="Arial"/>
+          <w:sz w:val="24"/>
+          <w:szCs w:val="24"/>
+        </w:rPr>
+        <w:t>categoria</w:t>
+      </w:r>
+      <w:r>
+        <w:rPr>
+          <w:rFonts w:ascii="Arial" w:hAnsi="Arial" w:cs="Arial"/>
+          <w:sz w:val="24"/>
+          <w:szCs w:val="24"/>
+        </w:rPr>
+        <w:t xml:space="preserve">, o usuário deverá clicar no botão </w:t>
+      </w:r>
+      <w:r>
+        <w:rPr>
+          <w:rFonts w:ascii="Arial" w:hAnsi="Arial" w:cs="Arial"/>
+          <w:noProof/>
+          <w:sz w:val="24"/>
+          <w:szCs w:val="24"/>
+          <w:lang w:eastAsia="pt-BR"/>
+        </w:rPr>
+        <w:drawing>
+          <wp:inline distT="0" distB="0" distL="0" distR="0">
+            <wp:extent cx="285750" cy="248478"/>
+            <wp:effectExtent l="19050" t="0" r="0" b="0"/>
+            <wp:docPr id="105" name="Imagem 28"/>
+            <wp:cNvGraphicFramePr>
+              <a:graphicFrameLocks xmlns:a="http://schemas.openxmlformats.org/drawingml/2006/main" noChangeAspect="1"/>
+            </wp:cNvGraphicFramePr>
+            <a:graphic xmlns:a="http://schemas.openxmlformats.org/drawingml/2006/main">
+              <a:graphicData uri="http://schemas.openxmlformats.org/drawingml/2006/picture">
+                <pic:pic xmlns:pic="http://schemas.openxmlformats.org/drawingml/2006/picture">
+                  <pic:nvPicPr>
+                    <pic:cNvPr id="0" name="Picture 28"/>
+                    <pic:cNvPicPr>
+                      <a:picLocks noChangeAspect="1" noChangeArrowheads="1"/>
+                    </pic:cNvPicPr>
+                  </pic:nvPicPr>
+                  <pic:blipFill>
+                    <a:blip r:embed="rId14" cstate="print"/>
+                    <a:srcRect l="41420" t="51276" r="55284" b="43622"/>
+                    <a:stretch>
+                      <a:fillRect/>
+                    </a:stretch>
+                  </pic:blipFill>
+                  <pic:spPr bwMode="auto">
+                    <a:xfrm>
+                      <a:off x="0" y="0"/>
+                      <a:ext cx="285750" cy="248478"/>
+                    </a:xfrm>
+                    <a:prstGeom prst="rect">
+                      <a:avLst/>
+                    </a:prstGeom>
+                    <a:noFill/>
+                    <a:ln w="9525">
+                      <a:noFill/>
+                      <a:miter lim="800000"/>
+                      <a:headEnd/>
+                      <a:tailEnd/>
+                    </a:ln>
+                  </pic:spPr>
+                </pic:pic>
+              </a:graphicData>
+            </a:graphic>
+          </wp:inline>
+        </w:drawing>
+      </w:r>
+      <w:proofErr w:type="gramStart"/>
+      <w:r>
+        <w:rPr>
+          <w:rFonts w:ascii="Arial" w:hAnsi="Arial" w:cs="Arial"/>
+          <w:sz w:val="24"/>
+          <w:szCs w:val="24"/>
+        </w:rPr>
+        <w:t>(</w:t>
+      </w:r>
+      <w:proofErr w:type="gramEnd"/>
+      <w:r>
+        <w:rPr>
+          <w:rFonts w:ascii="Arial" w:hAnsi="Arial" w:cs="Arial"/>
+          <w:sz w:val="24"/>
+          <w:szCs w:val="24"/>
+        </w:rPr>
+        <w:t>“</w:t>
+      </w:r>
+      <w:r>
+        <w:rPr>
+          <w:rFonts w:ascii="Arial" w:hAnsi="Arial" w:cs="Arial"/>
+          <w:sz w:val="24"/>
+          <w:szCs w:val="24"/>
+        </w:rPr>
+        <w:t>Alterar</w:t>
+      </w:r>
+      <w:r>
+        <w:rPr>
+          <w:rFonts w:ascii="Arial" w:hAnsi="Arial" w:cs="Arial"/>
+          <w:sz w:val="24"/>
+          <w:szCs w:val="24"/>
+        </w:rPr>
+        <w:t>”), ao lado do item que deseja editar, o sistema abrirá uma tel</w:t>
+      </w:r>
+      <w:r>
+        <w:rPr>
+          <w:rFonts w:ascii="Arial" w:hAnsi="Arial" w:cs="Arial"/>
+          <w:sz w:val="24"/>
+          <w:szCs w:val="24"/>
+        </w:rPr>
+        <w:t>a para edição do item escolhido.</w:t>
+      </w:r>
+    </w:p>
+    <w:p>
+      <w:pPr>
+        <w:jc w:val="both"/>
+        <w:rPr>
+          <w:rFonts w:ascii="Arial" w:hAnsi="Arial" w:cs="Arial"/>
+          <w:b/>
+          <w:sz w:val="24"/>
+          <w:szCs w:val="24"/>
+        </w:rPr>
+      </w:pPr>
+      <w:r>
+        <w:rPr>
+          <w:rFonts w:ascii="Arial" w:hAnsi="Arial" w:cs="Arial"/>
+          <w:b/>
+          <w:sz w:val="24"/>
+          <w:szCs w:val="24"/>
+        </w:rPr>
+        <w:t>- Novo Usuário:</w:t>
+      </w:r>
+    </w:p>
+    <w:p>
+      <w:pPr>
+        <w:jc w:val="both"/>
+        <w:rPr>
+          <w:rFonts w:ascii="Arial" w:hAnsi="Arial" w:cs="Arial"/>
+          <w:sz w:val="24"/>
+          <w:szCs w:val="24"/>
+        </w:rPr>
+      </w:pPr>
+      <w:r>
+        <w:rPr>
+          <w:rFonts w:ascii="Arial" w:hAnsi="Arial" w:cs="Arial"/>
+          <w:sz w:val="24"/>
+          <w:szCs w:val="24"/>
+        </w:rPr>
+        <w:t xml:space="preserve">Na página de acesso </w:t>
+      </w:r>
+      <w:r>
+        <w:rPr>
+          <w:rFonts w:ascii="Arial" w:hAnsi="Arial" w:cs="Arial"/>
+          <w:b/>
+          <w:sz w:val="24"/>
+          <w:szCs w:val="24"/>
+        </w:rPr>
+        <w:t>Usuários e Categorias</w:t>
+      </w:r>
+      <w:r>
+        <w:rPr>
+          <w:rFonts w:ascii="Arial" w:hAnsi="Arial" w:cs="Arial"/>
+          <w:sz w:val="24"/>
+          <w:szCs w:val="24"/>
+        </w:rPr>
+        <w:t xml:space="preserve">, o usuário deverá clicar no botão </w:t>
+      </w:r>
+      <w:r>
+        <w:rPr>
+          <w:rFonts w:ascii="Arial" w:hAnsi="Arial" w:cs="Arial"/>
+          <w:noProof/>
+          <w:sz w:val="24"/>
+          <w:szCs w:val="24"/>
+          <w:lang w:eastAsia="pt-BR"/>
+        </w:rPr>
+        <w:drawing>
+          <wp:inline distT="0" distB="0" distL="0" distR="0">
+            <wp:extent cx="884241" cy="248005"/>
+            <wp:effectExtent l="19050" t="0" r="0" b="0"/>
+            <wp:docPr id="106" name="Imagem 67"/>
+            <wp:cNvGraphicFramePr>
+              <a:graphicFrameLocks xmlns:a="http://schemas.openxmlformats.org/drawingml/2006/main" noChangeAspect="1"/>
+            </wp:cNvGraphicFramePr>
+            <a:graphic xmlns:a="http://schemas.openxmlformats.org/drawingml/2006/main">
+              <a:graphicData uri="http://schemas.openxmlformats.org/drawingml/2006/picture">
+                <pic:pic xmlns:pic="http://schemas.openxmlformats.org/drawingml/2006/picture">
+                  <pic:nvPicPr>
+                    <pic:cNvPr id="0" name="Picture 67"/>
+                    <pic:cNvPicPr>
+                      <a:picLocks noChangeAspect="1" noChangeArrowheads="1"/>
+                    </pic:cNvPicPr>
+                  </pic:nvPicPr>
+                  <pic:blipFill>
+                    <a:blip r:embed="rId43" cstate="print"/>
+                    <a:srcRect l="7646" t="57862" r="82107" b="37056"/>
+                    <a:stretch>
+                      <a:fillRect/>
+                    </a:stretch>
+                  </pic:blipFill>
+                  <pic:spPr bwMode="auto">
+                    <a:xfrm>
+                      <a:off x="0" y="0"/>
+                      <a:ext cx="887565" cy="248937"/>
+                    </a:xfrm>
+                    <a:prstGeom prst="rect">
+                      <a:avLst/>
+                    </a:prstGeom>
+                    <a:noFill/>
+                    <a:ln w="9525">
+                      <a:noFill/>
+                      <a:miter lim="800000"/>
+                      <a:headEnd/>
+                      <a:tailEnd/>
+                    </a:ln>
+                  </pic:spPr>
+                </pic:pic>
+              </a:graphicData>
+            </a:graphic>
+          </wp:inline>
+        </w:drawing>
+      </w:r>
+      <w:r>
+        <w:rPr>
+          <w:rFonts w:ascii="Arial" w:hAnsi="Arial" w:cs="Arial"/>
+          <w:sz w:val="24"/>
+          <w:szCs w:val="24"/>
+        </w:rPr>
+        <w:t xml:space="preserve"> (“Novo Usuário”), o sistema apresentará a página de </w:t>
+      </w:r>
+      <w:r>
+        <w:rPr>
+          <w:rFonts w:ascii="Arial" w:hAnsi="Arial" w:cs="Arial"/>
+          <w:b/>
+          <w:sz w:val="24"/>
+          <w:szCs w:val="24"/>
+        </w:rPr>
+        <w:t>Cadastro de Usuário</w:t>
+      </w:r>
+      <w:r>
+        <w:rPr>
+          <w:rFonts w:ascii="Arial" w:hAnsi="Arial" w:cs="Arial"/>
+          <w:sz w:val="24"/>
+          <w:szCs w:val="24"/>
+        </w:rPr>
+        <w:t>, onde o usuário informará os dados para o cadastro de novo usuário.</w:t>
+      </w:r>
+    </w:p>
+    <w:p>
+      <w:pPr>
+        <w:jc w:val="both"/>
+        <w:rPr>
+          <w:rFonts w:ascii="Arial" w:hAnsi="Arial" w:cs="Arial"/>
+          <w:sz w:val="24"/>
+          <w:szCs w:val="24"/>
+        </w:rPr>
+      </w:pPr>
+      <w:r>
+        <w:rPr>
+          <w:rFonts w:ascii="Arial" w:hAnsi="Arial" w:cs="Arial"/>
+          <w:noProof/>
+          <w:sz w:val="24"/>
+          <w:szCs w:val="24"/>
+          <w:lang w:eastAsia="pt-BR"/>
+        </w:rPr>
+        <w:drawing>
+          <wp:inline distT="0" distB="0" distL="0" distR="0">
+            <wp:extent cx="6639382" cy="3256911"/>
+            <wp:effectExtent l="19050" t="0" r="9068" b="0"/>
+            <wp:docPr id="107" name="Imagem 70"/>
+            <wp:cNvGraphicFramePr>
+              <a:graphicFrameLocks xmlns:a="http://schemas.openxmlformats.org/drawingml/2006/main" noChangeAspect="1"/>
+            </wp:cNvGraphicFramePr>
+            <a:graphic xmlns:a="http://schemas.openxmlformats.org/drawingml/2006/main">
+              <a:graphicData uri="http://schemas.openxmlformats.org/drawingml/2006/picture">
+                <pic:pic xmlns:pic="http://schemas.openxmlformats.org/drawingml/2006/picture">
+                  <pic:nvPicPr>
+                    <pic:cNvPr id="0" name="Picture 70"/>
+                    <pic:cNvPicPr>
+                      <a:picLocks noChangeAspect="1" noChangeArrowheads="1"/>
+                    </pic:cNvPicPr>
+                  </pic:nvPicPr>
+                  <pic:blipFill>
+                    <a:blip r:embed="rId44" cstate="print"/>
+                    <a:srcRect t="7828" b="5044"/>
+                    <a:stretch>
+                      <a:fillRect/>
+                    </a:stretch>
+                  </pic:blipFill>
+                  <pic:spPr bwMode="auto">
+                    <a:xfrm>
+                      <a:off x="0" y="0"/>
+                      <a:ext cx="6639382" cy="3256911"/>
+                    </a:xfrm>
+                    <a:prstGeom prst="rect">
+                      <a:avLst/>
+                    </a:prstGeom>
+                    <a:noFill/>
+                    <a:ln w="9525">
+                      <a:noFill/>
+                      <a:miter lim="800000"/>
+                      <a:headEnd/>
+                      <a:tailEnd/>
+                    </a:ln>
+                  </pic:spPr>
+                </pic:pic>
+              </a:graphicData>
+            </a:graphic>
+          </wp:inline>
+        </w:drawing>
+      </w:r>
+    </w:p>
+    <w:p>
+      <w:pPr>
+        <w:jc w:val="both"/>
+        <w:rPr>
+          <w:rFonts w:ascii="Arial" w:hAnsi="Arial" w:cs="Arial"/>
+          <w:sz w:val="24"/>
+          <w:szCs w:val="24"/>
+        </w:rPr>
+      </w:pPr>
+      <w:r>
+        <w:rPr>
+          <w:rFonts w:ascii="Arial" w:hAnsi="Arial" w:cs="Arial"/>
+          <w:sz w:val="24"/>
+          <w:szCs w:val="24"/>
+        </w:rPr>
+        <w:t>Após selecionar o Funcionário e a Categoria e informar os email e a senha</w:t>
+      </w:r>
+      <w:r>
+        <w:rPr>
+          <w:rFonts w:ascii="Arial" w:hAnsi="Arial" w:cs="Arial"/>
+          <w:sz w:val="24"/>
+          <w:szCs w:val="24"/>
+        </w:rPr>
+        <w:t xml:space="preserve">, o usuário deverá clicar no botão </w:t>
+      </w:r>
+      <w:r>
+        <w:rPr>
+          <w:rFonts w:ascii="Arial" w:hAnsi="Arial" w:cs="Arial"/>
+          <w:noProof/>
+          <w:sz w:val="24"/>
+          <w:szCs w:val="24"/>
+          <w:lang w:eastAsia="pt-BR"/>
+        </w:rPr>
+        <w:drawing>
+          <wp:inline distT="0" distB="0" distL="0" distR="0">
+            <wp:extent cx="603035" cy="174929"/>
+            <wp:effectExtent l="19050" t="0" r="6565" b="0"/>
+            <wp:docPr id="110" name="Imagem 73"/>
+            <wp:cNvGraphicFramePr>
+              <a:graphicFrameLocks xmlns:a="http://schemas.openxmlformats.org/drawingml/2006/main" noChangeAspect="1"/>
+            </wp:cNvGraphicFramePr>
+            <a:graphic xmlns:a="http://schemas.openxmlformats.org/drawingml/2006/main">
+              <a:graphicData uri="http://schemas.openxmlformats.org/drawingml/2006/picture">
+                <pic:pic xmlns:pic="http://schemas.openxmlformats.org/drawingml/2006/picture">
+                  <pic:nvPicPr>
+                    <pic:cNvPr id="0" name="Picture 73"/>
+                    <pic:cNvPicPr>
+                      <a:picLocks noChangeAspect="1" noChangeArrowheads="1"/>
+                    </pic:cNvPicPr>
+                  </pic:nvPicPr>
+                  <pic:blipFill>
+                    <a:blip r:embed="rId45" cstate="print"/>
+                    <a:srcRect l="18442" t="67021" r="74587" b="29362"/>
+                    <a:stretch>
+                      <a:fillRect/>
+                    </a:stretch>
+                  </pic:blipFill>
+                  <pic:spPr bwMode="auto">
+                    <a:xfrm>
+                      <a:off x="0" y="0"/>
+                      <a:ext cx="603035" cy="174929"/>
+                    </a:xfrm>
+                    <a:prstGeom prst="rect">
+                      <a:avLst/>
+                    </a:prstGeom>
+                    <a:noFill/>
+                    <a:ln w="9525">
+                      <a:noFill/>
+                      <a:miter lim="800000"/>
+                      <a:headEnd/>
+                      <a:tailEnd/>
+                    </a:ln>
+                  </pic:spPr>
+                </pic:pic>
+              </a:graphicData>
+            </a:graphic>
+          </wp:inline>
+        </w:drawing>
+      </w:r>
+      <w:r>
+        <w:rPr>
+          <w:rFonts w:ascii="Arial" w:hAnsi="Arial" w:cs="Arial"/>
+          <w:sz w:val="24"/>
+          <w:szCs w:val="24"/>
+        </w:rPr>
+        <w:t xml:space="preserve"> (“</w:t>
+      </w:r>
+      <w:r>
+        <w:rPr>
+          <w:rFonts w:ascii="Arial" w:hAnsi="Arial" w:cs="Arial"/>
+          <w:sz w:val="24"/>
+          <w:szCs w:val="24"/>
+        </w:rPr>
+        <w:t>Cadastrar</w:t>
+      </w:r>
+      <w:r>
+        <w:rPr>
+          <w:rFonts w:ascii="Arial" w:hAnsi="Arial" w:cs="Arial"/>
+          <w:sz w:val="24"/>
+          <w:szCs w:val="24"/>
+        </w:rPr>
+        <w:t xml:space="preserve">”), o sistema irá salvar o </w:t>
+      </w:r>
+      <w:r>
+        <w:rPr>
+          <w:rFonts w:ascii="Arial" w:hAnsi="Arial" w:cs="Arial"/>
+          <w:sz w:val="24"/>
+          <w:szCs w:val="24"/>
+        </w:rPr>
+        <w:t>usuário</w:t>
+      </w:r>
+      <w:r>
+        <w:rPr>
+          <w:rFonts w:ascii="Arial" w:hAnsi="Arial" w:cs="Arial"/>
+          <w:sz w:val="24"/>
+          <w:szCs w:val="24"/>
+        </w:rPr>
+        <w:t xml:space="preserve"> e </w:t>
+      </w:r>
+      <w:r>
+        <w:rPr>
+          <w:rFonts w:ascii="Arial" w:hAnsi="Arial" w:cs="Arial"/>
+          <w:sz w:val="24"/>
+          <w:szCs w:val="24"/>
+        </w:rPr>
+        <w:t>mostra</w:t>
+      </w:r>
+      <w:r>
+        <w:rPr>
+          <w:rFonts w:ascii="Arial" w:hAnsi="Arial" w:cs="Arial"/>
+          <w:sz w:val="24"/>
+          <w:szCs w:val="24"/>
+        </w:rPr>
+        <w:t>r uma men</w:t>
+      </w:r>
+      <w:r>
+        <w:rPr>
+          <w:rFonts w:ascii="Arial" w:hAnsi="Arial" w:cs="Arial"/>
+          <w:sz w:val="24"/>
+          <w:szCs w:val="24"/>
+        </w:rPr>
+        <w:t xml:space="preserve">sagem informando que o usuário foi cadastrado </w:t>
+      </w:r>
+      <w:r>
+        <w:rPr>
+          <w:rFonts w:ascii="Arial" w:hAnsi="Arial" w:cs="Arial"/>
+          <w:sz w:val="24"/>
+          <w:szCs w:val="24"/>
+        </w:rPr>
+        <w:t>com sucesso.</w:t>
+      </w:r>
+    </w:p>
+    <w:p>
+      <w:pPr>
+        <w:jc w:val="both"/>
+        <w:rPr>
+          <w:rFonts w:ascii="Arial" w:hAnsi="Arial" w:cs="Arial"/>
+          <w:b/>
+          <w:sz w:val="24"/>
+          <w:szCs w:val="24"/>
+        </w:rPr>
+      </w:pPr>
+      <w:r>
+        <w:rPr>
+          <w:rFonts w:ascii="Arial" w:hAnsi="Arial" w:cs="Arial"/>
+          <w:sz w:val="24"/>
+          <w:szCs w:val="24"/>
+        </w:rPr>
+        <w:t xml:space="preserve">Se o </w:t>
+      </w:r>
+      <w:r>
+        <w:rPr>
+          <w:rFonts w:ascii="Arial" w:hAnsi="Arial" w:cs="Arial"/>
+          <w:sz w:val="24"/>
+          <w:szCs w:val="24"/>
+        </w:rPr>
+        <w:t xml:space="preserve">usuário desejar cancelar </w:t>
+      </w:r>
+      <w:r>
+        <w:rPr>
+          <w:rFonts w:ascii="Arial" w:hAnsi="Arial" w:cs="Arial"/>
+          <w:sz w:val="24"/>
+          <w:szCs w:val="24"/>
+        </w:rPr>
+        <w:t>o cadastro</w:t>
+      </w:r>
+      <w:r>
+        <w:rPr>
+          <w:rFonts w:ascii="Arial" w:hAnsi="Arial" w:cs="Arial"/>
+          <w:sz w:val="24"/>
+          <w:szCs w:val="24"/>
+        </w:rPr>
+        <w:t xml:space="preserve"> </w:t>
+      </w:r>
+      <w:r>
+        <w:rPr>
+          <w:rFonts w:ascii="Arial" w:hAnsi="Arial" w:cs="Arial"/>
+          <w:sz w:val="24"/>
+          <w:szCs w:val="24"/>
+        </w:rPr>
+        <w:t xml:space="preserve">ele deverá clicar no botão </w:t>
+      </w:r>
+      <w:r>
+        <w:rPr>
+          <w:rFonts w:ascii="Arial" w:hAnsi="Arial" w:cs="Arial"/>
+          <w:noProof/>
+          <w:sz w:val="24"/>
+          <w:szCs w:val="24"/>
+          <w:lang w:eastAsia="pt-BR"/>
+        </w:rPr>
+        <w:drawing>
+          <wp:inline distT="0" distB="0" distL="0" distR="0">
+            <wp:extent cx="485775" cy="228600"/>
+            <wp:effectExtent l="19050" t="0" r="9525" b="0"/>
+            <wp:docPr id="109" name="Imagem 37"/>
+            <wp:cNvGraphicFramePr>
+              <a:graphicFrameLocks xmlns:a="http://schemas.openxmlformats.org/drawingml/2006/main" noChangeAspect="1"/>
+            </wp:cNvGraphicFramePr>
+            <a:graphic xmlns:a="http://schemas.openxmlformats.org/drawingml/2006/main">
+              <a:graphicData uri="http://schemas.openxmlformats.org/drawingml/2006/picture">
+                <pic:pic xmlns:pic="http://schemas.openxmlformats.org/drawingml/2006/picture">
+                  <pic:nvPicPr>
+                    <pic:cNvPr id="0" name="Picture 37"/>
+                    <pic:cNvPicPr>
+                      <a:picLocks noChangeAspect="1" noChangeArrowheads="1"/>
+                    </pic:cNvPicPr>
+                  </pic:nvPicPr>
+                  <pic:blipFill>
+                    <a:blip r:embed="rId19" cstate="print"/>
+                    <a:srcRect l="23791" t="51530" r="71336" b="44388"/>
+                    <a:stretch>
+                      <a:fillRect/>
+                    </a:stretch>
+                  </pic:blipFill>
+                  <pic:spPr bwMode="auto">
+                    <a:xfrm>
+                      <a:off x="0" y="0"/>
+                      <a:ext cx="485775" cy="228600"/>
+                    </a:xfrm>
+                    <a:prstGeom prst="rect">
+                      <a:avLst/>
+                    </a:prstGeom>
+                    <a:noFill/>
+                    <a:ln w="9525">
+                      <a:noFill/>
+                      <a:miter lim="800000"/>
+                      <a:headEnd/>
+                      <a:tailEnd/>
+                    </a:ln>
+                  </pic:spPr>
+                </pic:pic>
+              </a:graphicData>
+            </a:graphic>
+          </wp:inline>
+        </w:drawing>
+      </w:r>
+      <w:r>
+        <w:rPr>
+          <w:rFonts w:ascii="Arial" w:hAnsi="Arial" w:cs="Arial"/>
+          <w:sz w:val="24"/>
+          <w:szCs w:val="24"/>
+        </w:rPr>
+        <w:t xml:space="preserve"> (“</w:t>
+      </w:r>
+      <w:r>
+        <w:rPr>
+          <w:rFonts w:ascii="Arial" w:hAnsi="Arial" w:cs="Arial"/>
+          <w:sz w:val="24"/>
+          <w:szCs w:val="24"/>
+        </w:rPr>
+        <w:t>Voltar</w:t>
+      </w:r>
+      <w:r>
+        <w:rPr>
+          <w:rFonts w:ascii="Arial" w:hAnsi="Arial" w:cs="Arial"/>
+          <w:sz w:val="24"/>
+          <w:szCs w:val="24"/>
+        </w:rPr>
+        <w:t>”</w:t>
+      </w:r>
+      <w:r>
+        <w:rPr>
+          <w:rFonts w:ascii="Arial" w:hAnsi="Arial" w:cs="Arial"/>
+          <w:b/>
+          <w:sz w:val="24"/>
+          <w:szCs w:val="24"/>
+        </w:rPr>
+        <w:t xml:space="preserve">), </w:t>
+      </w:r>
+      <w:r>
+        <w:rPr>
+          <w:rFonts w:ascii="Arial" w:hAnsi="Arial" w:cs="Arial"/>
+          <w:sz w:val="24"/>
+          <w:szCs w:val="24"/>
+        </w:rPr>
+        <w:t xml:space="preserve">e será direcionado para a tela de </w:t>
+      </w:r>
+      <w:r>
+        <w:rPr>
+          <w:rFonts w:ascii="Arial" w:hAnsi="Arial" w:cs="Arial"/>
+          <w:b/>
+          <w:sz w:val="24"/>
+          <w:szCs w:val="24"/>
+        </w:rPr>
+        <w:t>Usuários e Categorias</w:t>
+      </w:r>
+      <w:r>
+        <w:rPr>
+          <w:rFonts w:ascii="Arial" w:hAnsi="Arial" w:cs="Arial"/>
+          <w:b/>
+          <w:sz w:val="24"/>
+          <w:szCs w:val="24"/>
+        </w:rPr>
+        <w:t>.</w:t>
+      </w:r>
+    </w:p>
+    <w:p>
+      <w:pPr>
+        <w:jc w:val="both"/>
+        <w:rPr>
+          <w:rFonts w:ascii="Arial" w:hAnsi="Arial" w:cs="Arial"/>
+          <w:b/>
+          <w:sz w:val="24"/>
+          <w:szCs w:val="24"/>
+        </w:rPr>
+      </w:pPr>
+      <w:r>
+        <w:rPr>
+          <w:rFonts w:ascii="Arial" w:hAnsi="Arial" w:cs="Arial"/>
+          <w:b/>
+          <w:sz w:val="24"/>
+          <w:szCs w:val="24"/>
+        </w:rPr>
+        <w:t>- Nova Categoria:</w:t>
+      </w:r>
+    </w:p>
+    <w:p>
+      <w:pPr>
+        <w:jc w:val="both"/>
+        <w:rPr>
+          <w:rFonts w:ascii="Arial" w:hAnsi="Arial" w:cs="Arial"/>
+          <w:sz w:val="24"/>
+          <w:szCs w:val="24"/>
+        </w:rPr>
+      </w:pPr>
+      <w:r>
+        <w:rPr>
+          <w:rFonts w:ascii="Arial" w:hAnsi="Arial" w:cs="Arial"/>
+          <w:sz w:val="24"/>
+          <w:szCs w:val="24"/>
+        </w:rPr>
+        <w:t xml:space="preserve">Na página de acesso </w:t>
+      </w:r>
+      <w:r>
+        <w:rPr>
+          <w:rFonts w:ascii="Arial" w:hAnsi="Arial" w:cs="Arial"/>
+          <w:b/>
+          <w:sz w:val="24"/>
+          <w:szCs w:val="24"/>
+        </w:rPr>
+        <w:t>Usuários e Categorias</w:t>
+      </w:r>
+      <w:r>
+        <w:rPr>
+          <w:rFonts w:ascii="Arial" w:hAnsi="Arial" w:cs="Arial"/>
+          <w:sz w:val="24"/>
+          <w:szCs w:val="24"/>
+        </w:rPr>
+        <w:t xml:space="preserve">, o usuário deverá clicar no botão </w:t>
+      </w:r>
+      <w:r>
+        <w:rPr>
+          <w:rFonts w:ascii="Arial" w:hAnsi="Arial" w:cs="Arial"/>
+          <w:noProof/>
+          <w:sz w:val="24"/>
+          <w:szCs w:val="24"/>
+          <w:lang w:eastAsia="pt-BR"/>
+        </w:rPr>
+        <w:drawing>
+          <wp:inline distT="0" distB="0" distL="0" distR="0">
+            <wp:extent cx="915757" cy="222637"/>
+            <wp:effectExtent l="19050" t="0" r="0" b="0"/>
+            <wp:docPr id="112" name="Imagem 76"/>
+            <wp:cNvGraphicFramePr>
+              <a:graphicFrameLocks xmlns:a="http://schemas.openxmlformats.org/drawingml/2006/main" noChangeAspect="1"/>
+            </wp:cNvGraphicFramePr>
+            <a:graphic xmlns:a="http://schemas.openxmlformats.org/drawingml/2006/main">
+              <a:graphicData uri="http://schemas.openxmlformats.org/drawingml/2006/picture">
+                <pic:pic xmlns:pic="http://schemas.openxmlformats.org/drawingml/2006/picture">
+                  <pic:nvPicPr>
+                    <pic:cNvPr id="0" name="Picture 76"/>
+                    <pic:cNvPicPr>
+                      <a:picLocks noChangeAspect="1" noChangeArrowheads="1"/>
+                    </pic:cNvPicPr>
+                  </pic:nvPicPr>
+                  <pic:blipFill>
+                    <a:blip r:embed="rId46" cstate="print"/>
+                    <a:srcRect l="51375" t="57234" r="37331" b="37872"/>
+                    <a:stretch>
+                      <a:fillRect/>
+                    </a:stretch>
+                  </pic:blipFill>
+                  <pic:spPr bwMode="auto">
+                    <a:xfrm>
+                      <a:off x="0" y="0"/>
+                      <a:ext cx="915757" cy="222637"/>
+                    </a:xfrm>
+                    <a:prstGeom prst="rect">
+                      <a:avLst/>
+                    </a:prstGeom>
+                    <a:noFill/>
+                    <a:ln w="9525">
+                      <a:noFill/>
+                      <a:miter lim="800000"/>
+                      <a:headEnd/>
+                      <a:tailEnd/>
+                    </a:ln>
+                  </pic:spPr>
+                </pic:pic>
+              </a:graphicData>
+            </a:graphic>
+          </wp:inline>
+        </w:drawing>
+      </w:r>
+      <w:r>
+        <w:rPr>
+          <w:rFonts w:ascii="Arial" w:hAnsi="Arial" w:cs="Arial"/>
+          <w:sz w:val="24"/>
+          <w:szCs w:val="24"/>
+        </w:rPr>
+        <w:t xml:space="preserve"> (“Nova Categoria”), o sistema apresentará a página de </w:t>
+      </w:r>
+      <w:r>
+        <w:rPr>
+          <w:rFonts w:ascii="Arial" w:hAnsi="Arial" w:cs="Arial"/>
+          <w:b/>
+          <w:sz w:val="24"/>
+          <w:szCs w:val="24"/>
+        </w:rPr>
+        <w:t>Cadastro de Categoria</w:t>
+      </w:r>
+      <w:r>
+        <w:rPr>
+          <w:rFonts w:ascii="Arial" w:hAnsi="Arial" w:cs="Arial"/>
+          <w:sz w:val="24"/>
+          <w:szCs w:val="24"/>
+        </w:rPr>
+        <w:t>, onde o usuário selecionará as permissões da nova categoria.</w:t>
+      </w:r>
+    </w:p>
+    <w:p>
+      <w:pPr>
+        <w:jc w:val="both"/>
+        <w:rPr>
+          <w:rFonts w:ascii="Arial" w:hAnsi="Arial" w:cs="Arial"/>
+          <w:sz w:val="24"/>
+          <w:szCs w:val="24"/>
+        </w:rPr>
+      </w:pPr>
+      <w:r>
+        <w:rPr>
+          <w:rFonts w:ascii="Arial" w:hAnsi="Arial" w:cs="Arial"/>
+          <w:noProof/>
+          <w:sz w:val="24"/>
+          <w:szCs w:val="24"/>
+          <w:lang w:eastAsia="pt-BR"/>
+        </w:rPr>
+        <w:lastRenderedPageBreak/>
+        <w:drawing>
+          <wp:inline distT="0" distB="0" distL="0" distR="0">
+            <wp:extent cx="6556678" cy="3236181"/>
+            <wp:effectExtent l="19050" t="0" r="0" b="0"/>
+            <wp:docPr id="113" name="Imagem 79"/>
+            <wp:cNvGraphicFramePr>
+              <a:graphicFrameLocks xmlns:a="http://schemas.openxmlformats.org/drawingml/2006/main" noChangeAspect="1"/>
+            </wp:cNvGraphicFramePr>
+            <a:graphic xmlns:a="http://schemas.openxmlformats.org/drawingml/2006/main">
+              <a:graphicData uri="http://schemas.openxmlformats.org/drawingml/2006/picture">
+                <pic:pic xmlns:pic="http://schemas.openxmlformats.org/drawingml/2006/picture">
+                  <pic:nvPicPr>
+                    <pic:cNvPr id="0" name="Picture 79"/>
+                    <pic:cNvPicPr>
+                      <a:picLocks noChangeAspect="1" noChangeArrowheads="1"/>
+                    </pic:cNvPicPr>
+                  </pic:nvPicPr>
+                  <pic:blipFill>
+                    <a:blip r:embed="rId47" cstate="print"/>
+                    <a:srcRect t="7872" r="1434" b="5532"/>
+                    <a:stretch>
+                      <a:fillRect/>
+                    </a:stretch>
+                  </pic:blipFill>
+                  <pic:spPr bwMode="auto">
+                    <a:xfrm>
+                      <a:off x="0" y="0"/>
+                      <a:ext cx="6556678" cy="3236181"/>
+                    </a:xfrm>
+                    <a:prstGeom prst="rect">
+                      <a:avLst/>
+                    </a:prstGeom>
+                    <a:noFill/>
+                    <a:ln w="9525">
+                      <a:noFill/>
+                      <a:miter lim="800000"/>
+                      <a:headEnd/>
+                      <a:tailEnd/>
+                    </a:ln>
+                  </pic:spPr>
+                </pic:pic>
+              </a:graphicData>
+            </a:graphic>
+          </wp:inline>
+        </w:drawing>
+      </w:r>
+    </w:p>
+    <w:p>
+      <w:pPr>
+        <w:jc w:val="both"/>
+        <w:rPr>
+          <w:rFonts w:ascii="Arial" w:hAnsi="Arial" w:cs="Arial"/>
+          <w:sz w:val="24"/>
+          <w:szCs w:val="24"/>
+        </w:rPr>
+      </w:pPr>
+      <w:r>
+        <w:rPr>
+          <w:rFonts w:ascii="Arial" w:hAnsi="Arial" w:cs="Arial"/>
+          <w:noProof/>
+          <w:sz w:val="24"/>
+          <w:szCs w:val="24"/>
+          <w:lang w:eastAsia="pt-BR"/>
+        </w:rPr>
+        <w:drawing>
+          <wp:inline distT="0" distB="0" distL="0" distR="0">
+            <wp:extent cx="6556678" cy="3260035"/>
+            <wp:effectExtent l="19050" t="0" r="0" b="0"/>
+            <wp:docPr id="114" name="Imagem 82"/>
+            <wp:cNvGraphicFramePr>
+              <a:graphicFrameLocks xmlns:a="http://schemas.openxmlformats.org/drawingml/2006/main" noChangeAspect="1"/>
+            </wp:cNvGraphicFramePr>
+            <a:graphic xmlns:a="http://schemas.openxmlformats.org/drawingml/2006/main">
+              <a:graphicData uri="http://schemas.openxmlformats.org/drawingml/2006/picture">
+                <pic:pic xmlns:pic="http://schemas.openxmlformats.org/drawingml/2006/picture">
+                  <pic:nvPicPr>
+                    <pic:cNvPr id="0" name="Picture 82"/>
+                    <pic:cNvPicPr>
+                      <a:picLocks noChangeAspect="1" noChangeArrowheads="1"/>
+                    </pic:cNvPicPr>
+                  </pic:nvPicPr>
+                  <pic:blipFill>
+                    <a:blip r:embed="rId48" cstate="print"/>
+                    <a:srcRect t="7660" r="1434" b="5106"/>
+                    <a:stretch>
+                      <a:fillRect/>
+                    </a:stretch>
+                  </pic:blipFill>
+                  <pic:spPr bwMode="auto">
+                    <a:xfrm>
+                      <a:off x="0" y="0"/>
+                      <a:ext cx="6556678" cy="3260035"/>
+                    </a:xfrm>
+                    <a:prstGeom prst="rect">
+                      <a:avLst/>
+                    </a:prstGeom>
+                    <a:noFill/>
+                    <a:ln w="9525">
+                      <a:noFill/>
+                      <a:miter lim="800000"/>
+                      <a:headEnd/>
+                      <a:tailEnd/>
+                    </a:ln>
+                  </pic:spPr>
+                </pic:pic>
+              </a:graphicData>
+            </a:graphic>
+          </wp:inline>
+        </w:drawing>
+      </w:r>
+    </w:p>
+    <w:p>
+      <w:pPr>
+        <w:jc w:val="both"/>
+        <w:rPr>
+          <w:rFonts w:ascii="Arial" w:hAnsi="Arial" w:cs="Arial"/>
+          <w:sz w:val="24"/>
+          <w:szCs w:val="24"/>
+        </w:rPr>
+      </w:pPr>
+      <w:r>
+        <w:rPr>
+          <w:rFonts w:ascii="Arial" w:hAnsi="Arial" w:cs="Arial"/>
+          <w:sz w:val="24"/>
+          <w:szCs w:val="24"/>
+        </w:rPr>
+        <w:t>Após a escolha das permissões e preenchimento do nome</w:t>
+      </w:r>
+      <w:r>
+        <w:rPr>
+          <w:rFonts w:ascii="Arial" w:hAnsi="Arial" w:cs="Arial"/>
+          <w:sz w:val="24"/>
+          <w:szCs w:val="24"/>
+        </w:rPr>
+        <w:t xml:space="preserve">, o usuário deverá clicar no botão </w:t>
+      </w:r>
+      <w:r>
+        <w:rPr>
+          <w:rFonts w:ascii="Arial" w:hAnsi="Arial" w:cs="Arial"/>
+          <w:noProof/>
+          <w:sz w:val="24"/>
+          <w:szCs w:val="24"/>
+          <w:lang w:eastAsia="pt-BR"/>
+        </w:rPr>
+        <w:drawing>
+          <wp:inline distT="0" distB="0" distL="0" distR="0">
+            <wp:extent cx="466725" cy="227379"/>
+            <wp:effectExtent l="19050" t="0" r="9525" b="0"/>
+            <wp:docPr id="115" name="Imagem 34"/>
+            <wp:cNvGraphicFramePr>
+              <a:graphicFrameLocks xmlns:a="http://schemas.openxmlformats.org/drawingml/2006/main" noChangeAspect="1"/>
+            </wp:cNvGraphicFramePr>
+            <a:graphic xmlns:a="http://schemas.openxmlformats.org/drawingml/2006/main">
+              <a:graphicData uri="http://schemas.openxmlformats.org/drawingml/2006/picture">
+                <pic:pic xmlns:pic="http://schemas.openxmlformats.org/drawingml/2006/picture">
+                  <pic:nvPicPr>
+                    <pic:cNvPr id="0" name="Picture 34"/>
+                    <pic:cNvPicPr>
+                      <a:picLocks noChangeAspect="1" noChangeArrowheads="1"/>
+                    </pic:cNvPicPr>
+                  </pic:nvPicPr>
+                  <pic:blipFill>
+                    <a:blip r:embed="rId16" cstate="print"/>
+                    <a:srcRect l="14619" t="78571" r="79791" b="16582"/>
+                    <a:stretch>
+                      <a:fillRect/>
+                    </a:stretch>
+                  </pic:blipFill>
+                  <pic:spPr bwMode="auto">
+                    <a:xfrm>
+                      <a:off x="0" y="0"/>
+                      <a:ext cx="466725" cy="227379"/>
+                    </a:xfrm>
+                    <a:prstGeom prst="rect">
+                      <a:avLst/>
+                    </a:prstGeom>
+                    <a:noFill/>
+                    <a:ln w="9525">
+                      <a:noFill/>
+                      <a:miter lim="800000"/>
+                      <a:headEnd/>
+                      <a:tailEnd/>
+                    </a:ln>
+                  </pic:spPr>
+                </pic:pic>
+              </a:graphicData>
+            </a:graphic>
+          </wp:inline>
+        </w:drawing>
+      </w:r>
+      <w:r>
+        <w:rPr>
+          <w:rFonts w:ascii="Arial" w:hAnsi="Arial" w:cs="Arial"/>
+          <w:sz w:val="24"/>
+          <w:szCs w:val="24"/>
+        </w:rPr>
+        <w:t xml:space="preserve"> (“</w:t>
+      </w:r>
+      <w:r>
+        <w:rPr>
+          <w:rFonts w:ascii="Arial" w:hAnsi="Arial" w:cs="Arial"/>
+          <w:sz w:val="24"/>
+          <w:szCs w:val="24"/>
+        </w:rPr>
+        <w:t>Salvar”), o sistema irá salvar a categoria</w:t>
+      </w:r>
+      <w:r>
+        <w:rPr>
+          <w:rFonts w:ascii="Arial" w:hAnsi="Arial" w:cs="Arial"/>
+          <w:sz w:val="24"/>
+          <w:szCs w:val="24"/>
+        </w:rPr>
+        <w:t>, mostra</w:t>
+      </w:r>
+      <w:r>
+        <w:rPr>
+          <w:rFonts w:ascii="Arial" w:hAnsi="Arial" w:cs="Arial"/>
+          <w:sz w:val="24"/>
+          <w:szCs w:val="24"/>
+        </w:rPr>
+        <w:t>r uma mensagem informando que a categoria foi salva</w:t>
+      </w:r>
+      <w:r>
+        <w:rPr>
+          <w:rFonts w:ascii="Arial" w:hAnsi="Arial" w:cs="Arial"/>
+          <w:sz w:val="24"/>
+          <w:szCs w:val="24"/>
+        </w:rPr>
+        <w:t xml:space="preserve"> com sucesso e os campos serão limpos, podendo cadastrar mais </w:t>
+      </w:r>
+      <w:r>
+        <w:rPr>
+          <w:rFonts w:ascii="Arial" w:hAnsi="Arial" w:cs="Arial"/>
+          <w:sz w:val="24"/>
+          <w:szCs w:val="24"/>
+        </w:rPr>
+        <w:t>categorias</w:t>
+      </w:r>
+      <w:r>
+        <w:rPr>
+          <w:rFonts w:ascii="Arial" w:hAnsi="Arial" w:cs="Arial"/>
+          <w:sz w:val="24"/>
+          <w:szCs w:val="24"/>
+        </w:rPr>
+        <w:t xml:space="preserve"> sucessivamente.</w:t>
+      </w:r>
+    </w:p>
+    <w:p>
+      <w:pPr>
+        <w:jc w:val="both"/>
+        <w:rPr>
+          <w:rFonts w:ascii="Arial" w:hAnsi="Arial" w:cs="Arial"/>
+          <w:b/>
+          <w:sz w:val="24"/>
+          <w:szCs w:val="24"/>
+        </w:rPr>
+      </w:pPr>
+      <w:r>
+        <w:rPr>
+          <w:rFonts w:ascii="Arial" w:hAnsi="Arial" w:cs="Arial"/>
+          <w:sz w:val="24"/>
+          <w:szCs w:val="24"/>
+        </w:rPr>
+        <w:t xml:space="preserve">Se o usuário desejar cancelar o cadastro </w:t>
+      </w:r>
+      <w:r>
+        <w:rPr>
+          <w:rFonts w:ascii="Arial" w:hAnsi="Arial" w:cs="Arial"/>
+          <w:sz w:val="24"/>
+          <w:szCs w:val="24"/>
+        </w:rPr>
+        <w:t>da categoria</w:t>
+      </w:r>
+      <w:r>
+        <w:rPr>
+          <w:rFonts w:ascii="Arial" w:hAnsi="Arial" w:cs="Arial"/>
+          <w:sz w:val="24"/>
+          <w:szCs w:val="24"/>
+        </w:rPr>
+        <w:t xml:space="preserve"> ele deverá clicar no botão </w:t>
+      </w:r>
+      <w:r>
+        <w:rPr>
+          <w:rFonts w:ascii="Arial" w:hAnsi="Arial" w:cs="Arial"/>
+          <w:noProof/>
+          <w:sz w:val="24"/>
+          <w:szCs w:val="24"/>
+          <w:lang w:eastAsia="pt-BR"/>
+        </w:rPr>
+        <w:drawing>
+          <wp:inline distT="0" distB="0" distL="0" distR="0">
+            <wp:extent cx="613611" cy="228600"/>
+            <wp:effectExtent l="19050" t="0" r="0" b="0"/>
+            <wp:docPr id="116" name="Imagem 37"/>
+            <wp:cNvGraphicFramePr>
+              <a:graphicFrameLocks xmlns:a="http://schemas.openxmlformats.org/drawingml/2006/main" noChangeAspect="1"/>
+            </wp:cNvGraphicFramePr>
+            <a:graphic xmlns:a="http://schemas.openxmlformats.org/drawingml/2006/main">
+              <a:graphicData uri="http://schemas.openxmlformats.org/drawingml/2006/picture">
+                <pic:pic xmlns:pic="http://schemas.openxmlformats.org/drawingml/2006/picture">
+                  <pic:nvPicPr>
+                    <pic:cNvPr id="0" name="Picture 37"/>
+                    <pic:cNvPicPr>
+                      <a:picLocks noChangeAspect="1" noChangeArrowheads="1"/>
+                    </pic:cNvPicPr>
+                  </pic:nvPicPr>
+                  <pic:blipFill>
+                    <a:blip r:embed="rId19" cstate="print"/>
+                    <a:srcRect l="23791" t="52380" r="71336" b="44388"/>
+                    <a:stretch>
+                      <a:fillRect/>
+                    </a:stretch>
+                  </pic:blipFill>
+                  <pic:spPr bwMode="auto">
+                    <a:xfrm>
+                      <a:off x="0" y="0"/>
+                      <a:ext cx="613611" cy="228600"/>
+                    </a:xfrm>
+                    <a:prstGeom prst="rect">
+                      <a:avLst/>
+                    </a:prstGeom>
+                    <a:noFill/>
+                    <a:ln w="9525">
+                      <a:noFill/>
+                      <a:miter lim="800000"/>
+                      <a:headEnd/>
+                      <a:tailEnd/>
+                    </a:ln>
+                  </pic:spPr>
+                </pic:pic>
+              </a:graphicData>
+            </a:graphic>
+          </wp:inline>
+        </w:drawing>
+      </w:r>
+      <w:r>
+        <w:rPr>
+          <w:rFonts w:ascii="Arial" w:hAnsi="Arial" w:cs="Arial"/>
+          <w:sz w:val="24"/>
+          <w:szCs w:val="24"/>
+        </w:rPr>
+        <w:t xml:space="preserve"> (“</w:t>
+      </w:r>
+      <w:r>
+        <w:rPr>
+          <w:rFonts w:ascii="Arial" w:hAnsi="Arial" w:cs="Arial"/>
+          <w:sz w:val="24"/>
+          <w:szCs w:val="24"/>
+        </w:rPr>
+        <w:t>Voltar</w:t>
+      </w:r>
+      <w:r>
+        <w:rPr>
+          <w:rFonts w:ascii="Arial" w:hAnsi="Arial" w:cs="Arial"/>
+          <w:sz w:val="24"/>
+          <w:szCs w:val="24"/>
+        </w:rPr>
+        <w:t>”</w:t>
+      </w:r>
+      <w:r>
+        <w:rPr>
+          <w:rFonts w:ascii="Arial" w:hAnsi="Arial" w:cs="Arial"/>
+          <w:b/>
+          <w:sz w:val="24"/>
+          <w:szCs w:val="24"/>
+        </w:rPr>
+        <w:t xml:space="preserve">), </w:t>
+      </w:r>
+      <w:r>
+        <w:rPr>
+          <w:rFonts w:ascii="Arial" w:hAnsi="Arial" w:cs="Arial"/>
+          <w:sz w:val="24"/>
+          <w:szCs w:val="24"/>
+        </w:rPr>
+        <w:t xml:space="preserve">e será direcionado para a tela de </w:t>
+      </w:r>
+      <w:r>
+        <w:rPr>
+          <w:rFonts w:ascii="Arial" w:hAnsi="Arial" w:cs="Arial"/>
+          <w:b/>
+          <w:sz w:val="24"/>
+          <w:szCs w:val="24"/>
+        </w:rPr>
+        <w:t>Usuários e Categorias.</w:t>
+      </w:r>
+    </w:p>
+    <w:p>
+      <w:pPr>
+        <w:jc w:val="both"/>
+        <w:rPr>
+          <w:rFonts w:ascii="Arial" w:hAnsi="Arial" w:cs="Arial"/>
+          <w:b/>
+          <w:sz w:val="24"/>
+          <w:szCs w:val="24"/>
+        </w:rPr>
+      </w:pPr>
+    </w:p>
+    <w:p>
+      <w:pPr>
+        <w:jc w:val="both"/>
+        <w:rPr>
+          <w:rFonts w:ascii="Arial" w:hAnsi="Arial" w:cs="Arial"/>
+          <w:b/>
+          <w:sz w:val="24"/>
+          <w:szCs w:val="24"/>
+          <w:u w:val="single"/>
+        </w:rPr>
+      </w:pPr>
+    </w:p>
+    <w:p>
+      <w:pPr>
+        <w:jc w:val="both"/>
+        <w:rPr>
+          <w:rFonts w:ascii="Arial" w:hAnsi="Arial" w:cs="Arial"/>
+          <w:b/>
+          <w:sz w:val="24"/>
+          <w:szCs w:val="24"/>
+          <w:u w:val="single"/>
+        </w:rPr>
+      </w:pPr>
+    </w:p>
+    <w:p>
+      <w:pPr>
+        <w:jc w:val="both"/>
+        <w:rPr>
+          <w:rFonts w:ascii="Arial" w:hAnsi="Arial" w:cs="Arial"/>
+          <w:b/>
+          <w:sz w:val="24"/>
+          <w:szCs w:val="24"/>
+          <w:u w:val="single"/>
+        </w:rPr>
+      </w:pPr>
+    </w:p>
+    <w:p>
+      <w:pPr>
+        <w:jc w:val="both"/>
+        <w:rPr>
+          <w:rFonts w:ascii="Arial" w:hAnsi="Arial" w:cs="Arial"/>
+          <w:b/>
+          <w:sz w:val="24"/>
+          <w:szCs w:val="24"/>
+          <w:u w:val="single"/>
+        </w:rPr>
+      </w:pPr>
+      <w:proofErr w:type="gramStart"/>
+      <w:r>
+        <w:rPr>
+          <w:rFonts w:ascii="Arial" w:hAnsi="Arial" w:cs="Arial"/>
+          <w:b/>
+          <w:sz w:val="24"/>
+          <w:szCs w:val="24"/>
+          <w:u w:val="single"/>
+        </w:rPr>
+        <w:lastRenderedPageBreak/>
+        <w:t>Menu</w:t>
+      </w:r>
+      <w:proofErr w:type="gramEnd"/>
+      <w:r>
+        <w:rPr>
+          <w:rFonts w:ascii="Arial" w:hAnsi="Arial" w:cs="Arial"/>
+          <w:b/>
+          <w:sz w:val="24"/>
+          <w:szCs w:val="24"/>
+          <w:u w:val="single"/>
+        </w:rPr>
+        <w:t xml:space="preserve"> Registros:</w:t>
+      </w:r>
+    </w:p>
+    <w:p>
+      <w:pPr>
+        <w:jc w:val="both"/>
+        <w:rPr>
+          <w:rFonts w:ascii="Arial" w:hAnsi="Arial" w:cs="Arial"/>
+          <w:b/>
+          <w:sz w:val="24"/>
+          <w:szCs w:val="24"/>
+        </w:rPr>
+      </w:pPr>
+      <w:r>
+        <w:rPr>
+          <w:rFonts w:ascii="Arial" w:hAnsi="Arial" w:cs="Arial"/>
+          <w:sz w:val="24"/>
+          <w:szCs w:val="24"/>
+        </w:rPr>
+        <w:t xml:space="preserve">Para </w:t>
+      </w:r>
+      <w:r>
+        <w:rPr>
+          <w:rFonts w:ascii="Arial" w:hAnsi="Arial" w:cs="Arial"/>
+          <w:sz w:val="24"/>
+          <w:szCs w:val="24"/>
+        </w:rPr>
+        <w:t>visualizar os registros</w:t>
+      </w:r>
+      <w:r>
+        <w:rPr>
+          <w:rFonts w:ascii="Arial" w:hAnsi="Arial" w:cs="Arial"/>
+          <w:sz w:val="24"/>
+          <w:szCs w:val="24"/>
+        </w:rPr>
+        <w:t>, o usuário deverá clicar na opção</w:t>
+      </w:r>
+      <w:r>
+        <w:rPr>
+          <w:rFonts w:ascii="Arial" w:hAnsi="Arial" w:cs="Arial"/>
+          <w:b/>
+          <w:sz w:val="24"/>
+          <w:szCs w:val="24"/>
+        </w:rPr>
+        <w:t xml:space="preserve"> </w:t>
+      </w:r>
+      <w:r>
+        <w:rPr>
+          <w:rFonts w:ascii="Arial" w:hAnsi="Arial" w:cs="Arial"/>
+          <w:b/>
+          <w:sz w:val="24"/>
+          <w:szCs w:val="24"/>
+        </w:rPr>
+        <w:t>Registros</w:t>
+      </w:r>
+      <w:r>
+        <w:rPr>
+          <w:rFonts w:ascii="Arial" w:hAnsi="Arial" w:cs="Arial"/>
+          <w:b/>
+          <w:sz w:val="24"/>
+          <w:szCs w:val="24"/>
+        </w:rPr>
+        <w:t xml:space="preserve"> </w:t>
+      </w:r>
+      <w:r>
+        <w:rPr>
+          <w:rFonts w:ascii="Arial" w:hAnsi="Arial" w:cs="Arial"/>
+          <w:sz w:val="24"/>
+          <w:szCs w:val="24"/>
+        </w:rPr>
+        <w:t xml:space="preserve">no </w:t>
+      </w:r>
+      <w:proofErr w:type="gramStart"/>
+      <w:r>
+        <w:rPr>
+          <w:rFonts w:ascii="Arial" w:hAnsi="Arial" w:cs="Arial"/>
+          <w:sz w:val="24"/>
+          <w:szCs w:val="24"/>
+        </w:rPr>
+        <w:t>menu</w:t>
+      </w:r>
+      <w:proofErr w:type="gramEnd"/>
+      <w:r>
+        <w:rPr>
+          <w:rFonts w:ascii="Arial" w:hAnsi="Arial" w:cs="Arial"/>
+          <w:b/>
+          <w:sz w:val="24"/>
+          <w:szCs w:val="24"/>
+        </w:rPr>
+        <w:t xml:space="preserve">, </w:t>
+      </w:r>
+      <w:r>
+        <w:rPr>
+          <w:rFonts w:ascii="Arial" w:hAnsi="Arial" w:cs="Arial"/>
+          <w:sz w:val="24"/>
+          <w:szCs w:val="24"/>
+        </w:rPr>
+        <w:t xml:space="preserve">o sistema apresentará a página de </w:t>
+      </w:r>
+      <w:r>
+        <w:rPr>
+          <w:rFonts w:ascii="Arial" w:hAnsi="Arial" w:cs="Arial"/>
+          <w:b/>
+          <w:sz w:val="24"/>
+          <w:szCs w:val="24"/>
+        </w:rPr>
+        <w:t>Registros</w:t>
+      </w:r>
+      <w:r>
+        <w:rPr>
+          <w:rFonts w:ascii="Arial" w:hAnsi="Arial" w:cs="Arial"/>
+          <w:b/>
+          <w:sz w:val="24"/>
+          <w:szCs w:val="24"/>
+        </w:rPr>
+        <w:t>.</w:t>
+      </w:r>
+    </w:p>
+    <w:p>
+      <w:pPr>
+        <w:jc w:val="both"/>
+        <w:rPr>
+          <w:rFonts w:ascii="Arial" w:hAnsi="Arial" w:cs="Arial"/>
+          <w:b/>
+          <w:sz w:val="24"/>
+          <w:szCs w:val="24"/>
+        </w:rPr>
+      </w:pPr>
+      <w:r>
+        <w:rPr>
+          <w:rFonts w:ascii="Arial" w:hAnsi="Arial" w:cs="Arial"/>
+          <w:b/>
+          <w:noProof/>
+          <w:sz w:val="24"/>
+          <w:szCs w:val="24"/>
+          <w:lang w:eastAsia="pt-BR"/>
+        </w:rPr>
+        <w:drawing>
+          <wp:inline distT="0" distB="0" distL="0" distR="0">
+            <wp:extent cx="6652094" cy="3252084"/>
+            <wp:effectExtent l="19050" t="0" r="0" b="0"/>
+            <wp:docPr id="118" name="Imagem 88"/>
+            <wp:cNvGraphicFramePr>
+              <a:graphicFrameLocks xmlns:a="http://schemas.openxmlformats.org/drawingml/2006/main" noChangeAspect="1"/>
+            </wp:cNvGraphicFramePr>
+            <a:graphic xmlns:a="http://schemas.openxmlformats.org/drawingml/2006/main">
+              <a:graphicData uri="http://schemas.openxmlformats.org/drawingml/2006/picture">
+                <pic:pic xmlns:pic="http://schemas.openxmlformats.org/drawingml/2006/picture">
+                  <pic:nvPicPr>
+                    <pic:cNvPr id="0" name="Picture 88"/>
+                    <pic:cNvPicPr>
+                      <a:picLocks noChangeAspect="1" noChangeArrowheads="1"/>
+                    </pic:cNvPicPr>
+                  </pic:nvPicPr>
+                  <pic:blipFill>
+                    <a:blip r:embed="rId49" cstate="print"/>
+                    <a:srcRect t="7660" b="5319"/>
+                    <a:stretch>
+                      <a:fillRect/>
+                    </a:stretch>
+                  </pic:blipFill>
+                  <pic:spPr bwMode="auto">
+                    <a:xfrm>
+                      <a:off x="0" y="0"/>
+                      <a:ext cx="6652094" cy="3252084"/>
+                    </a:xfrm>
+                    <a:prstGeom prst="rect">
+                      <a:avLst/>
+                    </a:prstGeom>
+                    <a:noFill/>
+                    <a:ln w="9525">
+                      <a:noFill/>
+                      <a:miter lim="800000"/>
+                      <a:headEnd/>
+                      <a:tailEnd/>
+                    </a:ln>
+                  </pic:spPr>
+                </pic:pic>
+              </a:graphicData>
+            </a:graphic>
+          </wp:inline>
+        </w:drawing>
+      </w:r>
+    </w:p>
+    <w:p>
+      <w:pPr>
+        <w:jc w:val="both"/>
+        <w:rPr>
+          <w:rFonts w:ascii="Arial" w:hAnsi="Arial" w:cs="Arial"/>
+          <w:b/>
+          <w:sz w:val="24"/>
+          <w:szCs w:val="24"/>
+        </w:rPr>
+      </w:pPr>
+    </w:p>
+    <w:p>
+      <w:pPr>
+        <w:jc w:val="both"/>
+        <w:rPr>
+          <w:rFonts w:ascii="Arial" w:hAnsi="Arial" w:cs="Arial"/>
+          <w:b/>
+          <w:sz w:val="24"/>
+          <w:szCs w:val="24"/>
+        </w:rPr>
+      </w:pPr>
+      <w:r>
+        <w:rPr>
+          <w:rFonts w:ascii="Arial" w:hAnsi="Arial" w:cs="Arial"/>
+          <w:b/>
+          <w:sz w:val="24"/>
+          <w:szCs w:val="24"/>
+        </w:rPr>
+        <w:t>- Filtrando registros:</w:t>
+      </w:r>
+    </w:p>
+    <w:p>
+      <w:pPr>
+        <w:jc w:val="both"/>
+        <w:rPr>
+          <w:rFonts w:ascii="Arial" w:hAnsi="Arial" w:cs="Arial"/>
+          <w:sz w:val="24"/>
+          <w:szCs w:val="24"/>
+        </w:rPr>
+      </w:pPr>
+      <w:r>
+        <w:rPr>
+          <w:rFonts w:ascii="Arial" w:hAnsi="Arial" w:cs="Arial"/>
+          <w:sz w:val="24"/>
+          <w:szCs w:val="24"/>
+        </w:rPr>
+        <w:t xml:space="preserve">Para visualizar os registros de um usuário específico, deve-se selecionar o usuário desejado e clicar no botão </w:t>
+      </w:r>
+      <w:r>
+        <w:rPr>
+          <w:rFonts w:ascii="Arial" w:hAnsi="Arial" w:cs="Arial"/>
+          <w:noProof/>
+          <w:sz w:val="24"/>
+          <w:szCs w:val="24"/>
+          <w:lang w:eastAsia="pt-BR"/>
+        </w:rPr>
+        <w:drawing>
+          <wp:inline distT="0" distB="0" distL="0" distR="0">
+            <wp:extent cx="273050" cy="177114"/>
+            <wp:effectExtent l="19050" t="0" r="0" b="0"/>
+            <wp:docPr id="119" name="Imagem 91"/>
+            <wp:cNvGraphicFramePr>
+              <a:graphicFrameLocks xmlns:a="http://schemas.openxmlformats.org/drawingml/2006/main" noChangeAspect="1"/>
+            </wp:cNvGraphicFramePr>
+            <a:graphic xmlns:a="http://schemas.openxmlformats.org/drawingml/2006/main">
+              <a:graphicData uri="http://schemas.openxmlformats.org/drawingml/2006/picture">
+                <pic:pic xmlns:pic="http://schemas.openxmlformats.org/drawingml/2006/picture">
+                  <pic:nvPicPr>
+                    <pic:cNvPr id="0" name="Picture 91"/>
+                    <pic:cNvPicPr>
+                      <a:picLocks noChangeAspect="1" noChangeArrowheads="1"/>
+                    </pic:cNvPicPr>
+                  </pic:nvPicPr>
+                  <pic:blipFill>
+                    <a:blip r:embed="rId50" cstate="print"/>
+                    <a:srcRect l="88668" t="27844" r="7797" b="68081"/>
+                    <a:stretch>
+                      <a:fillRect/>
+                    </a:stretch>
+                  </pic:blipFill>
+                  <pic:spPr bwMode="auto">
+                    <a:xfrm>
+                      <a:off x="0" y="0"/>
+                      <a:ext cx="273050" cy="177114"/>
+                    </a:xfrm>
+                    <a:prstGeom prst="rect">
+                      <a:avLst/>
+                    </a:prstGeom>
+                    <a:noFill/>
+                    <a:ln w="9525">
+                      <a:noFill/>
+                      <a:miter lim="800000"/>
+                      <a:headEnd/>
+                      <a:tailEnd/>
+                    </a:ln>
+                  </pic:spPr>
+                </pic:pic>
+              </a:graphicData>
+            </a:graphic>
+          </wp:inline>
+        </w:drawing>
+      </w:r>
+      <w:proofErr w:type="gramStart"/>
+      <w:r>
+        <w:rPr>
+          <w:rFonts w:ascii="Arial" w:hAnsi="Arial" w:cs="Arial"/>
+          <w:sz w:val="24"/>
+          <w:szCs w:val="24"/>
+        </w:rPr>
+        <w:t>(</w:t>
+      </w:r>
+      <w:proofErr w:type="gramEnd"/>
+      <w:r>
+        <w:rPr>
+          <w:rFonts w:ascii="Arial" w:hAnsi="Arial" w:cs="Arial"/>
+          <w:sz w:val="24"/>
+          <w:szCs w:val="24"/>
+        </w:rPr>
+        <w:t>“Filtrar”). O sistema mostrará apenas os registros relacionados ao usuário escolhido.</w:t>
+      </w:r>
+    </w:p>
+    <w:p>
+      <w:pPr>
+        <w:jc w:val="both"/>
+        <w:rPr>
+          <w:rFonts w:ascii="Arial" w:hAnsi="Arial" w:cs="Arial"/>
+          <w:sz w:val="24"/>
+          <w:szCs w:val="24"/>
+        </w:rPr>
+      </w:pPr>
+      <w:r>
+        <w:rPr>
+          <w:rFonts w:ascii="Arial" w:hAnsi="Arial" w:cs="Arial"/>
+          <w:noProof/>
+          <w:sz w:val="24"/>
+          <w:szCs w:val="24"/>
+          <w:lang w:eastAsia="pt-BR"/>
+        </w:rPr>
+        <w:drawing>
+          <wp:inline distT="0" distB="0" distL="0" distR="0">
+            <wp:extent cx="6645910" cy="3219450"/>
+            <wp:effectExtent l="19050" t="0" r="2540" b="0"/>
+            <wp:docPr id="120" name="Imagem 94"/>
+            <wp:cNvGraphicFramePr>
+              <a:graphicFrameLocks xmlns:a="http://schemas.openxmlformats.org/drawingml/2006/main" noChangeAspect="1"/>
+            </wp:cNvGraphicFramePr>
+            <a:graphic xmlns:a="http://schemas.openxmlformats.org/drawingml/2006/main">
+              <a:graphicData uri="http://schemas.openxmlformats.org/drawingml/2006/picture">
+                <pic:pic xmlns:pic="http://schemas.openxmlformats.org/drawingml/2006/picture">
+                  <pic:nvPicPr>
+                    <pic:cNvPr id="0" name="Picture 94"/>
+                    <pic:cNvPicPr>
+                      <a:picLocks noChangeAspect="1" noChangeArrowheads="1"/>
+                    </pic:cNvPicPr>
+                  </pic:nvPicPr>
+                  <pic:blipFill>
+                    <a:blip r:embed="rId50" cstate="print"/>
+                    <a:srcRect t="8503" b="5272"/>
+                    <a:stretch>
+                      <a:fillRect/>
+                    </a:stretch>
+                  </pic:blipFill>
+                  <pic:spPr bwMode="auto">
+                    <a:xfrm>
+                      <a:off x="0" y="0"/>
+                      <a:ext cx="6645910" cy="3219450"/>
+                    </a:xfrm>
+                    <a:prstGeom prst="rect">
+                      <a:avLst/>
+                    </a:prstGeom>
+                    <a:noFill/>
+                    <a:ln w="9525">
+                      <a:noFill/>
+                      <a:miter lim="800000"/>
+                      <a:headEnd/>
+                      <a:tailEnd/>
+                    </a:ln>
+                  </pic:spPr>
+                </pic:pic>
+              </a:graphicData>
+            </a:graphic>
+          </wp:inline>
+        </w:drawing>
+      </w:r>
+    </w:p>
+    <w:p>
+      <w:pPr>
+        <w:jc w:val="both"/>
+        <w:rPr>
+          <w:rFonts w:ascii="Arial" w:hAnsi="Arial" w:cs="Arial"/>
+          <w:b/>
+          <w:sz w:val="24"/>
+          <w:szCs w:val="24"/>
+          <w:u w:val="single"/>
+        </w:rPr>
+      </w:pPr>
+    </w:p>
+    <w:p>
+      <w:pPr>
+        <w:jc w:val="both"/>
+        <w:rPr>
+          <w:rFonts w:ascii="Arial" w:hAnsi="Arial" w:cs="Arial"/>
+          <w:b/>
+          <w:sz w:val="24"/>
+          <w:szCs w:val="24"/>
+          <w:u w:val="single"/>
+        </w:rPr>
+      </w:pPr>
+    </w:p>
+    <w:p>
+      <w:pPr>
+        <w:jc w:val="both"/>
+        <w:rPr>
+          <w:rFonts w:ascii="Arial" w:hAnsi="Arial" w:cs="Arial"/>
+          <w:b/>
+          <w:sz w:val="24"/>
+          <w:szCs w:val="24"/>
+          <w:u w:val="single"/>
+        </w:rPr>
+      </w:pPr>
+      <w:r>
+        <w:rPr>
+          <w:rFonts w:ascii="Arial" w:hAnsi="Arial" w:cs="Arial"/>
+          <w:b/>
+          <w:sz w:val="24"/>
+          <w:szCs w:val="24"/>
+          <w:u w:val="single"/>
+        </w:rPr>
+        <w:lastRenderedPageBreak/>
+        <w:t>Alteração dados pessoais:</w:t>
+      </w:r>
+    </w:p>
+    <w:p>
+      <w:pPr>
+        <w:jc w:val="both"/>
+        <w:rPr>
+          <w:rFonts w:ascii="Arial" w:hAnsi="Arial" w:cs="Arial"/>
+          <w:sz w:val="24"/>
+          <w:szCs w:val="24"/>
+        </w:rPr>
+      </w:pPr>
+      <w:r>
+        <w:rPr>
+          <w:rFonts w:ascii="Arial" w:hAnsi="Arial" w:cs="Arial"/>
+          <w:sz w:val="24"/>
+          <w:szCs w:val="24"/>
+        </w:rPr>
+        <w:t>Para alterar os próprios dados pessoais, o usuário deverá clicar no seu e-mail na tela, onde abrirá um submenu com a opção Alterar Dados:</w:t>
+      </w:r>
+    </w:p>
+    <w:p>
+      <w:pPr>
+        <w:jc w:val="both"/>
+        <w:rPr>
+          <w:rFonts w:ascii="Arial" w:hAnsi="Arial" w:cs="Arial"/>
+          <w:sz w:val="24"/>
+          <w:szCs w:val="24"/>
+        </w:rPr>
+      </w:pPr>
+      <w:r>
+        <w:rPr>
+          <w:rFonts w:ascii="Arial" w:hAnsi="Arial" w:cs="Arial"/>
+          <w:noProof/>
+          <w:sz w:val="24"/>
+          <w:szCs w:val="24"/>
+          <w:lang w:eastAsia="pt-BR"/>
+        </w:rPr>
+        <w:drawing>
+          <wp:inline distT="0" distB="0" distL="0" distR="0">
+            <wp:extent cx="6635387" cy="3220820"/>
+            <wp:effectExtent l="19050" t="0" r="0" b="0"/>
+            <wp:docPr id="121" name="Imagem 97"/>
+            <wp:cNvGraphicFramePr>
+              <a:graphicFrameLocks xmlns:a="http://schemas.openxmlformats.org/drawingml/2006/main" noChangeAspect="1"/>
+            </wp:cNvGraphicFramePr>
+            <a:graphic xmlns:a="http://schemas.openxmlformats.org/drawingml/2006/main">
+              <a:graphicData uri="http://schemas.openxmlformats.org/drawingml/2006/picture">
+                <pic:pic xmlns:pic="http://schemas.openxmlformats.org/drawingml/2006/picture">
+                  <pic:nvPicPr>
+                    <pic:cNvPr id="0" name="Picture 97"/>
+                    <pic:cNvPicPr>
+                      <a:picLocks noChangeAspect="1" noChangeArrowheads="1"/>
+                    </pic:cNvPicPr>
+                  </pic:nvPicPr>
+                  <pic:blipFill>
+                    <a:blip r:embed="rId51" cstate="print"/>
+                    <a:srcRect t="8889" b="5010"/>
+                    <a:stretch>
+                      <a:fillRect/>
+                    </a:stretch>
+                  </pic:blipFill>
+                  <pic:spPr bwMode="auto">
+                    <a:xfrm>
+                      <a:off x="0" y="0"/>
+                      <a:ext cx="6635387" cy="3220820"/>
+                    </a:xfrm>
+                    <a:prstGeom prst="rect">
+                      <a:avLst/>
+                    </a:prstGeom>
+                    <a:noFill/>
+                    <a:ln w="9525">
+                      <a:noFill/>
+                      <a:miter lim="800000"/>
+                      <a:headEnd/>
+                      <a:tailEnd/>
+                    </a:ln>
+                  </pic:spPr>
+                </pic:pic>
+              </a:graphicData>
+            </a:graphic>
+          </wp:inline>
+        </w:drawing>
+      </w:r>
+    </w:p>
+    <w:p>
+      <w:pPr>
+        <w:jc w:val="both"/>
+        <w:rPr>
+          <w:rFonts w:ascii="Arial" w:hAnsi="Arial" w:cs="Arial"/>
+          <w:sz w:val="24"/>
+          <w:szCs w:val="24"/>
+        </w:rPr>
+      </w:pPr>
+      <w:r>
+        <w:rPr>
+          <w:rFonts w:ascii="Arial" w:hAnsi="Arial" w:cs="Arial"/>
+          <w:sz w:val="24"/>
+          <w:szCs w:val="24"/>
+        </w:rPr>
+        <w:t xml:space="preserve">Clicando nela o sistema abrirá uma tela para o usuário editar os dados desejados, apenas os campos Nome, Sobrenome, Data de Nascimento e </w:t>
+      </w:r>
+      <w:proofErr w:type="gramStart"/>
+      <w:r>
+        <w:rPr>
+          <w:rFonts w:ascii="Arial" w:hAnsi="Arial" w:cs="Arial"/>
+          <w:sz w:val="24"/>
+          <w:szCs w:val="24"/>
+        </w:rPr>
+        <w:t>Senha podem ser</w:t>
+      </w:r>
+      <w:proofErr w:type="gramEnd"/>
+      <w:r>
+        <w:rPr>
+          <w:rFonts w:ascii="Arial" w:hAnsi="Arial" w:cs="Arial"/>
+          <w:sz w:val="24"/>
+          <w:szCs w:val="24"/>
+        </w:rPr>
+        <w:t xml:space="preserve"> alterados:</w:t>
+      </w:r>
+    </w:p>
+    <w:p>
+      <w:pPr>
+        <w:jc w:val="both"/>
+        <w:rPr>
+          <w:rFonts w:ascii="Arial" w:hAnsi="Arial" w:cs="Arial"/>
+          <w:sz w:val="24"/>
+          <w:szCs w:val="24"/>
+        </w:rPr>
+      </w:pPr>
+      <w:r>
+        <w:rPr>
+          <w:rFonts w:ascii="Arial" w:hAnsi="Arial" w:cs="Arial"/>
+          <w:noProof/>
+          <w:sz w:val="24"/>
+          <w:szCs w:val="24"/>
+          <w:lang w:eastAsia="pt-BR"/>
+        </w:rPr>
+        <w:drawing>
+          <wp:inline distT="0" distB="0" distL="0" distR="0">
+            <wp:extent cx="6537241" cy="3265715"/>
+            <wp:effectExtent l="19050" t="0" r="0" b="0"/>
+            <wp:docPr id="122" name="Imagem 100"/>
+            <wp:cNvGraphicFramePr>
+              <a:graphicFrameLocks xmlns:a="http://schemas.openxmlformats.org/drawingml/2006/main" noChangeAspect="1"/>
+            </wp:cNvGraphicFramePr>
+            <a:graphic xmlns:a="http://schemas.openxmlformats.org/drawingml/2006/main">
+              <a:graphicData uri="http://schemas.openxmlformats.org/drawingml/2006/picture">
+                <pic:pic xmlns:pic="http://schemas.openxmlformats.org/drawingml/2006/picture">
+                  <pic:nvPicPr>
+                    <pic:cNvPr id="0" name="Picture 100"/>
+                    <pic:cNvPicPr>
+                      <a:picLocks noChangeAspect="1" noChangeArrowheads="1"/>
+                    </pic:cNvPicPr>
+                  </pic:nvPicPr>
+                  <pic:blipFill>
+                    <a:blip r:embed="rId52" cstate="print"/>
+                    <a:srcRect t="7619" r="1416" b="5009"/>
+                    <a:stretch>
+                      <a:fillRect/>
+                    </a:stretch>
+                  </pic:blipFill>
+                  <pic:spPr bwMode="auto">
+                    <a:xfrm>
+                      <a:off x="0" y="0"/>
+                      <a:ext cx="6537241" cy="3265715"/>
+                    </a:xfrm>
+                    <a:prstGeom prst="rect">
+                      <a:avLst/>
+                    </a:prstGeom>
+                    <a:noFill/>
+                    <a:ln w="9525">
+                      <a:noFill/>
+                      <a:miter lim="800000"/>
+                      <a:headEnd/>
+                      <a:tailEnd/>
+                    </a:ln>
+                  </pic:spPr>
+                </pic:pic>
+              </a:graphicData>
+            </a:graphic>
+          </wp:inline>
+        </w:drawing>
+      </w:r>
+    </w:p>
+    <w:p>
+      <w:pPr>
+        <w:jc w:val="both"/>
+        <w:rPr>
+          <w:rFonts w:ascii="Arial" w:hAnsi="Arial" w:cs="Arial"/>
+          <w:sz w:val="24"/>
+          <w:szCs w:val="24"/>
+        </w:rPr>
+      </w:pPr>
+      <w:r>
+        <w:rPr>
+          <w:rFonts w:ascii="Arial" w:hAnsi="Arial" w:cs="Arial"/>
+          <w:sz w:val="24"/>
+          <w:szCs w:val="24"/>
+        </w:rPr>
+        <w:t>Após as alterações serem realizadas</w:t>
+      </w:r>
+      <w:r>
+        <w:rPr>
+          <w:rFonts w:ascii="Arial" w:hAnsi="Arial" w:cs="Arial"/>
+          <w:sz w:val="24"/>
+          <w:szCs w:val="24"/>
+        </w:rPr>
+        <w:t xml:space="preserve">, o usuário deverá clicar no botão </w:t>
+      </w:r>
+      <w:r>
+        <w:rPr>
+          <w:rFonts w:ascii="Arial" w:hAnsi="Arial" w:cs="Arial"/>
+          <w:noProof/>
+          <w:sz w:val="24"/>
+          <w:szCs w:val="24"/>
+          <w:lang w:eastAsia="pt-BR"/>
+        </w:rPr>
+        <w:drawing>
+          <wp:inline distT="0" distB="0" distL="0" distR="0">
+            <wp:extent cx="466725" cy="227379"/>
+            <wp:effectExtent l="19050" t="0" r="9525" b="0"/>
+            <wp:docPr id="123" name="Imagem 34"/>
+            <wp:cNvGraphicFramePr>
+              <a:graphicFrameLocks xmlns:a="http://schemas.openxmlformats.org/drawingml/2006/main" noChangeAspect="1"/>
+            </wp:cNvGraphicFramePr>
+            <a:graphic xmlns:a="http://schemas.openxmlformats.org/drawingml/2006/main">
+              <a:graphicData uri="http://schemas.openxmlformats.org/drawingml/2006/picture">
+                <pic:pic xmlns:pic="http://schemas.openxmlformats.org/drawingml/2006/picture">
+                  <pic:nvPicPr>
+                    <pic:cNvPr id="0" name="Picture 34"/>
+                    <pic:cNvPicPr>
+                      <a:picLocks noChangeAspect="1" noChangeArrowheads="1"/>
+                    </pic:cNvPicPr>
+                  </pic:nvPicPr>
+                  <pic:blipFill>
+                    <a:blip r:embed="rId16" cstate="print"/>
+                    <a:srcRect l="14619" t="78571" r="79791" b="16582"/>
+                    <a:stretch>
+                      <a:fillRect/>
+                    </a:stretch>
+                  </pic:blipFill>
+                  <pic:spPr bwMode="auto">
+                    <a:xfrm>
+                      <a:off x="0" y="0"/>
+                      <a:ext cx="466725" cy="227379"/>
+                    </a:xfrm>
+                    <a:prstGeom prst="rect">
+                      <a:avLst/>
+                    </a:prstGeom>
+                    <a:noFill/>
+                    <a:ln w="9525">
+                      <a:noFill/>
+                      <a:miter lim="800000"/>
+                      <a:headEnd/>
+                      <a:tailEnd/>
+                    </a:ln>
+                  </pic:spPr>
+                </pic:pic>
+              </a:graphicData>
+            </a:graphic>
+          </wp:inline>
+        </w:drawing>
+      </w:r>
+      <w:r>
+        <w:rPr>
+          <w:rFonts w:ascii="Arial" w:hAnsi="Arial" w:cs="Arial"/>
+          <w:sz w:val="24"/>
+          <w:szCs w:val="24"/>
+        </w:rPr>
+        <w:t xml:space="preserve"> (“</w:t>
+      </w:r>
+      <w:r>
+        <w:rPr>
+          <w:rFonts w:ascii="Arial" w:hAnsi="Arial" w:cs="Arial"/>
+          <w:sz w:val="24"/>
+          <w:szCs w:val="24"/>
+        </w:rPr>
+        <w:t>Salvar”), o sistema irá salvar a categoria</w:t>
+      </w:r>
+      <w:r>
+        <w:rPr>
+          <w:rFonts w:ascii="Arial" w:hAnsi="Arial" w:cs="Arial"/>
+          <w:sz w:val="24"/>
+          <w:szCs w:val="24"/>
+        </w:rPr>
+        <w:t>, mostra</w:t>
+      </w:r>
+      <w:r>
+        <w:rPr>
+          <w:rFonts w:ascii="Arial" w:hAnsi="Arial" w:cs="Arial"/>
+          <w:sz w:val="24"/>
+          <w:szCs w:val="24"/>
+        </w:rPr>
+        <w:t>r uma mensagem informando que as alterações foram salvas</w:t>
+      </w:r>
+      <w:r>
+        <w:rPr>
+          <w:rFonts w:ascii="Arial" w:hAnsi="Arial" w:cs="Arial"/>
+          <w:sz w:val="24"/>
+          <w:szCs w:val="24"/>
+        </w:rPr>
+        <w:t xml:space="preserve"> com sucesso</w:t>
+      </w:r>
+      <w:r>
+        <w:rPr>
+          <w:rFonts w:ascii="Arial" w:hAnsi="Arial" w:cs="Arial"/>
+          <w:sz w:val="24"/>
+          <w:szCs w:val="24"/>
+        </w:rPr>
+        <w:t>.</w:t>
+      </w:r>
+    </w:p>
+    <w:p>
+      <w:pPr>
+        <w:jc w:val="both"/>
+        <w:rPr>
+          <w:rFonts w:ascii="Arial" w:hAnsi="Arial" w:cs="Arial"/>
+          <w:b/>
+          <w:sz w:val="24"/>
+          <w:szCs w:val="24"/>
+        </w:rPr>
+      </w:pPr>
+      <w:r>
+        <w:rPr>
+          <w:rFonts w:ascii="Arial" w:hAnsi="Arial" w:cs="Arial"/>
+          <w:sz w:val="24"/>
+          <w:szCs w:val="24"/>
+        </w:rPr>
+        <w:t xml:space="preserve">Se o usuário desejar cancelar o cadastro </w:t>
+      </w:r>
+      <w:r>
+        <w:rPr>
+          <w:rFonts w:ascii="Arial" w:hAnsi="Arial" w:cs="Arial"/>
+          <w:sz w:val="24"/>
+          <w:szCs w:val="24"/>
+        </w:rPr>
+        <w:t>da categoria</w:t>
+      </w:r>
+      <w:r>
+        <w:rPr>
+          <w:rFonts w:ascii="Arial" w:hAnsi="Arial" w:cs="Arial"/>
+          <w:sz w:val="24"/>
+          <w:szCs w:val="24"/>
+        </w:rPr>
+        <w:t xml:space="preserve"> ele deverá clicar no botão </w:t>
+      </w:r>
+      <w:r>
+        <w:rPr>
+          <w:rFonts w:ascii="Arial" w:hAnsi="Arial" w:cs="Arial"/>
+          <w:noProof/>
+          <w:sz w:val="24"/>
+          <w:szCs w:val="24"/>
+          <w:lang w:eastAsia="pt-BR"/>
+        </w:rPr>
+        <w:drawing>
+          <wp:inline distT="0" distB="0" distL="0" distR="0">
+            <wp:extent cx="613611" cy="228600"/>
+            <wp:effectExtent l="19050" t="0" r="0" b="0"/>
+            <wp:docPr id="124" name="Imagem 37"/>
+            <wp:cNvGraphicFramePr>
+              <a:graphicFrameLocks xmlns:a="http://schemas.openxmlformats.org/drawingml/2006/main" noChangeAspect="1"/>
+            </wp:cNvGraphicFramePr>
+            <a:graphic xmlns:a="http://schemas.openxmlformats.org/drawingml/2006/main">
+              <a:graphicData uri="http://schemas.openxmlformats.org/drawingml/2006/picture">
+                <pic:pic xmlns:pic="http://schemas.openxmlformats.org/drawingml/2006/picture">
+                  <pic:nvPicPr>
+                    <pic:cNvPr id="0" name="Picture 37"/>
+                    <pic:cNvPicPr>
+                      <a:picLocks noChangeAspect="1" noChangeArrowheads="1"/>
+                    </pic:cNvPicPr>
+                  </pic:nvPicPr>
+                  <pic:blipFill>
+                    <a:blip r:embed="rId19" cstate="print"/>
+                    <a:srcRect l="23791" t="52380" r="71336" b="44388"/>
+                    <a:stretch>
+                      <a:fillRect/>
+                    </a:stretch>
+                  </pic:blipFill>
+                  <pic:spPr bwMode="auto">
+                    <a:xfrm>
+                      <a:off x="0" y="0"/>
+                      <a:ext cx="613611" cy="228600"/>
+                    </a:xfrm>
+                    <a:prstGeom prst="rect">
+                      <a:avLst/>
+                    </a:prstGeom>
+                    <a:noFill/>
+                    <a:ln w="9525">
+                      <a:noFill/>
+                      <a:miter lim="800000"/>
+                      <a:headEnd/>
+                      <a:tailEnd/>
+                    </a:ln>
+                  </pic:spPr>
+                </pic:pic>
+              </a:graphicData>
+            </a:graphic>
+          </wp:inline>
+        </w:drawing>
+      </w:r>
+      <w:r>
+        <w:rPr>
+          <w:rFonts w:ascii="Arial" w:hAnsi="Arial" w:cs="Arial"/>
+          <w:sz w:val="24"/>
+          <w:szCs w:val="24"/>
+        </w:rPr>
+        <w:t xml:space="preserve"> (“</w:t>
+      </w:r>
+      <w:r>
+        <w:rPr>
+          <w:rFonts w:ascii="Arial" w:hAnsi="Arial" w:cs="Arial"/>
+          <w:sz w:val="24"/>
+          <w:szCs w:val="24"/>
+        </w:rPr>
+        <w:t>Voltar</w:t>
+      </w:r>
+      <w:r>
+        <w:rPr>
+          <w:rFonts w:ascii="Arial" w:hAnsi="Arial" w:cs="Arial"/>
+          <w:sz w:val="24"/>
+          <w:szCs w:val="24"/>
+        </w:rPr>
+        <w:t>”</w:t>
+      </w:r>
+      <w:r>
+        <w:rPr>
+          <w:rFonts w:ascii="Arial" w:hAnsi="Arial" w:cs="Arial"/>
+          <w:b/>
+          <w:sz w:val="24"/>
+          <w:szCs w:val="24"/>
+        </w:rPr>
+        <w:t xml:space="preserve">), </w:t>
+      </w:r>
+      <w:r>
+        <w:rPr>
+          <w:rFonts w:ascii="Arial" w:hAnsi="Arial" w:cs="Arial"/>
+          <w:sz w:val="24"/>
+          <w:szCs w:val="24"/>
+        </w:rPr>
+        <w:t xml:space="preserve">e será direcionado para a tela de </w:t>
+      </w:r>
+      <w:r>
+        <w:rPr>
+          <w:rFonts w:ascii="Arial" w:hAnsi="Arial" w:cs="Arial"/>
+          <w:b/>
+          <w:sz w:val="24"/>
+          <w:szCs w:val="24"/>
+        </w:rPr>
+        <w:t>Geral.</w:t>
+      </w:r>
+    </w:p>
+    <w:p>
+      <w:pPr>
+        <w:jc w:val="both"/>
+        <w:rPr>
+          <w:rFonts w:ascii="Arial" w:hAnsi="Arial" w:cs="Arial"/>
+          <w:b/>
+          <w:sz w:val="24"/>
+          <w:szCs w:val="24"/>
+          <w:u w:val="single"/>
+        </w:rPr>
+      </w:pPr>
+      <w:r>
+        <w:rPr>
+          <w:rFonts w:ascii="Arial" w:hAnsi="Arial" w:cs="Arial"/>
+          <w:b/>
+          <w:sz w:val="24"/>
+          <w:szCs w:val="24"/>
+          <w:u w:val="single"/>
+        </w:rPr>
+        <w:lastRenderedPageBreak/>
+        <w:t>Saindo do sistema:</w:t>
+      </w:r>
+    </w:p>
+    <w:p>
+      <w:pPr>
+        <w:rPr>
+          <w:rFonts w:ascii="Arial" w:hAnsi="Arial" w:cs="Arial"/>
+          <w:sz w:val="24"/>
+          <w:szCs w:val="24"/>
+        </w:rPr>
+      </w:pPr>
+      <w:r>
+        <w:rPr>
+          <w:rFonts w:ascii="Arial" w:hAnsi="Arial" w:cs="Arial"/>
+          <w:sz w:val="24"/>
+          <w:szCs w:val="24"/>
+        </w:rPr>
+        <w:t>Para sair do sistema, o usuário deverá clicar no seu e-mail na tela, onde abrirá um submenu com a opção Sair.</w:t>
+      </w:r>
+      <w:r>
+        <w:rPr>
+          <w:rFonts w:ascii="Arial" w:hAnsi="Arial" w:cs="Arial"/>
+          <w:noProof/>
+          <w:sz w:val="24"/>
+          <w:szCs w:val="24"/>
+          <w:lang w:eastAsia="pt-BR"/>
+        </w:rPr>
+        <w:t xml:space="preserve"> </w:t>
+      </w:r>
+      <w:r>
+        <w:rPr>
+          <w:rFonts w:ascii="Arial" w:hAnsi="Arial" w:cs="Arial"/>
+          <w:noProof/>
+          <w:sz w:val="24"/>
+          <w:szCs w:val="24"/>
+          <w:lang w:eastAsia="pt-BR"/>
+        </w:rPr>
+        <w:drawing>
+          <wp:inline distT="0" distB="0" distL="0" distR="0">
+            <wp:extent cx="6537222" cy="3253839"/>
+            <wp:effectExtent l="19050" t="0" r="0" b="0"/>
+            <wp:docPr id="125" name="Imagem 103"/>
+            <wp:cNvGraphicFramePr>
+              <a:graphicFrameLocks xmlns:a="http://schemas.openxmlformats.org/drawingml/2006/main" noChangeAspect="1"/>
+            </wp:cNvGraphicFramePr>
+            <a:graphic xmlns:a="http://schemas.openxmlformats.org/drawingml/2006/main">
+              <a:graphicData uri="http://schemas.openxmlformats.org/drawingml/2006/picture">
+                <pic:pic xmlns:pic="http://schemas.openxmlformats.org/drawingml/2006/picture">
+                  <pic:nvPicPr>
+                    <pic:cNvPr id="0" name="Picture 103"/>
+                    <pic:cNvPicPr>
+                      <a:picLocks noChangeAspect="1" noChangeArrowheads="1"/>
+                    </pic:cNvPicPr>
+                  </pic:nvPicPr>
+                  <pic:blipFill>
+                    <a:blip r:embed="rId53" cstate="print"/>
+                    <a:srcRect t="8254" r="1416" b="4692"/>
+                    <a:stretch>
+                      <a:fillRect/>
+                    </a:stretch>
+                  </pic:blipFill>
+                  <pic:spPr bwMode="auto">
+                    <a:xfrm>
+                      <a:off x="0" y="0"/>
+                      <a:ext cx="6537222" cy="3253839"/>
+                    </a:xfrm>
+                    <a:prstGeom prst="rect">
+                      <a:avLst/>
+                    </a:prstGeom>
+                    <a:noFill/>
+                    <a:ln w="9525">
+                      <a:noFill/>
+                      <a:miter lim="800000"/>
+                      <a:headEnd/>
+                      <a:tailEnd/>
+                    </a:ln>
+                  </pic:spPr>
+                </pic:pic>
+              </a:graphicData>
+            </a:graphic>
+          </wp:inline>
+        </w:drawing>
+      </w:r>
+    </w:p>
+    <w:p>
+      <w:pPr>
+        <w:jc w:val="both"/>
+        <w:rPr>
+          <w:rFonts w:ascii="Arial" w:hAnsi="Arial" w:cs="Arial"/>
+          <w:sz w:val="24"/>
+          <w:szCs w:val="24"/>
+        </w:rPr>
+      </w:pPr>
+      <w:r>
+        <w:rPr>
+          <w:rFonts w:ascii="Arial" w:hAnsi="Arial" w:cs="Arial"/>
+          <w:sz w:val="24"/>
+          <w:szCs w:val="24"/>
+        </w:rPr>
+        <w:t xml:space="preserve">Clicando nela o usuário terá efetuado </w:t>
+      </w:r>
+      <w:proofErr w:type="spellStart"/>
+      <w:r>
+        <w:rPr>
+          <w:rFonts w:ascii="Arial" w:hAnsi="Arial" w:cs="Arial"/>
+          <w:i/>
+          <w:sz w:val="24"/>
+          <w:szCs w:val="24"/>
+        </w:rPr>
+        <w:t>logoff</w:t>
+      </w:r>
+      <w:proofErr w:type="spellEnd"/>
+      <w:r>
+        <w:rPr>
+          <w:rFonts w:ascii="Arial" w:hAnsi="Arial" w:cs="Arial"/>
+          <w:sz w:val="24"/>
+          <w:szCs w:val="24"/>
+        </w:rPr>
+        <w:t xml:space="preserve"> do sistema.</w:t>
+      </w:r>
+    </w:p>
+    <w:p>
+      <w:pPr>
+        <w:jc w:val="both"/>
+        <w:rPr>
+          <w:rFonts w:ascii="Arial" w:hAnsi="Arial" w:cs="Arial"/>
+          <w:sz w:val="24"/>
+          <w:szCs w:val="24"/>
+        </w:rPr>
+      </w:pPr>
+    </w:p>
+    <w:p>
+      <w:pPr>
+        <w:jc w:val="both"/>
+        <w:rPr>
+          <w:rFonts w:ascii="Arial" w:hAnsi="Arial" w:cs="Arial"/>
+          <w:sz w:val="24"/>
+          <w:szCs w:val="24"/>
+        </w:rPr>
+      </w:pPr>
+    </w:p>
+    <w:p>
+      <w:pPr>
+        <w:jc w:val="both"/>
+        <w:rPr>
+          <w:rFonts w:ascii="Arial" w:hAnsi="Arial" w:cs="Arial"/>
+          <w:sz w:val="24"/>
+          <w:szCs w:val="24"/>
+        </w:rPr>
+      </w:pPr>
+    </w:p>
+    <w:p>
+      <w:pPr>
+        <w:jc w:val="both"/>
+        <w:rPr>
+          <w:rFonts w:ascii="Arial" w:hAnsi="Arial" w:cs="Arial"/>
           <w:sz w:val="24"/>
           <w:szCs w:val="24"/>
         </w:rPr>
       </w:pPr>
     </w:p>
     <w:sectPr>
-      <w:footerReference w:type="default" r:id="rId36"/>
+      <w:footerReference w:type="default" r:id="rId54"/>
       <w:type w:val="continuous"/>
       <w:pgSz w:w="11906" w:h="16838"/>
       <w:pgMar w:top="720" w:right="720" w:bottom="720" w:left="720" w:header="708" w:footer="708" w:gutter="0"/>

--- a/Documentos/Manual do Usuário.docx
+++ b/Documentos/Manual do Usuário.docx
@@ -2040,9 +2040,9 @@
         </w:rPr>
         <w:drawing>
           <wp:inline distT="0" distB="0" distL="0" distR="0">
-            <wp:extent cx="581025" cy="222520"/>
-            <wp:effectExtent l="19050" t="0" r="9525" b="0"/>
-            <wp:docPr id="54" name="Imagem 37"/>
+            <wp:extent cx="613611" cy="228600"/>
+            <wp:effectExtent l="19050" t="0" r="0" b="0"/>
+            <wp:docPr id="5" name="Imagem 37"/>
             <wp:cNvGraphicFramePr>
               <a:graphicFrameLocks xmlns:a="http://schemas.openxmlformats.org/drawingml/2006/main" noChangeAspect="1"/>
             </wp:cNvGraphicFramePr>
@@ -2056,8 +2056,8 @@
                     </pic:cNvPicPr>
                   </pic:nvPicPr>
                   <pic:blipFill>
-                    <a:blip r:embed="rId16" cstate="print"/>
-                    <a:srcRect l="20065" t="78827" r="73199" b="16581"/>
+                    <a:blip r:embed="rId17" cstate="print"/>
+                    <a:srcRect l="23791" t="52380" r="71336" b="44388"/>
                     <a:stretch>
                       <a:fillRect/>
                     </a:stretch>
@@ -2065,7 +2065,7 @@
                   <pic:spPr bwMode="auto">
                     <a:xfrm>
                       <a:off x="0" y="0"/>
-                      <a:ext cx="581025" cy="222520"/>
+                      <a:ext cx="613611" cy="228600"/>
                     </a:xfrm>
                     <a:prstGeom prst="rect">
                       <a:avLst/>
@@ -2084,23 +2084,39 @@
           </wp:inline>
         </w:drawing>
       </w:r>
-      <w:proofErr w:type="gramStart"/>
-      <w:r>
-        <w:rPr>
-          <w:rFonts w:ascii="Arial" w:hAnsi="Arial" w:cs="Arial"/>
-          <w:sz w:val="24"/>
-          <w:szCs w:val="24"/>
-        </w:rPr>
-        <w:t>(</w:t>
-      </w:r>
-      <w:proofErr w:type="gramEnd"/>
-      <w:r>
-        <w:rPr>
-          <w:rFonts w:ascii="Arial" w:hAnsi="Arial" w:cs="Arial"/>
-          <w:sz w:val="24"/>
-          <w:szCs w:val="24"/>
-        </w:rPr>
-        <w:t>“Cancelar”). O sistema retorna para a página de Funcionários.</w:t>
+      <w:r>
+        <w:rPr>
+          <w:rFonts w:ascii="Arial" w:hAnsi="Arial" w:cs="Arial"/>
+          <w:noProof/>
+          <w:sz w:val="24"/>
+          <w:szCs w:val="24"/>
+          <w:lang w:eastAsia="pt-BR"/>
+        </w:rPr>
+        <w:t xml:space="preserve"> </w:t>
+      </w:r>
+      <w:r>
+        <w:rPr>
+          <w:rFonts w:ascii="Arial" w:hAnsi="Arial" w:cs="Arial"/>
+          <w:sz w:val="24"/>
+          <w:szCs w:val="24"/>
+        </w:rPr>
+        <w:t>(“</w:t>
+      </w:r>
+      <w:r>
+        <w:rPr>
+          <w:rFonts w:ascii="Arial" w:hAnsi="Arial" w:cs="Arial"/>
+          <w:sz w:val="24"/>
+          <w:szCs w:val="24"/>
+        </w:rPr>
+        <w:t>Voltar</w:t>
+      </w:r>
+      <w:r>
+        <w:rPr>
+          <w:rFonts w:ascii="Arial" w:hAnsi="Arial" w:cs="Arial"/>
+          <w:sz w:val="24"/>
+          <w:szCs w:val="24"/>
+        </w:rPr>
+        <w:t>”). O sistema retorna para a página de Funcionários.</w:t>
       </w:r>
     </w:p>
     <w:p>
@@ -2243,7 +2259,7 @@
                     </pic:cNvPicPr>
                   </pic:nvPicPr>
                   <pic:blipFill>
-                    <a:blip r:embed="rId17" cstate="print"/>
+                    <a:blip r:embed="rId18" cstate="print"/>
                     <a:srcRect l="51436" t="63690" r="36165" b="31430"/>
                     <a:stretch>
                       <a:fillRect/>
@@ -2392,7 +2408,7 @@
                     </pic:cNvPicPr>
                   </pic:nvPicPr>
                   <pic:blipFill>
-                    <a:blip r:embed="rId18" cstate="print"/>
+                    <a:blip r:embed="rId19" cstate="print"/>
                     <a:srcRect t="8163" r="1395" b="5357"/>
                     <a:stretch>
                       <a:fillRect/>
@@ -2657,8 +2673,10 @@
       <w:r>
         <w:rPr>
           <w:rFonts w:ascii="Arial" w:hAnsi="Arial" w:cs="Arial"/>
-          <w:sz w:val="24"/>
-          <w:szCs w:val="24"/>
+          <w:noProof/>
+          <w:sz w:val="24"/>
+          <w:szCs w:val="24"/>
+          <w:lang w:eastAsia="pt-BR"/>
         </w:rPr>
         <w:drawing>
           <wp:inline distT="0" distB="0" distL="0" distR="0">
@@ -2678,7 +2696,7 @@
                     </pic:cNvPicPr>
                   </pic:nvPicPr>
                   <pic:blipFill>
-                    <a:blip r:embed="rId19" cstate="print"/>
+                    <a:blip r:embed="rId17" cstate="print"/>
                     <a:srcRect l="23791" t="52380" r="71336" b="44388"/>
                     <a:stretch>
                       <a:fillRect/>
@@ -3133,7 +3151,7 @@
                     </pic:cNvPicPr>
                   </pic:nvPicPr>
                   <pic:blipFill>
-                    <a:blip r:embed="rId19" cstate="print"/>
+                    <a:blip r:embed="rId17" cstate="print"/>
                     <a:srcRect l="23791" t="52380" r="71336" b="44388"/>
                     <a:stretch>
                       <a:fillRect/>
@@ -4788,7 +4806,7 @@
                     </pic:cNvPicPr>
                   </pic:nvPicPr>
                   <pic:blipFill>
-                    <a:blip r:embed="rId19" cstate="print"/>
+                    <a:blip r:embed="rId17" cstate="print"/>
                     <a:srcRect l="23791" t="52380" r="71336" b="44388"/>
                     <a:stretch>
                       <a:fillRect/>
@@ -5298,7 +5316,7 @@
                     </pic:cNvPicPr>
                   </pic:nvPicPr>
                   <pic:blipFill>
-                    <a:blip r:embed="rId19" cstate="print"/>
+                    <a:blip r:embed="rId17" cstate="print"/>
                     <a:srcRect l="23791" t="52380" r="71336" b="44388"/>
                     <a:stretch>
                       <a:fillRect/>
@@ -5818,7 +5836,7 @@
                     </pic:cNvPicPr>
                   </pic:nvPicPr>
                   <pic:blipFill>
-                    <a:blip r:embed="rId19" cstate="print"/>
+                    <a:blip r:embed="rId17" cstate="print"/>
                     <a:srcRect l="23791" t="52380" r="71336" b="44388"/>
                     <a:stretch>
                       <a:fillRect/>
@@ -6000,8 +6018,10 @@
       <w:r>
         <w:rPr>
           <w:rFonts w:ascii="Arial" w:hAnsi="Arial" w:cs="Arial"/>
-          <w:sz w:val="24"/>
-          <w:szCs w:val="24"/>
+          <w:noProof/>
+          <w:sz w:val="24"/>
+          <w:szCs w:val="24"/>
+          <w:lang w:eastAsia="pt-BR"/>
         </w:rPr>
         <w:drawing>
           <wp:inline distT="0" distB="0" distL="0" distR="0">
@@ -7330,9 +7350,9 @@
         <w:lastRenderedPageBreak/>
         <w:drawing>
           <wp:inline distT="0" distB="0" distL="0" distR="0">
-            <wp:extent cx="6645910" cy="3248025"/>
-            <wp:effectExtent l="19050" t="0" r="2540" b="0"/>
-            <wp:docPr id="74" name="Imagem 49"/>
+            <wp:extent cx="6635387" cy="3244598"/>
+            <wp:effectExtent l="19050" t="0" r="0" b="0"/>
+            <wp:docPr id="16" name="Imagem 1"/>
             <wp:cNvGraphicFramePr>
               <a:graphicFrameLocks xmlns:a="http://schemas.openxmlformats.org/drawingml/2006/main" noChangeAspect="1"/>
             </wp:cNvGraphicFramePr>
@@ -7340,14 +7360,14 @@
               <a:graphicData uri="http://schemas.openxmlformats.org/drawingml/2006/picture">
                 <pic:pic xmlns:pic="http://schemas.openxmlformats.org/drawingml/2006/picture">
                   <pic:nvPicPr>
-                    <pic:cNvPr id="0" name="Picture 49"/>
+                    <pic:cNvPr id="0" name="Picture 1"/>
                     <pic:cNvPicPr>
                       <a:picLocks noChangeAspect="1" noChangeArrowheads="1"/>
                     </pic:cNvPicPr>
                   </pic:nvPicPr>
                   <pic:blipFill>
                     <a:blip r:embed="rId34" cstate="print"/>
-                    <a:srcRect t="7653" b="5357"/>
+                    <a:srcRect t="7937" b="5326"/>
                     <a:stretch>
                       <a:fillRect/>
                     </a:stretch>
@@ -7355,7 +7375,7 @@
                   <pic:spPr bwMode="auto">
                     <a:xfrm>
                       <a:off x="0" y="0"/>
-                      <a:ext cx="6645910" cy="3248025"/>
+                      <a:ext cx="6635387" cy="3244598"/>
                     </a:xfrm>
                     <a:prstGeom prst="rect">
                       <a:avLst/>
@@ -7515,9 +7535,9 @@
         </w:rPr>
         <w:drawing>
           <wp:inline distT="0" distB="0" distL="0" distR="0">
-            <wp:extent cx="581025" cy="222520"/>
-            <wp:effectExtent l="19050" t="0" r="9525" b="0"/>
-            <wp:docPr id="78" name="Imagem 37"/>
+            <wp:extent cx="613611" cy="228600"/>
+            <wp:effectExtent l="19050" t="0" r="0" b="0"/>
+            <wp:docPr id="11" name="Imagem 37"/>
             <wp:cNvGraphicFramePr>
               <a:graphicFrameLocks xmlns:a="http://schemas.openxmlformats.org/drawingml/2006/main" noChangeAspect="1"/>
             </wp:cNvGraphicFramePr>
@@ -7531,8 +7551,8 @@
                     </pic:cNvPicPr>
                   </pic:nvPicPr>
                   <pic:blipFill>
-                    <a:blip r:embed="rId16" cstate="print"/>
-                    <a:srcRect l="20065" t="78827" r="73199" b="16581"/>
+                    <a:blip r:embed="rId17" cstate="print"/>
+                    <a:srcRect l="23791" t="52380" r="71336" b="44388"/>
                     <a:stretch>
                       <a:fillRect/>
                     </a:stretch>
@@ -7540,7 +7560,7 @@
                   <pic:spPr bwMode="auto">
                     <a:xfrm>
                       <a:off x="0" y="0"/>
-                      <a:ext cx="581025" cy="222520"/>
+                      <a:ext cx="613611" cy="228600"/>
                     </a:xfrm>
                     <a:prstGeom prst="rect">
                       <a:avLst/>
@@ -7565,7 +7585,23 @@
           <w:sz w:val="24"/>
           <w:szCs w:val="24"/>
         </w:rPr>
-        <w:t xml:space="preserve"> (“Cancelar”</w:t>
+        <w:t xml:space="preserve"> (“</w:t>
+      </w:r>
+      <w:r>
+        <w:rPr>
+          <w:rFonts w:ascii="Arial" w:hAnsi="Arial" w:cs="Arial"/>
+          <w:sz w:val="24"/>
+          <w:szCs w:val="24"/>
+        </w:rPr>
+        <w:t>Voltar</w:t>
+      </w:r>
+      <w:r>
+        <w:rPr>
+          <w:rFonts w:ascii="Arial" w:hAnsi="Arial" w:cs="Arial"/>
+          <w:sz w:val="24"/>
+          <w:szCs w:val="24"/>
+        </w:rPr>
+        <w:t>”</w:t>
       </w:r>
       <w:r>
         <w:rPr>
@@ -8010,7 +8046,7 @@
                     </pic:cNvPicPr>
                   </pic:nvPicPr>
                   <pic:blipFill>
-                    <a:blip r:embed="rId19" cstate="print"/>
+                    <a:blip r:embed="rId17" cstate="print"/>
                     <a:srcRect l="23791" t="52380" r="71336" b="44388"/>
                     <a:stretch>
                       <a:fillRect/>
@@ -9012,7 +9048,7 @@
                     </pic:cNvPicPr>
                   </pic:nvPicPr>
                   <pic:blipFill>
-                    <a:blip r:embed="rId19" cstate="print"/>
+                    <a:blip r:embed="rId17" cstate="print"/>
                     <a:srcRect l="18488" t="51530" r="76209" b="44133"/>
                     <a:stretch>
                       <a:fillRect/>
@@ -9157,7 +9193,7 @@
                     </pic:cNvPicPr>
                   </pic:nvPicPr>
                   <pic:blipFill>
-                    <a:blip r:embed="rId19" cstate="print"/>
+                    <a:blip r:embed="rId17" cstate="print"/>
                     <a:srcRect l="23791" t="51530" r="71336" b="44388"/>
                     <a:stretch>
                       <a:fillRect/>
@@ -9554,7 +9590,7 @@
                     </pic:cNvPicPr>
                   </pic:nvPicPr>
                   <pic:blipFill>
-                    <a:blip r:embed="rId19" cstate="print"/>
+                    <a:blip r:embed="rId17" cstate="print"/>
                     <a:srcRect l="18488" t="51530" r="76209" b="44133"/>
                     <a:stretch>
                       <a:fillRect/>
@@ -9739,7 +9775,7 @@
                     </pic:cNvPicPr>
                   </pic:nvPicPr>
                   <pic:blipFill>
-                    <a:blip r:embed="rId19" cstate="print"/>
+                    <a:blip r:embed="rId17" cstate="print"/>
                     <a:srcRect l="23791" t="51530" r="71336" b="44388"/>
                     <a:stretch>
                       <a:fillRect/>
@@ -10976,7 +11012,7 @@
                     </pic:cNvPicPr>
                   </pic:nvPicPr>
                   <pic:blipFill>
-                    <a:blip r:embed="rId19" cstate="print"/>
+                    <a:blip r:embed="rId17" cstate="print"/>
                     <a:srcRect l="23791" t="51530" r="71336" b="44388"/>
                     <a:stretch>
                       <a:fillRect/>
@@ -11523,7 +11559,7 @@
                     </pic:cNvPicPr>
                   </pic:nvPicPr>
                   <pic:blipFill>
-                    <a:blip r:embed="rId19" cstate="print"/>
+                    <a:blip r:embed="rId17" cstate="print"/>
                     <a:srcRect l="23791" t="52380" r="71336" b="44388"/>
                     <a:stretch>
                       <a:fillRect/>
@@ -12467,7 +12503,7 @@
                     </pic:cNvPicPr>
                   </pic:nvPicPr>
                   <pic:blipFill>
-                    <a:blip r:embed="rId19" cstate="print"/>
+                    <a:blip r:embed="rId17" cstate="print"/>
                     <a:srcRect l="23791" t="52380" r="71336" b="44388"/>
                     <a:stretch>
                       <a:fillRect/>
